--- a/src/main/resources/template/cnes-code-analysis-template.docx
+++ b/src/main/resources/template/cnes-code-analysis-template.docx
@@ -3,12 +3,9 @@
 <w:document xmlns:wpc="http://schemas.microsoft.com/office/word/2010/wordprocessingCanvas" xmlns:mc="http://schemas.openxmlformats.org/markup-compatibility/2006" xmlns:o="urn:schemas-microsoft-com:office:office" xmlns:r="http://schemas.openxmlformats.org/officeDocument/2006/relationships" xmlns:m="http://schemas.openxmlformats.org/officeDocument/2006/math" xmlns:v="urn:schemas-microsoft-com:vml" xmlns:wp14="http://schemas.microsoft.com/office/word/2010/wordprocessingDrawing" xmlns:wp="http://schemas.openxmlformats.org/drawingml/2006/wordprocessingDrawing" xmlns:w10="urn:schemas-microsoft-com:office:word" xmlns:w="http://schemas.openxmlformats.org/wordprocessingml/2006/main" xmlns:w14="http://schemas.microsoft.com/office/word/2010/wordml" xmlns:wpg="http://schemas.microsoft.com/office/word/2010/wordprocessingGroup" xmlns:wpi="http://schemas.microsoft.com/office/word/2010/wordprocessingInk" xmlns:wne="http://schemas.microsoft.com/office/word/2006/wordml" xmlns:wps="http://schemas.microsoft.com/office/word/2010/wordprocessingShape" mc:Ignorable="w14 wp14">
   <w:body>
     <w:p>
-      <w:bookmarkStart w:id="0" w:name="_Hlk483172806"/>
-      <w:bookmarkEnd w:id="0"/>
-    </w:p>
-    <w:p>
       <w:pPr>
         <w:pStyle w:val="Titreprincipal"/>
+        <w:jc w:val="both"/>
       </w:pPr>
     </w:p>
     <w:tbl>
@@ -53,11 +50,6 @@
             <w:pPr>
               <w:pStyle w:val="Titreprincipal"/>
             </w:pPr>
-          </w:p>
-          <w:p>
-            <w:pPr>
-              <w:pStyle w:val="Titreprincipal"/>
-            </w:pPr>
             <w:r>
               <w:t xml:space="preserve">Analyse de code </w:t>
             </w:r>
@@ -74,24 +66,14 @@
             <w:pPr>
               <w:pStyle w:val="Titreprincipal"/>
             </w:pPr>
+            <w:r>
+              <w:t>version XX-VERSION-XX</w:t>
+            </w:r>
           </w:p>
         </w:tc>
       </w:tr>
     </w:tbl>
-    <w:p>
-      <w:pPr>
-        <w:pStyle w:val="Titreprincipal"/>
-      </w:pPr>
-    </w:p>
-    <w:p>
-      <w:pPr>
-        <w:jc w:val="center"/>
-        <w:rPr>
-          <w:sz w:val="60"/>
-          <w:szCs w:val="60"/>
-        </w:rPr>
-      </w:pPr>
-    </w:p>
+    <w:p/>
     <w:tbl>
       <w:tblPr>
         <w:tblW w:w="5000" w:type="pct"/>
@@ -133,59 +115,15 @@
             </w:tcMar>
           </w:tcPr>
           <w:p>
-            <w:pPr>
-              <w:tabs>
-                <w:tab w:val="left" w:pos="5103"/>
-              </w:tabs>
-              <w:ind w:left="170"/>
-              <w:rPr>
-                <w:b/>
-              </w:rPr>
-            </w:pPr>
-          </w:p>
-          <w:p>
-            <w:pPr>
-              <w:tabs>
-                <w:tab w:val="left" w:pos="5103"/>
-              </w:tabs>
-              <w:ind w:left="170"/>
-            </w:pPr>
             <w:r>
               <w:rPr>
-                <w:b/>
+                <w:rStyle w:val="lev"/>
               </w:rPr>
-              <w:t>Rédigé par : XX-AUTHOR-XX - DNO/DA/AQ</w:t>
+              <w:t>Rédigé par :</w:t>
             </w:r>
-          </w:p>
-          <w:p>
-            <w:pPr>
-              <w:tabs>
-                <w:tab w:val="left" w:pos="5103"/>
-              </w:tabs>
-              <w:ind w:left="170"/>
-              <w:rPr>
-                <w:b/>
-              </w:rPr>
-            </w:pPr>
-          </w:p>
-          <w:p>
-            <w:pPr>
-              <w:tabs>
-                <w:tab w:val="left" w:pos="5103"/>
-              </w:tabs>
-              <w:ind w:left="170"/>
-              <w:rPr>
-                <w:b/>
-              </w:rPr>
-            </w:pPr>
-          </w:p>
-          <w:p>
-            <w:pPr>
-              <w:tabs>
-                <w:tab w:val="left" w:pos="5103"/>
-              </w:tabs>
-              <w:ind w:left="170"/>
-            </w:pPr>
+            <w:r>
+              <w:t xml:space="preserve"> XX-AUTHOR-XX - DNO/DA/AQ</w:t>
+            </w:r>
           </w:p>
         </w:tc>
       </w:tr>
@@ -200,9 +138,6 @@
     </w:p>
     <w:p>
       <w:r>
-        <w:rPr>
-          <w:b/>
-        </w:rPr>
         <w:t>Ecrire la synthèse ici.</w:t>
       </w:r>
     </w:p>
@@ -211,447 +146,2042 @@
         <w:br w:type="page"/>
       </w:r>
     </w:p>
+    <w:p/>
+    <w:p/>
+    <w:p/>
     <w:tbl>
       <w:tblPr>
-        <w:tblW w:w="5000" w:type="pct"/>
-        <w:tblInd w:w="-20" w:type="dxa"/>
+        <w:tblW w:w="9639" w:type="dxa"/>
         <w:tblBorders>
-          <w:top w:val="single" w:sz="6" w:space="0" w:color="00000A"/>
-          <w:left w:val="single" w:sz="8" w:space="0" w:color="00000A"/>
-          <w:bottom w:val="dashed" w:sz="4" w:space="0" w:color="00000A"/>
-          <w:right w:val="single" w:sz="6" w:space="0" w:color="00000A"/>
-          <w:insideH w:val="dashed" w:sz="4" w:space="0" w:color="00000A"/>
-          <w:insideV w:val="single" w:sz="6" w:space="0" w:color="00000A"/>
+          <w:top w:val="single" w:sz="4" w:space="0" w:color="auto"/>
+          <w:left w:val="single" w:sz="4" w:space="0" w:color="auto"/>
+          <w:bottom w:val="single" w:sz="4" w:space="0" w:color="auto"/>
+          <w:right w:val="single" w:sz="4" w:space="0" w:color="auto"/>
+          <w:insideH w:val="single" w:sz="4" w:space="0" w:color="auto"/>
+          <w:insideV w:val="single" w:sz="4" w:space="0" w:color="auto"/>
         </w:tblBorders>
+        <w:tblLayout w:type="fixed"/>
         <w:tblCellMar>
-          <w:left w:w="49" w:type="dxa"/>
-          <w:right w:w="70" w:type="dxa"/>
+          <w:left w:w="0" w:type="dxa"/>
+          <w:right w:w="0" w:type="dxa"/>
         </w:tblCellMar>
         <w:tblLook w:val="0000" w:firstRow="0" w:lastRow="0" w:firstColumn="0" w:lastColumn="0" w:noHBand="0" w:noVBand="0"/>
       </w:tblPr>
       <w:tblGrid>
-        <w:gridCol w:w="6393"/>
-        <w:gridCol w:w="3364"/>
+        <w:gridCol w:w="1843"/>
+        <w:gridCol w:w="3402"/>
+        <w:gridCol w:w="284"/>
+        <w:gridCol w:w="3543"/>
+        <w:gridCol w:w="567"/>
       </w:tblGrid>
       <w:tr>
         <w:trPr>
-          <w:cantSplit/>
-          <w:trHeight w:val="314"/>
+          <w:trHeight w:hRule="exact" w:val="541"/>
         </w:trPr>
         <w:tc>
           <w:tcPr>
-            <w:tcW w:w="9637" w:type="dxa"/>
-            <w:gridSpan w:val="2"/>
-            <w:tcBorders>
-              <w:top w:val="single" w:sz="6" w:space="0" w:color="00000A"/>
-              <w:left w:val="single" w:sz="8" w:space="0" w:color="00000A"/>
-              <w:bottom w:val="dashed" w:sz="4" w:space="0" w:color="00000A"/>
-              <w:right w:val="single" w:sz="6" w:space="0" w:color="00000A"/>
-            </w:tcBorders>
-            <w:shd w:val="clear" w:color="auto" w:fill="E6E6E6"/>
-            <w:tcMar>
-              <w:left w:w="49" w:type="dxa"/>
-            </w:tcMar>
-            <w:vAlign w:val="center"/>
+            <w:tcW w:w="1843" w:type="dxa"/>
+            <w:tcBorders>
+              <w:top w:val="nil"/>
+              <w:left w:val="nil"/>
+              <w:bottom w:val="single" w:sz="4" w:space="0" w:color="auto"/>
+              <w:right w:val="single" w:sz="4" w:space="0" w:color="auto"/>
+            </w:tcBorders>
+            <w:shd w:val="clear" w:color="auto" w:fill="auto"/>
           </w:tcPr>
           <w:p>
             <w:pPr>
-              <w:pageBreakBefore/>
               <w:rPr>
-                <w:b/>
+                <w:color w:val="auto"/>
+              </w:rPr>
+            </w:pPr>
+          </w:p>
+        </w:tc>
+        <w:tc>
+          <w:tcPr>
+            <w:tcW w:w="3402" w:type="dxa"/>
+            <w:tcBorders>
+              <w:top w:val="single" w:sz="4" w:space="0" w:color="auto"/>
+              <w:left w:val="single" w:sz="4" w:space="0" w:color="auto"/>
+              <w:bottom w:val="single" w:sz="4" w:space="0" w:color="auto"/>
+              <w:right w:val="single" w:sz="4" w:space="0" w:color="auto"/>
+            </w:tcBorders>
+            <w:shd w:val="clear" w:color="auto" w:fill="D9D9D9" w:themeFill="background1" w:themeFillShade="D9"/>
+            <w:vAlign w:val="center"/>
+          </w:tcPr>
+          <w:p>
+            <w:pPr>
+              <w:tabs>
+                <w:tab w:val="left" w:pos="2260"/>
+              </w:tabs>
+              <w:jc w:val="center"/>
+              <w:rPr>
+                <w:color w:val="auto"/>
               </w:rPr>
             </w:pPr>
             <w:r>
               <w:rPr>
-                <w:b/>
+                <w:color w:val="auto"/>
               </w:rPr>
-              <w:lastRenderedPageBreak/>
-              <w:t xml:space="preserve">DIFFUSION : </w:t>
+              <w:t>Date et Signature</w:t>
             </w:r>
           </w:p>
         </w:tc>
-      </w:tr>
-      <w:tr>
-        <w:trPr>
-          <w:cantSplit/>
-        </w:trPr>
-        <w:tc>
-          <w:tcPr>
-            <w:tcW w:w="6314" w:type="dxa"/>
-            <w:tcBorders>
-              <w:top w:val="dashed" w:sz="4" w:space="0" w:color="00000A"/>
-              <w:left w:val="single" w:sz="8" w:space="0" w:color="00000A"/>
-              <w:bottom w:val="single" w:sz="6" w:space="0" w:color="00000A"/>
-              <w:right w:val="single" w:sz="6" w:space="0" w:color="00000A"/>
-            </w:tcBorders>
-            <w:shd w:val="clear" w:color="auto" w:fill="E6E6E6"/>
-            <w:tcMar>
-              <w:left w:w="49" w:type="dxa"/>
-            </w:tcMar>
+        <w:tc>
+          <w:tcPr>
+            <w:tcW w:w="284" w:type="dxa"/>
+            <w:tcBorders>
+              <w:top w:val="nil"/>
+              <w:left w:val="single" w:sz="4" w:space="0" w:color="auto"/>
+              <w:bottom w:val="nil"/>
+              <w:right w:val="single" w:sz="4" w:space="0" w:color="auto"/>
+            </w:tcBorders>
+            <w:shd w:val="clear" w:color="auto" w:fill="auto"/>
+            <w:vAlign w:val="center"/>
           </w:tcPr>
           <w:p>
             <w:pPr>
               <w:jc w:val="center"/>
               <w:rPr>
-                <w:rFonts w:ascii="Arial Narrow" w:hAnsi="Arial Narrow"/>
-                <w:b/>
+                <w:color w:val="auto"/>
+              </w:rPr>
+            </w:pPr>
+          </w:p>
+        </w:tc>
+        <w:tc>
+          <w:tcPr>
+            <w:tcW w:w="3543" w:type="dxa"/>
+            <w:tcBorders>
+              <w:left w:val="single" w:sz="4" w:space="0" w:color="auto"/>
+            </w:tcBorders>
+            <w:shd w:val="clear" w:color="auto" w:fill="D9D9D9" w:themeFill="background1" w:themeFillShade="D9"/>
+            <w:vAlign w:val="center"/>
+          </w:tcPr>
+          <w:p>
+            <w:pPr>
+              <w:jc w:val="center"/>
+              <w:rPr>
+                <w:color w:val="auto"/>
               </w:rPr>
             </w:pPr>
             <w:r>
               <w:rPr>
-                <w:rFonts w:ascii="Arial Narrow" w:hAnsi="Arial Narrow"/>
-                <w:b/>
+                <w:color w:val="auto"/>
               </w:rPr>
-              <w:t>NOM</w:t>
+              <w:t>DIFFUSION</w:t>
             </w:r>
           </w:p>
         </w:tc>
         <w:tc>
           <w:tcPr>
-            <w:tcW w:w="3323" w:type="dxa"/>
-            <w:tcBorders>
-              <w:top w:val="dashed" w:sz="4" w:space="0" w:color="00000A"/>
-              <w:left w:val="single" w:sz="6" w:space="0" w:color="00000A"/>
-              <w:bottom w:val="single" w:sz="6" w:space="0" w:color="00000A"/>
-              <w:right w:val="single" w:sz="8" w:space="0" w:color="00000A"/>
-            </w:tcBorders>
-            <w:shd w:val="clear" w:color="auto" w:fill="E6E6E6"/>
-            <w:tcMar>
-              <w:left w:w="55" w:type="dxa"/>
-            </w:tcMar>
+            <w:tcW w:w="567" w:type="dxa"/>
+            <w:shd w:val="clear" w:color="auto" w:fill="D9D9D9" w:themeFill="background1" w:themeFillShade="D9"/>
+            <w:vAlign w:val="center"/>
           </w:tcPr>
           <w:p>
             <w:pPr>
               <w:jc w:val="center"/>
               <w:rPr>
-                <w:rFonts w:ascii="Arial Narrow" w:hAnsi="Arial Narrow"/>
-                <w:b/>
+                <w:color w:val="auto"/>
               </w:rPr>
             </w:pPr>
             <w:r>
               <w:rPr>
-                <w:rFonts w:ascii="Arial Narrow" w:hAnsi="Arial Narrow"/>
-                <w:b/>
+                <w:color w:val="auto"/>
               </w:rPr>
-              <w:t>ENTITE</w:t>
+              <w:t>nb</w:t>
             </w:r>
           </w:p>
         </w:tc>
       </w:tr>
       <w:tr>
         <w:trPr>
-          <w:cantSplit/>
-          <w:trHeight w:hRule="exact" w:val="255"/>
+          <w:trHeight w:hRule="exact" w:val="265"/>
         </w:trPr>
         <w:tc>
           <w:tcPr>
-            <w:tcW w:w="6314" w:type="dxa"/>
-            <w:tcBorders>
-              <w:top w:val="single" w:sz="6" w:space="0" w:color="00000A"/>
-              <w:left w:val="single" w:sz="8" w:space="0" w:color="00000A"/>
-              <w:bottom w:val="single" w:sz="6" w:space="0" w:color="00000A"/>
-              <w:right w:val="single" w:sz="6" w:space="0" w:color="00000A"/>
+            <w:tcW w:w="1843" w:type="dxa"/>
+            <w:vMerge w:val="restart"/>
+            <w:tcBorders>
+              <w:top w:val="single" w:sz="4" w:space="0" w:color="auto"/>
+              <w:left w:val="single" w:sz="4" w:space="0" w:color="auto"/>
+              <w:right w:val="single" w:sz="4" w:space="0" w:color="auto"/>
+            </w:tcBorders>
+            <w:shd w:val="clear" w:color="auto" w:fill="D9D9D9" w:themeFill="background1" w:themeFillShade="D9"/>
+            <w:vAlign w:val="center"/>
+          </w:tcPr>
+          <w:p>
+            <w:r>
+              <w:t>Préparé par</w:t>
+            </w:r>
+          </w:p>
+        </w:tc>
+        <w:tc>
+          <w:tcPr>
+            <w:tcW w:w="3402" w:type="dxa"/>
+            <w:vMerge w:val="restart"/>
+            <w:tcBorders>
+              <w:top w:val="single" w:sz="4" w:space="0" w:color="auto"/>
+              <w:left w:val="single" w:sz="4" w:space="0" w:color="auto"/>
+              <w:right w:val="single" w:sz="4" w:space="0" w:color="auto"/>
             </w:tcBorders>
             <w:shd w:val="clear" w:color="auto" w:fill="auto"/>
-            <w:tcMar>
-              <w:left w:w="49" w:type="dxa"/>
-            </w:tcMar>
-          </w:tcPr>
-          <w:p/>
-        </w:tc>
-        <w:tc>
-          <w:tcPr>
-            <w:tcW w:w="3323" w:type="dxa"/>
-            <w:tcBorders>
-              <w:top w:val="single" w:sz="6" w:space="0" w:color="00000A"/>
-              <w:left w:val="single" w:sz="6" w:space="0" w:color="00000A"/>
-              <w:bottom w:val="single" w:sz="6" w:space="0" w:color="00000A"/>
-              <w:right w:val="single" w:sz="8" w:space="0" w:color="00000A"/>
+            <w:vAlign w:val="center"/>
+          </w:tcPr>
+          <w:p>
+            <w:r>
+              <w:pict>
+                <v:shapetype id="_x0000_t75" coordsize="21600,21600" o:spt="75" o:preferrelative="t" path="m@4@5l@4@11@9@11@9@5xe" filled="f" stroked="f">
+                  <v:stroke joinstyle="miter"/>
+                  <v:formulas>
+                    <v:f eqn="if lineDrawn pixelLineWidth 0"/>
+                    <v:f eqn="sum @0 1 0"/>
+                    <v:f eqn="sum 0 0 @1"/>
+                    <v:f eqn="prod @2 1 2"/>
+                    <v:f eqn="prod @3 21600 pixelWidth"/>
+                    <v:f eqn="prod @3 21600 pixelHeight"/>
+                    <v:f eqn="sum @0 0 1"/>
+                    <v:f eqn="prod @6 1 2"/>
+                    <v:f eqn="prod @7 21600 pixelWidth"/>
+                    <v:f eqn="sum @8 21600 0"/>
+                    <v:f eqn="prod @7 21600 pixelHeight"/>
+                    <v:f eqn="sum @10 21600 0"/>
+                  </v:formulas>
+                  <v:path o:extrusionok="f" gradientshapeok="t" o:connecttype="rect"/>
+                  <o:lock v:ext="edit" aspectratio="t"/>
+                </v:shapetype>
+                <v:shape id="_x0000_i1025" type="#_x0000_t75" alt="Ligne de signature Microsoft Office..." style="width:166.6pt;height:85.4pt">
+                  <v:imagedata r:id="rId9" o:title=""/>
+                  <o:lock v:ext="edit" ungrouping="t" rotation="t" cropping="t" verticies="t" text="t" grouping="t"/>
+                  <o:signatureline v:ext="edit" id="{7532D83C-234C-4880-AC63-AD27770BB61C}" provid="{00000000-0000-0000-0000-000000000000}" o:suggestedsigner="Nom du signataire" o:suggestedsigner2="Titre/Fonction du signataire ou Sigle" issignatureline="t"/>
+                </v:shape>
+              </w:pict>
+            </w:r>
+          </w:p>
+        </w:tc>
+        <w:tc>
+          <w:tcPr>
+            <w:tcW w:w="284" w:type="dxa"/>
+            <w:tcBorders>
+              <w:top w:val="nil"/>
+              <w:left w:val="single" w:sz="4" w:space="0" w:color="auto"/>
+              <w:bottom w:val="nil"/>
+              <w:right w:val="single" w:sz="4" w:space="0" w:color="auto"/>
             </w:tcBorders>
             <w:shd w:val="clear" w:color="auto" w:fill="auto"/>
-            <w:tcMar>
-              <w:left w:w="55" w:type="dxa"/>
-            </w:tcMar>
+          </w:tcPr>
+          <w:p/>
+        </w:tc>
+        <w:tc>
+          <w:tcPr>
+            <w:tcW w:w="3543" w:type="dxa"/>
+            <w:tcBorders>
+              <w:left w:val="single" w:sz="4" w:space="0" w:color="auto"/>
+            </w:tcBorders>
+          </w:tcPr>
+          <w:p/>
+        </w:tc>
+        <w:tc>
+          <w:tcPr>
+            <w:tcW w:w="567" w:type="dxa"/>
           </w:tcPr>
           <w:p/>
         </w:tc>
       </w:tr>
       <w:tr>
         <w:trPr>
-          <w:cantSplit/>
-          <w:trHeight w:hRule="exact" w:val="255"/>
+          <w:trHeight w:hRule="exact" w:val="265"/>
         </w:trPr>
         <w:tc>
           <w:tcPr>
-            <w:tcW w:w="6314" w:type="dxa"/>
-            <w:tcBorders>
-              <w:top w:val="single" w:sz="6" w:space="0" w:color="00000A"/>
-              <w:left w:val="single" w:sz="8" w:space="0" w:color="00000A"/>
-              <w:bottom w:val="single" w:sz="6" w:space="0" w:color="00000A"/>
-              <w:right w:val="single" w:sz="6" w:space="0" w:color="00000A"/>
+            <w:tcW w:w="1843" w:type="dxa"/>
+            <w:vMerge/>
+            <w:tcBorders>
+              <w:left w:val="single" w:sz="4" w:space="0" w:color="auto"/>
+              <w:right w:val="single" w:sz="4" w:space="0" w:color="auto"/>
+            </w:tcBorders>
+            <w:shd w:val="clear" w:color="auto" w:fill="D9D9D9" w:themeFill="background1" w:themeFillShade="D9"/>
+            <w:vAlign w:val="center"/>
+          </w:tcPr>
+          <w:p/>
+        </w:tc>
+        <w:tc>
+          <w:tcPr>
+            <w:tcW w:w="3402" w:type="dxa"/>
+            <w:vMerge/>
+            <w:tcBorders>
+              <w:left w:val="single" w:sz="4" w:space="0" w:color="auto"/>
+              <w:right w:val="single" w:sz="4" w:space="0" w:color="auto"/>
             </w:tcBorders>
             <w:shd w:val="clear" w:color="auto" w:fill="auto"/>
-            <w:tcMar>
-              <w:left w:w="49" w:type="dxa"/>
-            </w:tcMar>
-          </w:tcPr>
-          <w:p/>
-        </w:tc>
-        <w:tc>
-          <w:tcPr>
-            <w:tcW w:w="3323" w:type="dxa"/>
-            <w:tcBorders>
-              <w:top w:val="single" w:sz="6" w:space="0" w:color="00000A"/>
-              <w:left w:val="single" w:sz="6" w:space="0" w:color="00000A"/>
-              <w:bottom w:val="single" w:sz="6" w:space="0" w:color="00000A"/>
-              <w:right w:val="single" w:sz="8" w:space="0" w:color="00000A"/>
+            <w:vAlign w:val="center"/>
+          </w:tcPr>
+          <w:p/>
+        </w:tc>
+        <w:tc>
+          <w:tcPr>
+            <w:tcW w:w="284" w:type="dxa"/>
+            <w:tcBorders>
+              <w:top w:val="nil"/>
+              <w:left w:val="single" w:sz="4" w:space="0" w:color="auto"/>
+              <w:bottom w:val="nil"/>
+              <w:right w:val="single" w:sz="4" w:space="0" w:color="auto"/>
             </w:tcBorders>
             <w:shd w:val="clear" w:color="auto" w:fill="auto"/>
-            <w:tcMar>
-              <w:left w:w="55" w:type="dxa"/>
-            </w:tcMar>
+          </w:tcPr>
+          <w:p/>
+        </w:tc>
+        <w:tc>
+          <w:tcPr>
+            <w:tcW w:w="3543" w:type="dxa"/>
+            <w:tcBorders>
+              <w:left w:val="single" w:sz="4" w:space="0" w:color="auto"/>
+            </w:tcBorders>
+          </w:tcPr>
+          <w:p/>
+        </w:tc>
+        <w:tc>
+          <w:tcPr>
+            <w:tcW w:w="567" w:type="dxa"/>
           </w:tcPr>
           <w:p/>
         </w:tc>
       </w:tr>
       <w:tr>
         <w:trPr>
-          <w:cantSplit/>
-          <w:trHeight w:hRule="exact" w:val="255"/>
+          <w:trHeight w:hRule="exact" w:val="265"/>
         </w:trPr>
         <w:tc>
           <w:tcPr>
-            <w:tcW w:w="6314" w:type="dxa"/>
-            <w:tcBorders>
-              <w:top w:val="single" w:sz="6" w:space="0" w:color="00000A"/>
-              <w:left w:val="single" w:sz="8" w:space="0" w:color="00000A"/>
-              <w:bottom w:val="single" w:sz="6" w:space="0" w:color="00000A"/>
-              <w:right w:val="single" w:sz="6" w:space="0" w:color="00000A"/>
+            <w:tcW w:w="1843" w:type="dxa"/>
+            <w:vMerge/>
+            <w:tcBorders>
+              <w:left w:val="single" w:sz="4" w:space="0" w:color="auto"/>
+              <w:right w:val="single" w:sz="4" w:space="0" w:color="auto"/>
+            </w:tcBorders>
+            <w:shd w:val="clear" w:color="auto" w:fill="D9D9D9" w:themeFill="background1" w:themeFillShade="D9"/>
+            <w:vAlign w:val="center"/>
+          </w:tcPr>
+          <w:p/>
+        </w:tc>
+        <w:tc>
+          <w:tcPr>
+            <w:tcW w:w="3402" w:type="dxa"/>
+            <w:vMerge/>
+            <w:tcBorders>
+              <w:left w:val="single" w:sz="4" w:space="0" w:color="auto"/>
+              <w:right w:val="single" w:sz="4" w:space="0" w:color="auto"/>
             </w:tcBorders>
             <w:shd w:val="clear" w:color="auto" w:fill="auto"/>
-            <w:tcMar>
-              <w:left w:w="49" w:type="dxa"/>
-            </w:tcMar>
-          </w:tcPr>
-          <w:p/>
-        </w:tc>
-        <w:tc>
-          <w:tcPr>
-            <w:tcW w:w="3323" w:type="dxa"/>
-            <w:tcBorders>
-              <w:top w:val="single" w:sz="6" w:space="0" w:color="00000A"/>
-              <w:left w:val="single" w:sz="6" w:space="0" w:color="00000A"/>
-              <w:bottom w:val="single" w:sz="6" w:space="0" w:color="00000A"/>
-              <w:right w:val="single" w:sz="8" w:space="0" w:color="00000A"/>
+            <w:vAlign w:val="center"/>
+          </w:tcPr>
+          <w:p/>
+        </w:tc>
+        <w:tc>
+          <w:tcPr>
+            <w:tcW w:w="284" w:type="dxa"/>
+            <w:tcBorders>
+              <w:top w:val="nil"/>
+              <w:left w:val="single" w:sz="4" w:space="0" w:color="auto"/>
+              <w:bottom w:val="nil"/>
+              <w:right w:val="single" w:sz="4" w:space="0" w:color="auto"/>
             </w:tcBorders>
             <w:shd w:val="clear" w:color="auto" w:fill="auto"/>
-            <w:tcMar>
-              <w:left w:w="55" w:type="dxa"/>
-            </w:tcMar>
+          </w:tcPr>
+          <w:p/>
+        </w:tc>
+        <w:tc>
+          <w:tcPr>
+            <w:tcW w:w="3543" w:type="dxa"/>
+            <w:tcBorders>
+              <w:left w:val="single" w:sz="4" w:space="0" w:color="auto"/>
+            </w:tcBorders>
+          </w:tcPr>
+          <w:p/>
+        </w:tc>
+        <w:tc>
+          <w:tcPr>
+            <w:tcW w:w="567" w:type="dxa"/>
           </w:tcPr>
           <w:p/>
         </w:tc>
       </w:tr>
       <w:tr>
         <w:trPr>
-          <w:cantSplit/>
-          <w:trHeight w:hRule="exact" w:val="255"/>
+          <w:trHeight w:hRule="exact" w:val="265"/>
         </w:trPr>
         <w:tc>
           <w:tcPr>
-            <w:tcW w:w="6314" w:type="dxa"/>
-            <w:tcBorders>
-              <w:top w:val="single" w:sz="6" w:space="0" w:color="00000A"/>
-              <w:left w:val="single" w:sz="8" w:space="0" w:color="00000A"/>
-              <w:bottom w:val="single" w:sz="6" w:space="0" w:color="00000A"/>
-              <w:right w:val="single" w:sz="6" w:space="0" w:color="00000A"/>
+            <w:tcW w:w="1843" w:type="dxa"/>
+            <w:vMerge/>
+            <w:tcBorders>
+              <w:left w:val="single" w:sz="4" w:space="0" w:color="auto"/>
+              <w:right w:val="single" w:sz="4" w:space="0" w:color="auto"/>
+            </w:tcBorders>
+            <w:shd w:val="clear" w:color="auto" w:fill="D9D9D9" w:themeFill="background1" w:themeFillShade="D9"/>
+            <w:vAlign w:val="center"/>
+          </w:tcPr>
+          <w:p/>
+        </w:tc>
+        <w:tc>
+          <w:tcPr>
+            <w:tcW w:w="3402" w:type="dxa"/>
+            <w:vMerge/>
+            <w:tcBorders>
+              <w:left w:val="single" w:sz="4" w:space="0" w:color="auto"/>
+              <w:right w:val="single" w:sz="4" w:space="0" w:color="auto"/>
             </w:tcBorders>
             <w:shd w:val="clear" w:color="auto" w:fill="auto"/>
-            <w:tcMar>
-              <w:left w:w="49" w:type="dxa"/>
-            </w:tcMar>
-          </w:tcPr>
-          <w:p/>
-        </w:tc>
-        <w:tc>
-          <w:tcPr>
-            <w:tcW w:w="3323" w:type="dxa"/>
-            <w:tcBorders>
-              <w:top w:val="single" w:sz="6" w:space="0" w:color="00000A"/>
-              <w:left w:val="single" w:sz="6" w:space="0" w:color="00000A"/>
-              <w:bottom w:val="single" w:sz="6" w:space="0" w:color="00000A"/>
-              <w:right w:val="single" w:sz="8" w:space="0" w:color="00000A"/>
+            <w:vAlign w:val="center"/>
+          </w:tcPr>
+          <w:p/>
+        </w:tc>
+        <w:tc>
+          <w:tcPr>
+            <w:tcW w:w="284" w:type="dxa"/>
+            <w:tcBorders>
+              <w:top w:val="nil"/>
+              <w:left w:val="single" w:sz="4" w:space="0" w:color="auto"/>
+              <w:bottom w:val="nil"/>
+              <w:right w:val="single" w:sz="4" w:space="0" w:color="auto"/>
             </w:tcBorders>
             <w:shd w:val="clear" w:color="auto" w:fill="auto"/>
-            <w:tcMar>
-              <w:left w:w="55" w:type="dxa"/>
-            </w:tcMar>
+          </w:tcPr>
+          <w:p/>
+        </w:tc>
+        <w:tc>
+          <w:tcPr>
+            <w:tcW w:w="3543" w:type="dxa"/>
+            <w:tcBorders>
+              <w:left w:val="single" w:sz="4" w:space="0" w:color="auto"/>
+            </w:tcBorders>
+          </w:tcPr>
+          <w:p/>
+        </w:tc>
+        <w:tc>
+          <w:tcPr>
+            <w:tcW w:w="567" w:type="dxa"/>
           </w:tcPr>
           <w:p/>
         </w:tc>
       </w:tr>
       <w:tr>
         <w:trPr>
-          <w:cantSplit/>
-          <w:trHeight w:hRule="exact" w:val="255"/>
+          <w:trHeight w:hRule="exact" w:val="265"/>
         </w:trPr>
         <w:tc>
           <w:tcPr>
-            <w:tcW w:w="6314" w:type="dxa"/>
-            <w:tcBorders>
-              <w:top w:val="single" w:sz="6" w:space="0" w:color="00000A"/>
-              <w:left w:val="single" w:sz="8" w:space="0" w:color="00000A"/>
-              <w:bottom w:val="single" w:sz="6" w:space="0" w:color="00000A"/>
-              <w:right w:val="single" w:sz="6" w:space="0" w:color="00000A"/>
+            <w:tcW w:w="1843" w:type="dxa"/>
+            <w:vMerge/>
+            <w:tcBorders>
+              <w:left w:val="single" w:sz="4" w:space="0" w:color="auto"/>
+              <w:right w:val="single" w:sz="4" w:space="0" w:color="auto"/>
+            </w:tcBorders>
+            <w:shd w:val="clear" w:color="auto" w:fill="D9D9D9" w:themeFill="background1" w:themeFillShade="D9"/>
+            <w:vAlign w:val="center"/>
+          </w:tcPr>
+          <w:p/>
+        </w:tc>
+        <w:tc>
+          <w:tcPr>
+            <w:tcW w:w="3402" w:type="dxa"/>
+            <w:vMerge/>
+            <w:tcBorders>
+              <w:left w:val="single" w:sz="4" w:space="0" w:color="auto"/>
+              <w:right w:val="single" w:sz="4" w:space="0" w:color="auto"/>
             </w:tcBorders>
             <w:shd w:val="clear" w:color="auto" w:fill="auto"/>
-            <w:tcMar>
-              <w:left w:w="49" w:type="dxa"/>
-            </w:tcMar>
-          </w:tcPr>
-          <w:p/>
-        </w:tc>
-        <w:tc>
-          <w:tcPr>
-            <w:tcW w:w="3323" w:type="dxa"/>
-            <w:tcBorders>
-              <w:top w:val="single" w:sz="6" w:space="0" w:color="00000A"/>
-              <w:left w:val="single" w:sz="6" w:space="0" w:color="00000A"/>
-              <w:bottom w:val="single" w:sz="6" w:space="0" w:color="00000A"/>
-              <w:right w:val="single" w:sz="8" w:space="0" w:color="00000A"/>
+            <w:vAlign w:val="center"/>
+          </w:tcPr>
+          <w:p/>
+        </w:tc>
+        <w:tc>
+          <w:tcPr>
+            <w:tcW w:w="284" w:type="dxa"/>
+            <w:tcBorders>
+              <w:top w:val="nil"/>
+              <w:left w:val="single" w:sz="4" w:space="0" w:color="auto"/>
+              <w:bottom w:val="nil"/>
+              <w:right w:val="single" w:sz="4" w:space="0" w:color="auto"/>
             </w:tcBorders>
             <w:shd w:val="clear" w:color="auto" w:fill="auto"/>
-            <w:tcMar>
-              <w:left w:w="55" w:type="dxa"/>
-            </w:tcMar>
+          </w:tcPr>
+          <w:p/>
+        </w:tc>
+        <w:tc>
+          <w:tcPr>
+            <w:tcW w:w="3543" w:type="dxa"/>
+            <w:tcBorders>
+              <w:left w:val="single" w:sz="4" w:space="0" w:color="auto"/>
+            </w:tcBorders>
+          </w:tcPr>
+          <w:p/>
+        </w:tc>
+        <w:tc>
+          <w:tcPr>
+            <w:tcW w:w="567" w:type="dxa"/>
           </w:tcPr>
           <w:p/>
         </w:tc>
       </w:tr>
       <w:tr>
         <w:trPr>
-          <w:cantSplit/>
-          <w:trHeight w:hRule="exact" w:val="255"/>
+          <w:trHeight w:hRule="exact" w:val="265"/>
         </w:trPr>
         <w:tc>
           <w:tcPr>
-            <w:tcW w:w="6314" w:type="dxa"/>
-            <w:tcBorders>
-              <w:top w:val="single" w:sz="6" w:space="0" w:color="00000A"/>
-              <w:left w:val="single" w:sz="8" w:space="0" w:color="00000A"/>
-              <w:bottom w:val="single" w:sz="6" w:space="0" w:color="00000A"/>
-              <w:right w:val="single" w:sz="6" w:space="0" w:color="00000A"/>
+            <w:tcW w:w="1843" w:type="dxa"/>
+            <w:vMerge/>
+            <w:tcBorders>
+              <w:left w:val="single" w:sz="4" w:space="0" w:color="auto"/>
+              <w:right w:val="single" w:sz="4" w:space="0" w:color="auto"/>
+            </w:tcBorders>
+            <w:shd w:val="clear" w:color="auto" w:fill="D9D9D9" w:themeFill="background1" w:themeFillShade="D9"/>
+            <w:vAlign w:val="center"/>
+          </w:tcPr>
+          <w:p/>
+        </w:tc>
+        <w:tc>
+          <w:tcPr>
+            <w:tcW w:w="3402" w:type="dxa"/>
+            <w:vMerge/>
+            <w:tcBorders>
+              <w:left w:val="single" w:sz="4" w:space="0" w:color="auto"/>
+              <w:right w:val="single" w:sz="4" w:space="0" w:color="auto"/>
             </w:tcBorders>
             <w:shd w:val="clear" w:color="auto" w:fill="auto"/>
-            <w:tcMar>
-              <w:left w:w="49" w:type="dxa"/>
-            </w:tcMar>
-          </w:tcPr>
-          <w:p/>
-        </w:tc>
-        <w:tc>
-          <w:tcPr>
-            <w:tcW w:w="3323" w:type="dxa"/>
-            <w:tcBorders>
-              <w:top w:val="single" w:sz="6" w:space="0" w:color="00000A"/>
-              <w:left w:val="single" w:sz="6" w:space="0" w:color="00000A"/>
-              <w:bottom w:val="single" w:sz="6" w:space="0" w:color="00000A"/>
-              <w:right w:val="single" w:sz="8" w:space="0" w:color="00000A"/>
+            <w:vAlign w:val="center"/>
+          </w:tcPr>
+          <w:p/>
+        </w:tc>
+        <w:tc>
+          <w:tcPr>
+            <w:tcW w:w="284" w:type="dxa"/>
+            <w:tcBorders>
+              <w:top w:val="nil"/>
+              <w:left w:val="single" w:sz="4" w:space="0" w:color="auto"/>
+              <w:bottom w:val="nil"/>
+              <w:right w:val="single" w:sz="4" w:space="0" w:color="auto"/>
             </w:tcBorders>
             <w:shd w:val="clear" w:color="auto" w:fill="auto"/>
-            <w:tcMar>
-              <w:left w:w="55" w:type="dxa"/>
-            </w:tcMar>
+          </w:tcPr>
+          <w:p/>
+        </w:tc>
+        <w:tc>
+          <w:tcPr>
+            <w:tcW w:w="3543" w:type="dxa"/>
+            <w:tcBorders>
+              <w:left w:val="single" w:sz="4" w:space="0" w:color="auto"/>
+            </w:tcBorders>
+          </w:tcPr>
+          <w:p/>
+        </w:tc>
+        <w:tc>
+          <w:tcPr>
+            <w:tcW w:w="567" w:type="dxa"/>
           </w:tcPr>
           <w:p/>
         </w:tc>
       </w:tr>
       <w:tr>
         <w:trPr>
-          <w:cantSplit/>
-          <w:trHeight w:hRule="exact" w:val="255"/>
+          <w:trHeight w:hRule="exact" w:val="265"/>
         </w:trPr>
         <w:tc>
           <w:tcPr>
-            <w:tcW w:w="6314" w:type="dxa"/>
-            <w:tcBorders>
-              <w:top w:val="single" w:sz="6" w:space="0" w:color="00000A"/>
-              <w:left w:val="single" w:sz="8" w:space="0" w:color="00000A"/>
-              <w:bottom w:val="single" w:sz="6" w:space="0" w:color="00000A"/>
-              <w:right w:val="single" w:sz="6" w:space="0" w:color="00000A"/>
+            <w:tcW w:w="1843" w:type="dxa"/>
+            <w:vMerge/>
+            <w:tcBorders>
+              <w:left w:val="single" w:sz="4" w:space="0" w:color="auto"/>
+              <w:right w:val="single" w:sz="4" w:space="0" w:color="auto"/>
+            </w:tcBorders>
+            <w:shd w:val="clear" w:color="auto" w:fill="D9D9D9" w:themeFill="background1" w:themeFillShade="D9"/>
+            <w:vAlign w:val="center"/>
+          </w:tcPr>
+          <w:p/>
+        </w:tc>
+        <w:tc>
+          <w:tcPr>
+            <w:tcW w:w="3402" w:type="dxa"/>
+            <w:vMerge/>
+            <w:tcBorders>
+              <w:left w:val="single" w:sz="4" w:space="0" w:color="auto"/>
+              <w:right w:val="single" w:sz="4" w:space="0" w:color="auto"/>
             </w:tcBorders>
             <w:shd w:val="clear" w:color="auto" w:fill="auto"/>
-            <w:tcMar>
-              <w:left w:w="49" w:type="dxa"/>
-            </w:tcMar>
-          </w:tcPr>
-          <w:p/>
-        </w:tc>
-        <w:tc>
-          <w:tcPr>
-            <w:tcW w:w="3323" w:type="dxa"/>
-            <w:tcBorders>
-              <w:top w:val="single" w:sz="6" w:space="0" w:color="00000A"/>
-              <w:left w:val="single" w:sz="6" w:space="0" w:color="00000A"/>
-              <w:bottom w:val="single" w:sz="6" w:space="0" w:color="00000A"/>
-              <w:right w:val="single" w:sz="8" w:space="0" w:color="00000A"/>
+            <w:vAlign w:val="center"/>
+          </w:tcPr>
+          <w:p/>
+        </w:tc>
+        <w:tc>
+          <w:tcPr>
+            <w:tcW w:w="284" w:type="dxa"/>
+            <w:tcBorders>
+              <w:top w:val="nil"/>
+              <w:left w:val="single" w:sz="4" w:space="0" w:color="auto"/>
+              <w:bottom w:val="nil"/>
+              <w:right w:val="single" w:sz="4" w:space="0" w:color="auto"/>
             </w:tcBorders>
             <w:shd w:val="clear" w:color="auto" w:fill="auto"/>
-            <w:tcMar>
-              <w:left w:w="55" w:type="dxa"/>
-            </w:tcMar>
+          </w:tcPr>
+          <w:p/>
+        </w:tc>
+        <w:tc>
+          <w:tcPr>
+            <w:tcW w:w="3543" w:type="dxa"/>
+            <w:tcBorders>
+              <w:left w:val="single" w:sz="4" w:space="0" w:color="auto"/>
+            </w:tcBorders>
+          </w:tcPr>
+          <w:p/>
+        </w:tc>
+        <w:tc>
+          <w:tcPr>
+            <w:tcW w:w="567" w:type="dxa"/>
           </w:tcPr>
           <w:p/>
         </w:tc>
       </w:tr>
       <w:tr>
         <w:trPr>
-          <w:cantSplit/>
-          <w:trHeight w:hRule="exact" w:val="255"/>
+          <w:trHeight w:hRule="exact" w:val="265"/>
         </w:trPr>
         <w:tc>
           <w:tcPr>
-            <w:tcW w:w="6314" w:type="dxa"/>
-            <w:tcBorders>
-              <w:top w:val="single" w:sz="6" w:space="0" w:color="00000A"/>
-              <w:left w:val="single" w:sz="8" w:space="0" w:color="00000A"/>
-              <w:bottom w:val="single" w:sz="6" w:space="0" w:color="00000A"/>
-              <w:right w:val="single" w:sz="6" w:space="0" w:color="00000A"/>
+            <w:tcW w:w="1843" w:type="dxa"/>
+            <w:vMerge w:val="restart"/>
+            <w:tcBorders>
+              <w:left w:val="single" w:sz="4" w:space="0" w:color="auto"/>
+              <w:right w:val="single" w:sz="4" w:space="0" w:color="auto"/>
+            </w:tcBorders>
+            <w:shd w:val="clear" w:color="auto" w:fill="D9D9D9" w:themeFill="background1" w:themeFillShade="D9"/>
+            <w:vAlign w:val="center"/>
+          </w:tcPr>
+          <w:p>
+            <w:r>
+              <w:t>Vérifié par</w:t>
+            </w:r>
+          </w:p>
+        </w:tc>
+        <w:tc>
+          <w:tcPr>
+            <w:tcW w:w="3402" w:type="dxa"/>
+            <w:vMerge w:val="restart"/>
+            <w:tcBorders>
+              <w:left w:val="single" w:sz="4" w:space="0" w:color="auto"/>
+              <w:right w:val="single" w:sz="4" w:space="0" w:color="auto"/>
             </w:tcBorders>
             <w:shd w:val="clear" w:color="auto" w:fill="auto"/>
-            <w:tcMar>
-              <w:left w:w="49" w:type="dxa"/>
-            </w:tcMar>
-          </w:tcPr>
-          <w:p/>
-        </w:tc>
-        <w:tc>
-          <w:tcPr>
-            <w:tcW w:w="3323" w:type="dxa"/>
-            <w:tcBorders>
-              <w:top w:val="single" w:sz="6" w:space="0" w:color="00000A"/>
-              <w:left w:val="single" w:sz="6" w:space="0" w:color="00000A"/>
-              <w:bottom w:val="single" w:sz="6" w:space="0" w:color="00000A"/>
-              <w:right w:val="single" w:sz="8" w:space="0" w:color="00000A"/>
+            <w:vAlign w:val="center"/>
+          </w:tcPr>
+          <w:p>
+            <w:r>
+              <w:pict>
+                <v:shape id="_x0000_i1026" type="#_x0000_t75" alt="Ligne de signature Microsoft Office..." style="width:166.6pt;height:85.4pt">
+                  <v:imagedata r:id="rId9" o:title=""/>
+                  <o:lock v:ext="edit" ungrouping="t" rotation="t" cropping="t" verticies="t" text="t" grouping="t"/>
+                  <o:signatureline v:ext="edit" id="{32C594A0-BDFC-43E0-ADA6-1C3D5D27B885}" provid="{00000000-0000-0000-0000-000000000000}" o:suggestedsigner="Nom du signataire" o:suggestedsigner2="Titre/Fonction du signataire ou Sigle" issignatureline="t"/>
+                </v:shape>
+              </w:pict>
+            </w:r>
+          </w:p>
+        </w:tc>
+        <w:tc>
+          <w:tcPr>
+            <w:tcW w:w="284" w:type="dxa"/>
+            <w:tcBorders>
+              <w:top w:val="nil"/>
+              <w:left w:val="single" w:sz="4" w:space="0" w:color="auto"/>
+              <w:bottom w:val="nil"/>
+              <w:right w:val="single" w:sz="4" w:space="0" w:color="auto"/>
             </w:tcBorders>
             <w:shd w:val="clear" w:color="auto" w:fill="auto"/>
-            <w:tcMar>
-              <w:left w:w="55" w:type="dxa"/>
-            </w:tcMar>
+          </w:tcPr>
+          <w:p/>
+        </w:tc>
+        <w:tc>
+          <w:tcPr>
+            <w:tcW w:w="3543" w:type="dxa"/>
+            <w:tcBorders>
+              <w:left w:val="single" w:sz="4" w:space="0" w:color="auto"/>
+            </w:tcBorders>
+          </w:tcPr>
+          <w:p/>
+        </w:tc>
+        <w:tc>
+          <w:tcPr>
+            <w:tcW w:w="567" w:type="dxa"/>
+          </w:tcPr>
+          <w:p/>
+        </w:tc>
+      </w:tr>
+      <w:tr>
+        <w:trPr>
+          <w:trHeight w:hRule="exact" w:val="265"/>
+        </w:trPr>
+        <w:tc>
+          <w:tcPr>
+            <w:tcW w:w="1843" w:type="dxa"/>
+            <w:vMerge/>
+            <w:tcBorders>
+              <w:left w:val="single" w:sz="4" w:space="0" w:color="auto"/>
+              <w:right w:val="single" w:sz="4" w:space="0" w:color="auto"/>
+            </w:tcBorders>
+            <w:shd w:val="clear" w:color="auto" w:fill="D9D9D9" w:themeFill="background1" w:themeFillShade="D9"/>
+            <w:vAlign w:val="center"/>
+          </w:tcPr>
+          <w:p/>
+        </w:tc>
+        <w:tc>
+          <w:tcPr>
+            <w:tcW w:w="3402" w:type="dxa"/>
+            <w:vMerge/>
+            <w:tcBorders>
+              <w:left w:val="single" w:sz="4" w:space="0" w:color="auto"/>
+              <w:right w:val="single" w:sz="4" w:space="0" w:color="auto"/>
+            </w:tcBorders>
+            <w:shd w:val="clear" w:color="auto" w:fill="auto"/>
+            <w:vAlign w:val="center"/>
+          </w:tcPr>
+          <w:p/>
+        </w:tc>
+        <w:tc>
+          <w:tcPr>
+            <w:tcW w:w="284" w:type="dxa"/>
+            <w:tcBorders>
+              <w:top w:val="nil"/>
+              <w:left w:val="single" w:sz="4" w:space="0" w:color="auto"/>
+              <w:bottom w:val="nil"/>
+              <w:right w:val="single" w:sz="4" w:space="0" w:color="auto"/>
+            </w:tcBorders>
+            <w:shd w:val="clear" w:color="auto" w:fill="auto"/>
+          </w:tcPr>
+          <w:p/>
+        </w:tc>
+        <w:tc>
+          <w:tcPr>
+            <w:tcW w:w="3543" w:type="dxa"/>
+            <w:tcBorders>
+              <w:left w:val="single" w:sz="4" w:space="0" w:color="auto"/>
+            </w:tcBorders>
+          </w:tcPr>
+          <w:p/>
+        </w:tc>
+        <w:tc>
+          <w:tcPr>
+            <w:tcW w:w="567" w:type="dxa"/>
+          </w:tcPr>
+          <w:p/>
+        </w:tc>
+      </w:tr>
+      <w:tr>
+        <w:trPr>
+          <w:trHeight w:hRule="exact" w:val="265"/>
+        </w:trPr>
+        <w:tc>
+          <w:tcPr>
+            <w:tcW w:w="1843" w:type="dxa"/>
+            <w:vMerge/>
+            <w:tcBorders>
+              <w:left w:val="single" w:sz="4" w:space="0" w:color="auto"/>
+              <w:right w:val="single" w:sz="4" w:space="0" w:color="auto"/>
+            </w:tcBorders>
+            <w:shd w:val="clear" w:color="auto" w:fill="D9D9D9" w:themeFill="background1" w:themeFillShade="D9"/>
+            <w:vAlign w:val="center"/>
+          </w:tcPr>
+          <w:p/>
+        </w:tc>
+        <w:tc>
+          <w:tcPr>
+            <w:tcW w:w="3402" w:type="dxa"/>
+            <w:vMerge/>
+            <w:tcBorders>
+              <w:left w:val="single" w:sz="4" w:space="0" w:color="auto"/>
+              <w:right w:val="single" w:sz="4" w:space="0" w:color="auto"/>
+            </w:tcBorders>
+            <w:shd w:val="clear" w:color="auto" w:fill="auto"/>
+            <w:vAlign w:val="center"/>
+          </w:tcPr>
+          <w:p/>
+        </w:tc>
+        <w:tc>
+          <w:tcPr>
+            <w:tcW w:w="284" w:type="dxa"/>
+            <w:tcBorders>
+              <w:top w:val="nil"/>
+              <w:left w:val="single" w:sz="4" w:space="0" w:color="auto"/>
+              <w:bottom w:val="nil"/>
+              <w:right w:val="single" w:sz="4" w:space="0" w:color="auto"/>
+            </w:tcBorders>
+            <w:shd w:val="clear" w:color="auto" w:fill="auto"/>
+          </w:tcPr>
+          <w:p/>
+        </w:tc>
+        <w:tc>
+          <w:tcPr>
+            <w:tcW w:w="3543" w:type="dxa"/>
+            <w:tcBorders>
+              <w:left w:val="single" w:sz="4" w:space="0" w:color="auto"/>
+            </w:tcBorders>
+          </w:tcPr>
+          <w:p/>
+        </w:tc>
+        <w:tc>
+          <w:tcPr>
+            <w:tcW w:w="567" w:type="dxa"/>
+          </w:tcPr>
+          <w:p/>
+        </w:tc>
+      </w:tr>
+      <w:tr>
+        <w:trPr>
+          <w:trHeight w:hRule="exact" w:val="265"/>
+        </w:trPr>
+        <w:tc>
+          <w:tcPr>
+            <w:tcW w:w="1843" w:type="dxa"/>
+            <w:vMerge/>
+            <w:tcBorders>
+              <w:left w:val="single" w:sz="4" w:space="0" w:color="auto"/>
+              <w:right w:val="single" w:sz="4" w:space="0" w:color="auto"/>
+            </w:tcBorders>
+            <w:shd w:val="clear" w:color="auto" w:fill="D9D9D9" w:themeFill="background1" w:themeFillShade="D9"/>
+            <w:vAlign w:val="center"/>
+          </w:tcPr>
+          <w:p/>
+        </w:tc>
+        <w:tc>
+          <w:tcPr>
+            <w:tcW w:w="3402" w:type="dxa"/>
+            <w:vMerge/>
+            <w:tcBorders>
+              <w:left w:val="single" w:sz="4" w:space="0" w:color="auto"/>
+              <w:right w:val="single" w:sz="4" w:space="0" w:color="auto"/>
+            </w:tcBorders>
+            <w:shd w:val="clear" w:color="auto" w:fill="auto"/>
+            <w:vAlign w:val="center"/>
+          </w:tcPr>
+          <w:p/>
+        </w:tc>
+        <w:tc>
+          <w:tcPr>
+            <w:tcW w:w="284" w:type="dxa"/>
+            <w:tcBorders>
+              <w:top w:val="nil"/>
+              <w:left w:val="single" w:sz="4" w:space="0" w:color="auto"/>
+              <w:bottom w:val="nil"/>
+              <w:right w:val="single" w:sz="4" w:space="0" w:color="auto"/>
+            </w:tcBorders>
+            <w:shd w:val="clear" w:color="auto" w:fill="auto"/>
+          </w:tcPr>
+          <w:p/>
+        </w:tc>
+        <w:tc>
+          <w:tcPr>
+            <w:tcW w:w="3543" w:type="dxa"/>
+            <w:tcBorders>
+              <w:left w:val="single" w:sz="4" w:space="0" w:color="auto"/>
+            </w:tcBorders>
+          </w:tcPr>
+          <w:p/>
+        </w:tc>
+        <w:tc>
+          <w:tcPr>
+            <w:tcW w:w="567" w:type="dxa"/>
+          </w:tcPr>
+          <w:p/>
+        </w:tc>
+      </w:tr>
+      <w:tr>
+        <w:trPr>
+          <w:trHeight w:hRule="exact" w:val="265"/>
+        </w:trPr>
+        <w:tc>
+          <w:tcPr>
+            <w:tcW w:w="1843" w:type="dxa"/>
+            <w:vMerge/>
+            <w:tcBorders>
+              <w:left w:val="single" w:sz="4" w:space="0" w:color="auto"/>
+              <w:right w:val="single" w:sz="4" w:space="0" w:color="auto"/>
+            </w:tcBorders>
+            <w:shd w:val="clear" w:color="auto" w:fill="D9D9D9" w:themeFill="background1" w:themeFillShade="D9"/>
+            <w:vAlign w:val="center"/>
+          </w:tcPr>
+          <w:p/>
+        </w:tc>
+        <w:tc>
+          <w:tcPr>
+            <w:tcW w:w="3402" w:type="dxa"/>
+            <w:vMerge/>
+            <w:tcBorders>
+              <w:left w:val="single" w:sz="4" w:space="0" w:color="auto"/>
+              <w:right w:val="single" w:sz="4" w:space="0" w:color="auto"/>
+            </w:tcBorders>
+            <w:shd w:val="clear" w:color="auto" w:fill="auto"/>
+            <w:vAlign w:val="center"/>
+          </w:tcPr>
+          <w:p/>
+        </w:tc>
+        <w:tc>
+          <w:tcPr>
+            <w:tcW w:w="284" w:type="dxa"/>
+            <w:tcBorders>
+              <w:top w:val="nil"/>
+              <w:left w:val="single" w:sz="4" w:space="0" w:color="auto"/>
+              <w:bottom w:val="nil"/>
+              <w:right w:val="single" w:sz="4" w:space="0" w:color="auto"/>
+            </w:tcBorders>
+            <w:shd w:val="clear" w:color="auto" w:fill="auto"/>
+          </w:tcPr>
+          <w:p/>
+        </w:tc>
+        <w:tc>
+          <w:tcPr>
+            <w:tcW w:w="3543" w:type="dxa"/>
+            <w:tcBorders>
+              <w:left w:val="single" w:sz="4" w:space="0" w:color="auto"/>
+            </w:tcBorders>
+          </w:tcPr>
+          <w:p/>
+        </w:tc>
+        <w:tc>
+          <w:tcPr>
+            <w:tcW w:w="567" w:type="dxa"/>
+          </w:tcPr>
+          <w:p/>
+        </w:tc>
+      </w:tr>
+      <w:tr>
+        <w:trPr>
+          <w:trHeight w:hRule="exact" w:val="265"/>
+        </w:trPr>
+        <w:tc>
+          <w:tcPr>
+            <w:tcW w:w="1843" w:type="dxa"/>
+            <w:vMerge/>
+            <w:tcBorders>
+              <w:left w:val="single" w:sz="4" w:space="0" w:color="auto"/>
+              <w:right w:val="single" w:sz="4" w:space="0" w:color="auto"/>
+            </w:tcBorders>
+            <w:shd w:val="clear" w:color="auto" w:fill="D9D9D9" w:themeFill="background1" w:themeFillShade="D9"/>
+            <w:vAlign w:val="center"/>
+          </w:tcPr>
+          <w:p/>
+        </w:tc>
+        <w:tc>
+          <w:tcPr>
+            <w:tcW w:w="3402" w:type="dxa"/>
+            <w:vMerge/>
+            <w:tcBorders>
+              <w:left w:val="single" w:sz="4" w:space="0" w:color="auto"/>
+              <w:right w:val="single" w:sz="4" w:space="0" w:color="auto"/>
+            </w:tcBorders>
+            <w:shd w:val="clear" w:color="auto" w:fill="auto"/>
+            <w:vAlign w:val="center"/>
+          </w:tcPr>
+          <w:p/>
+        </w:tc>
+        <w:tc>
+          <w:tcPr>
+            <w:tcW w:w="284" w:type="dxa"/>
+            <w:tcBorders>
+              <w:top w:val="nil"/>
+              <w:left w:val="single" w:sz="4" w:space="0" w:color="auto"/>
+              <w:bottom w:val="nil"/>
+              <w:right w:val="single" w:sz="4" w:space="0" w:color="auto"/>
+            </w:tcBorders>
+            <w:shd w:val="clear" w:color="auto" w:fill="auto"/>
+          </w:tcPr>
+          <w:p/>
+        </w:tc>
+        <w:tc>
+          <w:tcPr>
+            <w:tcW w:w="3543" w:type="dxa"/>
+            <w:tcBorders>
+              <w:left w:val="single" w:sz="4" w:space="0" w:color="auto"/>
+            </w:tcBorders>
+          </w:tcPr>
+          <w:p/>
+        </w:tc>
+        <w:tc>
+          <w:tcPr>
+            <w:tcW w:w="567" w:type="dxa"/>
+          </w:tcPr>
+          <w:p/>
+        </w:tc>
+      </w:tr>
+      <w:tr>
+        <w:trPr>
+          <w:trHeight w:hRule="exact" w:val="265"/>
+        </w:trPr>
+        <w:tc>
+          <w:tcPr>
+            <w:tcW w:w="1843" w:type="dxa"/>
+            <w:vMerge/>
+            <w:tcBorders>
+              <w:left w:val="single" w:sz="4" w:space="0" w:color="auto"/>
+              <w:right w:val="single" w:sz="4" w:space="0" w:color="auto"/>
+            </w:tcBorders>
+            <w:shd w:val="clear" w:color="auto" w:fill="D9D9D9" w:themeFill="background1" w:themeFillShade="D9"/>
+            <w:vAlign w:val="center"/>
+          </w:tcPr>
+          <w:p/>
+        </w:tc>
+        <w:tc>
+          <w:tcPr>
+            <w:tcW w:w="3402" w:type="dxa"/>
+            <w:vMerge/>
+            <w:tcBorders>
+              <w:left w:val="single" w:sz="4" w:space="0" w:color="auto"/>
+              <w:right w:val="single" w:sz="4" w:space="0" w:color="auto"/>
+            </w:tcBorders>
+            <w:shd w:val="clear" w:color="auto" w:fill="auto"/>
+            <w:vAlign w:val="center"/>
+          </w:tcPr>
+          <w:p/>
+        </w:tc>
+        <w:tc>
+          <w:tcPr>
+            <w:tcW w:w="284" w:type="dxa"/>
+            <w:tcBorders>
+              <w:top w:val="nil"/>
+              <w:left w:val="single" w:sz="4" w:space="0" w:color="auto"/>
+              <w:bottom w:val="nil"/>
+              <w:right w:val="single" w:sz="4" w:space="0" w:color="auto"/>
+            </w:tcBorders>
+            <w:shd w:val="clear" w:color="auto" w:fill="auto"/>
+          </w:tcPr>
+          <w:p/>
+        </w:tc>
+        <w:tc>
+          <w:tcPr>
+            <w:tcW w:w="3543" w:type="dxa"/>
+            <w:tcBorders>
+              <w:left w:val="single" w:sz="4" w:space="0" w:color="auto"/>
+            </w:tcBorders>
+          </w:tcPr>
+          <w:p/>
+        </w:tc>
+        <w:tc>
+          <w:tcPr>
+            <w:tcW w:w="567" w:type="dxa"/>
+          </w:tcPr>
+          <w:p/>
+        </w:tc>
+      </w:tr>
+      <w:tr>
+        <w:trPr>
+          <w:trHeight w:hRule="exact" w:val="265"/>
+        </w:trPr>
+        <w:tc>
+          <w:tcPr>
+            <w:tcW w:w="1843" w:type="dxa"/>
+            <w:vMerge w:val="restart"/>
+            <w:tcBorders>
+              <w:left w:val="single" w:sz="4" w:space="0" w:color="auto"/>
+              <w:right w:val="single" w:sz="4" w:space="0" w:color="auto"/>
+            </w:tcBorders>
+            <w:shd w:val="clear" w:color="auto" w:fill="D9D9D9" w:themeFill="background1" w:themeFillShade="D9"/>
+            <w:vAlign w:val="center"/>
+          </w:tcPr>
+          <w:p>
+            <w:r>
+              <w:t>Visa Qualité</w:t>
+            </w:r>
+          </w:p>
+        </w:tc>
+        <w:tc>
+          <w:tcPr>
+            <w:tcW w:w="3402" w:type="dxa"/>
+            <w:vMerge w:val="restart"/>
+            <w:tcBorders>
+              <w:left w:val="single" w:sz="4" w:space="0" w:color="auto"/>
+              <w:right w:val="single" w:sz="4" w:space="0" w:color="auto"/>
+            </w:tcBorders>
+            <w:shd w:val="clear" w:color="auto" w:fill="auto"/>
+            <w:vAlign w:val="center"/>
+          </w:tcPr>
+          <w:p>
+            <w:r>
+              <w:pict>
+                <v:shape id="_x0000_i1027" type="#_x0000_t75" alt="Ligne de signature Microsoft Office..." style="width:166.6pt;height:85.4pt">
+                  <v:imagedata r:id="rId9" o:title=""/>
+                  <o:lock v:ext="edit" ungrouping="t" rotation="t" cropping="t" verticies="t" text="t" grouping="t"/>
+                  <o:signatureline v:ext="edit" id="{32A94EC5-236A-4F6B-BCBE-CC25981C9292}" provid="{00000000-0000-0000-0000-000000000000}" o:suggestedsigner="Nom du signataire" o:suggestedsigner2="Titre/Fonction du signataire ou Sigle" issignatureline="t"/>
+                </v:shape>
+              </w:pict>
+            </w:r>
+          </w:p>
+        </w:tc>
+        <w:tc>
+          <w:tcPr>
+            <w:tcW w:w="284" w:type="dxa"/>
+            <w:tcBorders>
+              <w:top w:val="nil"/>
+              <w:left w:val="single" w:sz="4" w:space="0" w:color="auto"/>
+              <w:bottom w:val="nil"/>
+              <w:right w:val="single" w:sz="4" w:space="0" w:color="auto"/>
+            </w:tcBorders>
+            <w:shd w:val="clear" w:color="auto" w:fill="auto"/>
+          </w:tcPr>
+          <w:p/>
+        </w:tc>
+        <w:tc>
+          <w:tcPr>
+            <w:tcW w:w="3543" w:type="dxa"/>
+            <w:tcBorders>
+              <w:left w:val="single" w:sz="4" w:space="0" w:color="auto"/>
+            </w:tcBorders>
+          </w:tcPr>
+          <w:p/>
+        </w:tc>
+        <w:tc>
+          <w:tcPr>
+            <w:tcW w:w="567" w:type="dxa"/>
+          </w:tcPr>
+          <w:p/>
+        </w:tc>
+      </w:tr>
+      <w:tr>
+        <w:trPr>
+          <w:trHeight w:hRule="exact" w:val="265"/>
+        </w:trPr>
+        <w:tc>
+          <w:tcPr>
+            <w:tcW w:w="1843" w:type="dxa"/>
+            <w:vMerge/>
+            <w:tcBorders>
+              <w:left w:val="single" w:sz="4" w:space="0" w:color="auto"/>
+              <w:right w:val="single" w:sz="4" w:space="0" w:color="auto"/>
+            </w:tcBorders>
+            <w:shd w:val="clear" w:color="auto" w:fill="D9D9D9" w:themeFill="background1" w:themeFillShade="D9"/>
+            <w:vAlign w:val="center"/>
+          </w:tcPr>
+          <w:p/>
+        </w:tc>
+        <w:tc>
+          <w:tcPr>
+            <w:tcW w:w="3402" w:type="dxa"/>
+            <w:vMerge/>
+            <w:tcBorders>
+              <w:left w:val="single" w:sz="4" w:space="0" w:color="auto"/>
+              <w:right w:val="single" w:sz="4" w:space="0" w:color="auto"/>
+            </w:tcBorders>
+            <w:shd w:val="clear" w:color="auto" w:fill="auto"/>
+            <w:vAlign w:val="center"/>
+          </w:tcPr>
+          <w:p/>
+        </w:tc>
+        <w:tc>
+          <w:tcPr>
+            <w:tcW w:w="284" w:type="dxa"/>
+            <w:tcBorders>
+              <w:top w:val="nil"/>
+              <w:left w:val="single" w:sz="4" w:space="0" w:color="auto"/>
+              <w:bottom w:val="nil"/>
+              <w:right w:val="single" w:sz="4" w:space="0" w:color="auto"/>
+            </w:tcBorders>
+            <w:shd w:val="clear" w:color="auto" w:fill="auto"/>
+          </w:tcPr>
+          <w:p/>
+        </w:tc>
+        <w:tc>
+          <w:tcPr>
+            <w:tcW w:w="3543" w:type="dxa"/>
+            <w:tcBorders>
+              <w:left w:val="single" w:sz="4" w:space="0" w:color="auto"/>
+            </w:tcBorders>
+          </w:tcPr>
+          <w:p/>
+        </w:tc>
+        <w:tc>
+          <w:tcPr>
+            <w:tcW w:w="567" w:type="dxa"/>
+          </w:tcPr>
+          <w:p/>
+        </w:tc>
+      </w:tr>
+      <w:tr>
+        <w:trPr>
+          <w:trHeight w:hRule="exact" w:val="265"/>
+        </w:trPr>
+        <w:tc>
+          <w:tcPr>
+            <w:tcW w:w="1843" w:type="dxa"/>
+            <w:vMerge/>
+            <w:tcBorders>
+              <w:left w:val="single" w:sz="4" w:space="0" w:color="auto"/>
+              <w:right w:val="single" w:sz="4" w:space="0" w:color="auto"/>
+            </w:tcBorders>
+            <w:shd w:val="clear" w:color="auto" w:fill="D9D9D9" w:themeFill="background1" w:themeFillShade="D9"/>
+            <w:vAlign w:val="center"/>
+          </w:tcPr>
+          <w:p/>
+        </w:tc>
+        <w:tc>
+          <w:tcPr>
+            <w:tcW w:w="3402" w:type="dxa"/>
+            <w:vMerge/>
+            <w:tcBorders>
+              <w:left w:val="single" w:sz="4" w:space="0" w:color="auto"/>
+              <w:right w:val="single" w:sz="4" w:space="0" w:color="auto"/>
+            </w:tcBorders>
+            <w:shd w:val="clear" w:color="auto" w:fill="auto"/>
+            <w:vAlign w:val="center"/>
+          </w:tcPr>
+          <w:p/>
+        </w:tc>
+        <w:tc>
+          <w:tcPr>
+            <w:tcW w:w="284" w:type="dxa"/>
+            <w:tcBorders>
+              <w:top w:val="nil"/>
+              <w:left w:val="single" w:sz="4" w:space="0" w:color="auto"/>
+              <w:bottom w:val="nil"/>
+              <w:right w:val="single" w:sz="4" w:space="0" w:color="auto"/>
+            </w:tcBorders>
+            <w:shd w:val="clear" w:color="auto" w:fill="auto"/>
+          </w:tcPr>
+          <w:p/>
+        </w:tc>
+        <w:tc>
+          <w:tcPr>
+            <w:tcW w:w="3543" w:type="dxa"/>
+            <w:tcBorders>
+              <w:left w:val="single" w:sz="4" w:space="0" w:color="auto"/>
+            </w:tcBorders>
+          </w:tcPr>
+          <w:p/>
+        </w:tc>
+        <w:tc>
+          <w:tcPr>
+            <w:tcW w:w="567" w:type="dxa"/>
+          </w:tcPr>
+          <w:p/>
+        </w:tc>
+      </w:tr>
+      <w:tr>
+        <w:trPr>
+          <w:trHeight w:hRule="exact" w:val="265"/>
+        </w:trPr>
+        <w:tc>
+          <w:tcPr>
+            <w:tcW w:w="1843" w:type="dxa"/>
+            <w:vMerge/>
+            <w:tcBorders>
+              <w:left w:val="single" w:sz="4" w:space="0" w:color="auto"/>
+              <w:right w:val="single" w:sz="4" w:space="0" w:color="auto"/>
+            </w:tcBorders>
+            <w:shd w:val="clear" w:color="auto" w:fill="D9D9D9" w:themeFill="background1" w:themeFillShade="D9"/>
+            <w:vAlign w:val="center"/>
+          </w:tcPr>
+          <w:p/>
+        </w:tc>
+        <w:tc>
+          <w:tcPr>
+            <w:tcW w:w="3402" w:type="dxa"/>
+            <w:vMerge/>
+            <w:tcBorders>
+              <w:left w:val="single" w:sz="4" w:space="0" w:color="auto"/>
+              <w:right w:val="single" w:sz="4" w:space="0" w:color="auto"/>
+            </w:tcBorders>
+            <w:shd w:val="clear" w:color="auto" w:fill="auto"/>
+            <w:vAlign w:val="center"/>
+          </w:tcPr>
+          <w:p/>
+        </w:tc>
+        <w:tc>
+          <w:tcPr>
+            <w:tcW w:w="284" w:type="dxa"/>
+            <w:tcBorders>
+              <w:top w:val="nil"/>
+              <w:left w:val="single" w:sz="4" w:space="0" w:color="auto"/>
+              <w:bottom w:val="nil"/>
+              <w:right w:val="single" w:sz="4" w:space="0" w:color="auto"/>
+            </w:tcBorders>
+            <w:shd w:val="clear" w:color="auto" w:fill="auto"/>
+          </w:tcPr>
+          <w:p/>
+        </w:tc>
+        <w:tc>
+          <w:tcPr>
+            <w:tcW w:w="3543" w:type="dxa"/>
+            <w:tcBorders>
+              <w:left w:val="single" w:sz="4" w:space="0" w:color="auto"/>
+            </w:tcBorders>
+          </w:tcPr>
+          <w:p/>
+        </w:tc>
+        <w:tc>
+          <w:tcPr>
+            <w:tcW w:w="567" w:type="dxa"/>
+          </w:tcPr>
+          <w:p/>
+        </w:tc>
+      </w:tr>
+      <w:tr>
+        <w:trPr>
+          <w:trHeight w:hRule="exact" w:val="265"/>
+        </w:trPr>
+        <w:tc>
+          <w:tcPr>
+            <w:tcW w:w="1843" w:type="dxa"/>
+            <w:vMerge/>
+            <w:tcBorders>
+              <w:left w:val="single" w:sz="4" w:space="0" w:color="auto"/>
+              <w:right w:val="single" w:sz="4" w:space="0" w:color="auto"/>
+            </w:tcBorders>
+            <w:shd w:val="clear" w:color="auto" w:fill="D9D9D9" w:themeFill="background1" w:themeFillShade="D9"/>
+            <w:vAlign w:val="center"/>
+          </w:tcPr>
+          <w:p/>
+        </w:tc>
+        <w:tc>
+          <w:tcPr>
+            <w:tcW w:w="3402" w:type="dxa"/>
+            <w:vMerge/>
+            <w:tcBorders>
+              <w:left w:val="single" w:sz="4" w:space="0" w:color="auto"/>
+              <w:right w:val="single" w:sz="4" w:space="0" w:color="auto"/>
+            </w:tcBorders>
+            <w:shd w:val="clear" w:color="auto" w:fill="auto"/>
+            <w:vAlign w:val="center"/>
+          </w:tcPr>
+          <w:p/>
+        </w:tc>
+        <w:tc>
+          <w:tcPr>
+            <w:tcW w:w="284" w:type="dxa"/>
+            <w:tcBorders>
+              <w:top w:val="nil"/>
+              <w:left w:val="single" w:sz="4" w:space="0" w:color="auto"/>
+              <w:bottom w:val="nil"/>
+              <w:right w:val="single" w:sz="4" w:space="0" w:color="auto"/>
+            </w:tcBorders>
+            <w:shd w:val="clear" w:color="auto" w:fill="auto"/>
+          </w:tcPr>
+          <w:p/>
+        </w:tc>
+        <w:tc>
+          <w:tcPr>
+            <w:tcW w:w="3543" w:type="dxa"/>
+            <w:tcBorders>
+              <w:left w:val="single" w:sz="4" w:space="0" w:color="auto"/>
+            </w:tcBorders>
+          </w:tcPr>
+          <w:p/>
+        </w:tc>
+        <w:tc>
+          <w:tcPr>
+            <w:tcW w:w="567" w:type="dxa"/>
+          </w:tcPr>
+          <w:p/>
+        </w:tc>
+      </w:tr>
+      <w:tr>
+        <w:trPr>
+          <w:trHeight w:hRule="exact" w:val="265"/>
+        </w:trPr>
+        <w:tc>
+          <w:tcPr>
+            <w:tcW w:w="1843" w:type="dxa"/>
+            <w:vMerge/>
+            <w:tcBorders>
+              <w:left w:val="single" w:sz="4" w:space="0" w:color="auto"/>
+              <w:right w:val="single" w:sz="4" w:space="0" w:color="auto"/>
+            </w:tcBorders>
+            <w:shd w:val="clear" w:color="auto" w:fill="D9D9D9" w:themeFill="background1" w:themeFillShade="D9"/>
+            <w:vAlign w:val="center"/>
+          </w:tcPr>
+          <w:p/>
+        </w:tc>
+        <w:tc>
+          <w:tcPr>
+            <w:tcW w:w="3402" w:type="dxa"/>
+            <w:vMerge/>
+            <w:tcBorders>
+              <w:left w:val="single" w:sz="4" w:space="0" w:color="auto"/>
+              <w:right w:val="single" w:sz="4" w:space="0" w:color="auto"/>
+            </w:tcBorders>
+            <w:shd w:val="clear" w:color="auto" w:fill="auto"/>
+            <w:vAlign w:val="center"/>
+          </w:tcPr>
+          <w:p/>
+        </w:tc>
+        <w:tc>
+          <w:tcPr>
+            <w:tcW w:w="284" w:type="dxa"/>
+            <w:tcBorders>
+              <w:top w:val="nil"/>
+              <w:left w:val="single" w:sz="4" w:space="0" w:color="auto"/>
+              <w:bottom w:val="nil"/>
+              <w:right w:val="single" w:sz="4" w:space="0" w:color="auto"/>
+            </w:tcBorders>
+            <w:shd w:val="clear" w:color="auto" w:fill="auto"/>
+          </w:tcPr>
+          <w:p/>
+        </w:tc>
+        <w:tc>
+          <w:tcPr>
+            <w:tcW w:w="3543" w:type="dxa"/>
+            <w:tcBorders>
+              <w:left w:val="single" w:sz="4" w:space="0" w:color="auto"/>
+            </w:tcBorders>
+          </w:tcPr>
+          <w:p/>
+        </w:tc>
+        <w:tc>
+          <w:tcPr>
+            <w:tcW w:w="567" w:type="dxa"/>
+          </w:tcPr>
+          <w:p/>
+        </w:tc>
+      </w:tr>
+      <w:tr>
+        <w:trPr>
+          <w:trHeight w:hRule="exact" w:val="265"/>
+        </w:trPr>
+        <w:tc>
+          <w:tcPr>
+            <w:tcW w:w="1843" w:type="dxa"/>
+            <w:vMerge/>
+            <w:tcBorders>
+              <w:left w:val="single" w:sz="4" w:space="0" w:color="auto"/>
+              <w:bottom w:val="single" w:sz="4" w:space="0" w:color="auto"/>
+              <w:right w:val="single" w:sz="4" w:space="0" w:color="auto"/>
+            </w:tcBorders>
+            <w:shd w:val="clear" w:color="auto" w:fill="D9D9D9" w:themeFill="background1" w:themeFillShade="D9"/>
+            <w:vAlign w:val="center"/>
+          </w:tcPr>
+          <w:p/>
+        </w:tc>
+        <w:tc>
+          <w:tcPr>
+            <w:tcW w:w="3402" w:type="dxa"/>
+            <w:vMerge/>
+            <w:tcBorders>
+              <w:left w:val="single" w:sz="4" w:space="0" w:color="auto"/>
+              <w:bottom w:val="single" w:sz="4" w:space="0" w:color="auto"/>
+              <w:right w:val="single" w:sz="4" w:space="0" w:color="auto"/>
+            </w:tcBorders>
+            <w:shd w:val="clear" w:color="auto" w:fill="auto"/>
+            <w:vAlign w:val="center"/>
+          </w:tcPr>
+          <w:p/>
+        </w:tc>
+        <w:tc>
+          <w:tcPr>
+            <w:tcW w:w="284" w:type="dxa"/>
+            <w:tcBorders>
+              <w:top w:val="nil"/>
+              <w:left w:val="single" w:sz="4" w:space="0" w:color="auto"/>
+              <w:bottom w:val="nil"/>
+              <w:right w:val="single" w:sz="4" w:space="0" w:color="auto"/>
+            </w:tcBorders>
+            <w:shd w:val="clear" w:color="auto" w:fill="auto"/>
+          </w:tcPr>
+          <w:p/>
+        </w:tc>
+        <w:tc>
+          <w:tcPr>
+            <w:tcW w:w="3543" w:type="dxa"/>
+            <w:tcBorders>
+              <w:left w:val="single" w:sz="4" w:space="0" w:color="auto"/>
+            </w:tcBorders>
+          </w:tcPr>
+          <w:p/>
+        </w:tc>
+        <w:tc>
+          <w:tcPr>
+            <w:tcW w:w="567" w:type="dxa"/>
+          </w:tcPr>
+          <w:p/>
+        </w:tc>
+      </w:tr>
+      <w:tr>
+        <w:trPr>
+          <w:trHeight w:hRule="exact" w:val="265"/>
+        </w:trPr>
+        <w:tc>
+          <w:tcPr>
+            <w:tcW w:w="5245" w:type="dxa"/>
+            <w:gridSpan w:val="2"/>
+            <w:tcBorders>
+              <w:top w:val="nil"/>
+              <w:left w:val="single" w:sz="4" w:space="0" w:color="auto"/>
+              <w:bottom w:val="nil"/>
+              <w:right w:val="single" w:sz="4" w:space="0" w:color="auto"/>
+            </w:tcBorders>
+            <w:shd w:val="clear" w:color="auto" w:fill="D9D9D9" w:themeFill="background1" w:themeFillShade="D9"/>
+          </w:tcPr>
+          <w:p/>
+        </w:tc>
+        <w:tc>
+          <w:tcPr>
+            <w:tcW w:w="284" w:type="dxa"/>
+            <w:tcBorders>
+              <w:top w:val="nil"/>
+              <w:left w:val="single" w:sz="4" w:space="0" w:color="auto"/>
+              <w:bottom w:val="nil"/>
+              <w:right w:val="single" w:sz="4" w:space="0" w:color="auto"/>
+            </w:tcBorders>
+          </w:tcPr>
+          <w:p/>
+        </w:tc>
+        <w:tc>
+          <w:tcPr>
+            <w:tcW w:w="3543" w:type="dxa"/>
+            <w:tcBorders>
+              <w:left w:val="single" w:sz="4" w:space="0" w:color="auto"/>
+            </w:tcBorders>
+          </w:tcPr>
+          <w:p/>
+        </w:tc>
+        <w:tc>
+          <w:tcPr>
+            <w:tcW w:w="567" w:type="dxa"/>
+          </w:tcPr>
+          <w:p/>
+        </w:tc>
+      </w:tr>
+      <w:tr>
+        <w:trPr>
+          <w:trHeight w:hRule="exact" w:val="265"/>
+        </w:trPr>
+        <w:tc>
+          <w:tcPr>
+            <w:tcW w:w="1843" w:type="dxa"/>
+            <w:vMerge w:val="restart"/>
+            <w:tcBorders>
+              <w:top w:val="single" w:sz="4" w:space="0" w:color="auto"/>
+              <w:left w:val="single" w:sz="4" w:space="0" w:color="auto"/>
+              <w:right w:val="single" w:sz="4" w:space="0" w:color="auto"/>
+            </w:tcBorders>
+            <w:shd w:val="clear" w:color="auto" w:fill="D9D9D9" w:themeFill="background1" w:themeFillShade="D9"/>
+            <w:vAlign w:val="center"/>
+          </w:tcPr>
+          <w:p>
+            <w:r>
+              <w:t>Application autorisée par</w:t>
+            </w:r>
+          </w:p>
+        </w:tc>
+        <w:tc>
+          <w:tcPr>
+            <w:tcW w:w="3402" w:type="dxa"/>
+            <w:vMerge w:val="restart"/>
+            <w:tcBorders>
+              <w:top w:val="single" w:sz="4" w:space="0" w:color="auto"/>
+              <w:left w:val="single" w:sz="4" w:space="0" w:color="auto"/>
+              <w:right w:val="single" w:sz="4" w:space="0" w:color="auto"/>
+            </w:tcBorders>
+            <w:shd w:val="clear" w:color="auto" w:fill="auto"/>
+            <w:vAlign w:val="center"/>
+          </w:tcPr>
+          <w:p>
+            <w:r>
+              <w:pict>
+                <v:shape id="_x0000_i1028" type="#_x0000_t75" alt="Ligne de signature Microsoft Office..." style="width:166.6pt;height:85.4pt">
+                  <v:imagedata r:id="rId9" o:title=""/>
+                  <o:lock v:ext="edit" ungrouping="t" rotation="t" cropping="t" verticies="t" text="t" grouping="t"/>
+                  <o:signatureline v:ext="edit" id="{9ACF9284-18A3-4F0C-8FD3-B697233366B5}" provid="{00000000-0000-0000-0000-000000000000}" o:suggestedsigner="Nom du signataire" o:suggestedsigner2="Titre/Fonction du signataire ou Sigle" issignatureline="t"/>
+                </v:shape>
+              </w:pict>
+            </w:r>
+          </w:p>
+        </w:tc>
+        <w:tc>
+          <w:tcPr>
+            <w:tcW w:w="284" w:type="dxa"/>
+            <w:tcBorders>
+              <w:top w:val="nil"/>
+              <w:left w:val="single" w:sz="4" w:space="0" w:color="auto"/>
+              <w:bottom w:val="nil"/>
+              <w:right w:val="single" w:sz="4" w:space="0" w:color="auto"/>
+            </w:tcBorders>
+            <w:shd w:val="clear" w:color="auto" w:fill="auto"/>
+          </w:tcPr>
+          <w:p/>
+        </w:tc>
+        <w:tc>
+          <w:tcPr>
+            <w:tcW w:w="3543" w:type="dxa"/>
+            <w:tcBorders>
+              <w:left w:val="single" w:sz="4" w:space="0" w:color="auto"/>
+            </w:tcBorders>
+          </w:tcPr>
+          <w:p/>
+        </w:tc>
+        <w:tc>
+          <w:tcPr>
+            <w:tcW w:w="567" w:type="dxa"/>
+          </w:tcPr>
+          <w:p/>
+        </w:tc>
+      </w:tr>
+      <w:tr>
+        <w:trPr>
+          <w:trHeight w:hRule="exact" w:val="265"/>
+        </w:trPr>
+        <w:tc>
+          <w:tcPr>
+            <w:tcW w:w="1843" w:type="dxa"/>
+            <w:vMerge/>
+            <w:tcBorders>
+              <w:left w:val="single" w:sz="4" w:space="0" w:color="auto"/>
+              <w:right w:val="single" w:sz="4" w:space="0" w:color="auto"/>
+            </w:tcBorders>
+            <w:shd w:val="clear" w:color="auto" w:fill="D9D9D9" w:themeFill="background1" w:themeFillShade="D9"/>
+            <w:vAlign w:val="center"/>
+          </w:tcPr>
+          <w:p/>
+        </w:tc>
+        <w:tc>
+          <w:tcPr>
+            <w:tcW w:w="3402" w:type="dxa"/>
+            <w:vMerge/>
+            <w:tcBorders>
+              <w:left w:val="single" w:sz="4" w:space="0" w:color="auto"/>
+              <w:right w:val="single" w:sz="4" w:space="0" w:color="auto"/>
+            </w:tcBorders>
+            <w:shd w:val="clear" w:color="auto" w:fill="auto"/>
+            <w:vAlign w:val="center"/>
+          </w:tcPr>
+          <w:p/>
+        </w:tc>
+        <w:tc>
+          <w:tcPr>
+            <w:tcW w:w="284" w:type="dxa"/>
+            <w:tcBorders>
+              <w:top w:val="nil"/>
+              <w:left w:val="single" w:sz="4" w:space="0" w:color="auto"/>
+              <w:bottom w:val="nil"/>
+              <w:right w:val="single" w:sz="4" w:space="0" w:color="auto"/>
+            </w:tcBorders>
+            <w:shd w:val="clear" w:color="auto" w:fill="auto"/>
+          </w:tcPr>
+          <w:p/>
+        </w:tc>
+        <w:tc>
+          <w:tcPr>
+            <w:tcW w:w="3543" w:type="dxa"/>
+            <w:tcBorders>
+              <w:left w:val="single" w:sz="4" w:space="0" w:color="auto"/>
+            </w:tcBorders>
+          </w:tcPr>
+          <w:p/>
+        </w:tc>
+        <w:tc>
+          <w:tcPr>
+            <w:tcW w:w="567" w:type="dxa"/>
+          </w:tcPr>
+          <w:p/>
+        </w:tc>
+      </w:tr>
+      <w:tr>
+        <w:trPr>
+          <w:trHeight w:hRule="exact" w:val="265"/>
+        </w:trPr>
+        <w:tc>
+          <w:tcPr>
+            <w:tcW w:w="1843" w:type="dxa"/>
+            <w:vMerge/>
+            <w:tcBorders>
+              <w:left w:val="single" w:sz="4" w:space="0" w:color="auto"/>
+              <w:right w:val="single" w:sz="4" w:space="0" w:color="auto"/>
+            </w:tcBorders>
+            <w:shd w:val="clear" w:color="auto" w:fill="D9D9D9" w:themeFill="background1" w:themeFillShade="D9"/>
+            <w:vAlign w:val="center"/>
+          </w:tcPr>
+          <w:p/>
+        </w:tc>
+        <w:tc>
+          <w:tcPr>
+            <w:tcW w:w="3402" w:type="dxa"/>
+            <w:vMerge/>
+            <w:tcBorders>
+              <w:left w:val="single" w:sz="4" w:space="0" w:color="auto"/>
+              <w:right w:val="single" w:sz="4" w:space="0" w:color="auto"/>
+            </w:tcBorders>
+            <w:shd w:val="clear" w:color="auto" w:fill="auto"/>
+            <w:vAlign w:val="center"/>
+          </w:tcPr>
+          <w:p/>
+        </w:tc>
+        <w:tc>
+          <w:tcPr>
+            <w:tcW w:w="284" w:type="dxa"/>
+            <w:tcBorders>
+              <w:top w:val="nil"/>
+              <w:left w:val="single" w:sz="4" w:space="0" w:color="auto"/>
+              <w:bottom w:val="nil"/>
+              <w:right w:val="single" w:sz="4" w:space="0" w:color="auto"/>
+            </w:tcBorders>
+            <w:shd w:val="clear" w:color="auto" w:fill="auto"/>
+          </w:tcPr>
+          <w:p/>
+        </w:tc>
+        <w:tc>
+          <w:tcPr>
+            <w:tcW w:w="3543" w:type="dxa"/>
+            <w:tcBorders>
+              <w:left w:val="single" w:sz="4" w:space="0" w:color="auto"/>
+            </w:tcBorders>
+          </w:tcPr>
+          <w:p/>
+        </w:tc>
+        <w:tc>
+          <w:tcPr>
+            <w:tcW w:w="567" w:type="dxa"/>
+          </w:tcPr>
+          <w:p/>
+        </w:tc>
+      </w:tr>
+      <w:tr>
+        <w:trPr>
+          <w:trHeight w:hRule="exact" w:val="265"/>
+        </w:trPr>
+        <w:tc>
+          <w:tcPr>
+            <w:tcW w:w="1843" w:type="dxa"/>
+            <w:vMerge/>
+            <w:tcBorders>
+              <w:left w:val="single" w:sz="4" w:space="0" w:color="auto"/>
+              <w:right w:val="single" w:sz="4" w:space="0" w:color="auto"/>
+            </w:tcBorders>
+            <w:shd w:val="clear" w:color="auto" w:fill="D9D9D9" w:themeFill="background1" w:themeFillShade="D9"/>
+            <w:vAlign w:val="center"/>
+          </w:tcPr>
+          <w:p/>
+        </w:tc>
+        <w:tc>
+          <w:tcPr>
+            <w:tcW w:w="3402" w:type="dxa"/>
+            <w:vMerge/>
+            <w:tcBorders>
+              <w:left w:val="single" w:sz="4" w:space="0" w:color="auto"/>
+              <w:right w:val="single" w:sz="4" w:space="0" w:color="auto"/>
+            </w:tcBorders>
+            <w:shd w:val="clear" w:color="auto" w:fill="auto"/>
+            <w:vAlign w:val="center"/>
+          </w:tcPr>
+          <w:p/>
+        </w:tc>
+        <w:tc>
+          <w:tcPr>
+            <w:tcW w:w="284" w:type="dxa"/>
+            <w:tcBorders>
+              <w:top w:val="nil"/>
+              <w:left w:val="single" w:sz="4" w:space="0" w:color="auto"/>
+              <w:bottom w:val="nil"/>
+              <w:right w:val="single" w:sz="4" w:space="0" w:color="auto"/>
+            </w:tcBorders>
+            <w:shd w:val="clear" w:color="auto" w:fill="auto"/>
+          </w:tcPr>
+          <w:p/>
+        </w:tc>
+        <w:tc>
+          <w:tcPr>
+            <w:tcW w:w="3543" w:type="dxa"/>
+            <w:tcBorders>
+              <w:left w:val="single" w:sz="4" w:space="0" w:color="auto"/>
+            </w:tcBorders>
+          </w:tcPr>
+          <w:p/>
+        </w:tc>
+        <w:tc>
+          <w:tcPr>
+            <w:tcW w:w="567" w:type="dxa"/>
+          </w:tcPr>
+          <w:p/>
+        </w:tc>
+      </w:tr>
+      <w:tr>
+        <w:trPr>
+          <w:trHeight w:hRule="exact" w:val="265"/>
+        </w:trPr>
+        <w:tc>
+          <w:tcPr>
+            <w:tcW w:w="1843" w:type="dxa"/>
+            <w:vMerge/>
+            <w:tcBorders>
+              <w:left w:val="single" w:sz="4" w:space="0" w:color="auto"/>
+              <w:right w:val="single" w:sz="4" w:space="0" w:color="auto"/>
+            </w:tcBorders>
+            <w:shd w:val="clear" w:color="auto" w:fill="D9D9D9" w:themeFill="background1" w:themeFillShade="D9"/>
+            <w:vAlign w:val="center"/>
+          </w:tcPr>
+          <w:p/>
+        </w:tc>
+        <w:tc>
+          <w:tcPr>
+            <w:tcW w:w="3402" w:type="dxa"/>
+            <w:vMerge/>
+            <w:tcBorders>
+              <w:left w:val="single" w:sz="4" w:space="0" w:color="auto"/>
+              <w:right w:val="single" w:sz="4" w:space="0" w:color="auto"/>
+            </w:tcBorders>
+            <w:shd w:val="clear" w:color="auto" w:fill="auto"/>
+            <w:vAlign w:val="center"/>
+          </w:tcPr>
+          <w:p/>
+        </w:tc>
+        <w:tc>
+          <w:tcPr>
+            <w:tcW w:w="284" w:type="dxa"/>
+            <w:tcBorders>
+              <w:top w:val="nil"/>
+              <w:left w:val="single" w:sz="4" w:space="0" w:color="auto"/>
+              <w:bottom w:val="nil"/>
+              <w:right w:val="single" w:sz="4" w:space="0" w:color="auto"/>
+            </w:tcBorders>
+            <w:shd w:val="clear" w:color="auto" w:fill="auto"/>
+          </w:tcPr>
+          <w:p/>
+        </w:tc>
+        <w:tc>
+          <w:tcPr>
+            <w:tcW w:w="3543" w:type="dxa"/>
+            <w:tcBorders>
+              <w:left w:val="single" w:sz="4" w:space="0" w:color="auto"/>
+            </w:tcBorders>
+          </w:tcPr>
+          <w:p/>
+        </w:tc>
+        <w:tc>
+          <w:tcPr>
+            <w:tcW w:w="567" w:type="dxa"/>
+          </w:tcPr>
+          <w:p/>
+        </w:tc>
+      </w:tr>
+      <w:tr>
+        <w:trPr>
+          <w:trHeight w:hRule="exact" w:val="265"/>
+        </w:trPr>
+        <w:tc>
+          <w:tcPr>
+            <w:tcW w:w="1843" w:type="dxa"/>
+            <w:vMerge/>
+            <w:tcBorders>
+              <w:left w:val="single" w:sz="4" w:space="0" w:color="auto"/>
+              <w:right w:val="single" w:sz="4" w:space="0" w:color="auto"/>
+            </w:tcBorders>
+            <w:shd w:val="clear" w:color="auto" w:fill="D9D9D9" w:themeFill="background1" w:themeFillShade="D9"/>
+            <w:vAlign w:val="center"/>
+          </w:tcPr>
+          <w:p/>
+        </w:tc>
+        <w:tc>
+          <w:tcPr>
+            <w:tcW w:w="3402" w:type="dxa"/>
+            <w:vMerge/>
+            <w:tcBorders>
+              <w:left w:val="single" w:sz="4" w:space="0" w:color="auto"/>
+              <w:right w:val="single" w:sz="4" w:space="0" w:color="auto"/>
+            </w:tcBorders>
+            <w:shd w:val="clear" w:color="auto" w:fill="auto"/>
+            <w:vAlign w:val="center"/>
+          </w:tcPr>
+          <w:p/>
+        </w:tc>
+        <w:tc>
+          <w:tcPr>
+            <w:tcW w:w="284" w:type="dxa"/>
+            <w:tcBorders>
+              <w:top w:val="nil"/>
+              <w:left w:val="single" w:sz="4" w:space="0" w:color="auto"/>
+              <w:bottom w:val="nil"/>
+              <w:right w:val="single" w:sz="4" w:space="0" w:color="auto"/>
+            </w:tcBorders>
+            <w:shd w:val="clear" w:color="auto" w:fill="auto"/>
+          </w:tcPr>
+          <w:p/>
+        </w:tc>
+        <w:tc>
+          <w:tcPr>
+            <w:tcW w:w="3543" w:type="dxa"/>
+            <w:tcBorders>
+              <w:top w:val="single" w:sz="4" w:space="0" w:color="auto"/>
+              <w:left w:val="single" w:sz="4" w:space="0" w:color="auto"/>
+              <w:bottom w:val="single" w:sz="4" w:space="0" w:color="auto"/>
+              <w:right w:val="single" w:sz="4" w:space="0" w:color="auto"/>
+            </w:tcBorders>
+          </w:tcPr>
+          <w:p/>
+        </w:tc>
+        <w:tc>
+          <w:tcPr>
+            <w:tcW w:w="567" w:type="dxa"/>
+            <w:tcBorders>
+              <w:top w:val="single" w:sz="4" w:space="0" w:color="auto"/>
+              <w:left w:val="single" w:sz="4" w:space="0" w:color="auto"/>
+              <w:bottom w:val="single" w:sz="4" w:space="0" w:color="auto"/>
+              <w:right w:val="single" w:sz="4" w:space="0" w:color="auto"/>
+            </w:tcBorders>
+          </w:tcPr>
+          <w:p/>
+        </w:tc>
+      </w:tr>
+      <w:tr>
+        <w:trPr>
+          <w:trHeight w:hRule="exact" w:val="265"/>
+        </w:trPr>
+        <w:tc>
+          <w:tcPr>
+            <w:tcW w:w="1843" w:type="dxa"/>
+            <w:vMerge/>
+            <w:tcBorders>
+              <w:left w:val="single" w:sz="4" w:space="0" w:color="auto"/>
+              <w:right w:val="single" w:sz="4" w:space="0" w:color="auto"/>
+            </w:tcBorders>
+            <w:shd w:val="clear" w:color="auto" w:fill="D9D9D9" w:themeFill="background1" w:themeFillShade="D9"/>
+            <w:vAlign w:val="center"/>
+          </w:tcPr>
+          <w:p/>
+        </w:tc>
+        <w:tc>
+          <w:tcPr>
+            <w:tcW w:w="3402" w:type="dxa"/>
+            <w:vMerge/>
+            <w:tcBorders>
+              <w:left w:val="single" w:sz="4" w:space="0" w:color="auto"/>
+              <w:right w:val="single" w:sz="4" w:space="0" w:color="auto"/>
+            </w:tcBorders>
+            <w:shd w:val="clear" w:color="auto" w:fill="auto"/>
+            <w:vAlign w:val="center"/>
+          </w:tcPr>
+          <w:p/>
+        </w:tc>
+        <w:tc>
+          <w:tcPr>
+            <w:tcW w:w="284" w:type="dxa"/>
+            <w:tcBorders>
+              <w:top w:val="nil"/>
+              <w:left w:val="single" w:sz="4" w:space="0" w:color="auto"/>
+              <w:bottom w:val="nil"/>
+              <w:right w:val="single" w:sz="4" w:space="0" w:color="auto"/>
+            </w:tcBorders>
+            <w:shd w:val="clear" w:color="auto" w:fill="auto"/>
+          </w:tcPr>
+          <w:p/>
+        </w:tc>
+        <w:tc>
+          <w:tcPr>
+            <w:tcW w:w="3543" w:type="dxa"/>
+            <w:tcBorders>
+              <w:top w:val="single" w:sz="4" w:space="0" w:color="auto"/>
+              <w:left w:val="single" w:sz="4" w:space="0" w:color="auto"/>
+              <w:bottom w:val="single" w:sz="4" w:space="0" w:color="auto"/>
+              <w:right w:val="single" w:sz="4" w:space="0" w:color="auto"/>
+            </w:tcBorders>
+          </w:tcPr>
+          <w:p/>
+        </w:tc>
+        <w:tc>
+          <w:tcPr>
+            <w:tcW w:w="567" w:type="dxa"/>
+            <w:tcBorders>
+              <w:top w:val="single" w:sz="4" w:space="0" w:color="auto"/>
+              <w:left w:val="single" w:sz="4" w:space="0" w:color="auto"/>
+              <w:bottom w:val="single" w:sz="4" w:space="0" w:color="auto"/>
+              <w:right w:val="single" w:sz="4" w:space="0" w:color="auto"/>
+            </w:tcBorders>
+          </w:tcPr>
+          <w:p/>
+        </w:tc>
+      </w:tr>
+      <w:tr>
+        <w:trPr>
+          <w:trHeight w:hRule="exact" w:val="265"/>
+        </w:trPr>
+        <w:tc>
+          <w:tcPr>
+            <w:tcW w:w="1843" w:type="dxa"/>
+            <w:vMerge/>
+            <w:tcBorders>
+              <w:left w:val="single" w:sz="4" w:space="0" w:color="auto"/>
+              <w:bottom w:val="single" w:sz="4" w:space="0" w:color="auto"/>
+              <w:right w:val="single" w:sz="4" w:space="0" w:color="auto"/>
+            </w:tcBorders>
+            <w:shd w:val="clear" w:color="auto" w:fill="D9D9D9" w:themeFill="background1" w:themeFillShade="D9"/>
+            <w:vAlign w:val="center"/>
+          </w:tcPr>
+          <w:p/>
+        </w:tc>
+        <w:tc>
+          <w:tcPr>
+            <w:tcW w:w="3402" w:type="dxa"/>
+            <w:vMerge/>
+            <w:tcBorders>
+              <w:left w:val="single" w:sz="4" w:space="0" w:color="auto"/>
+              <w:bottom w:val="single" w:sz="4" w:space="0" w:color="auto"/>
+              <w:right w:val="single" w:sz="4" w:space="0" w:color="auto"/>
+            </w:tcBorders>
+            <w:shd w:val="clear" w:color="auto" w:fill="auto"/>
+            <w:vAlign w:val="center"/>
+          </w:tcPr>
+          <w:p/>
+        </w:tc>
+        <w:tc>
+          <w:tcPr>
+            <w:tcW w:w="284" w:type="dxa"/>
+            <w:tcBorders>
+              <w:top w:val="nil"/>
+              <w:left w:val="single" w:sz="4" w:space="0" w:color="auto"/>
+              <w:bottom w:val="nil"/>
+              <w:right w:val="single" w:sz="4" w:space="0" w:color="auto"/>
+            </w:tcBorders>
+            <w:shd w:val="clear" w:color="auto" w:fill="auto"/>
+          </w:tcPr>
+          <w:p/>
+        </w:tc>
+        <w:tc>
+          <w:tcPr>
+            <w:tcW w:w="3543" w:type="dxa"/>
+            <w:tcBorders>
+              <w:top w:val="single" w:sz="4" w:space="0" w:color="auto"/>
+              <w:left w:val="single" w:sz="4" w:space="0" w:color="auto"/>
+              <w:bottom w:val="single" w:sz="4" w:space="0" w:color="auto"/>
+              <w:right w:val="single" w:sz="4" w:space="0" w:color="auto"/>
+            </w:tcBorders>
+          </w:tcPr>
+          <w:p/>
+        </w:tc>
+        <w:tc>
+          <w:tcPr>
+            <w:tcW w:w="567" w:type="dxa"/>
+            <w:tcBorders>
+              <w:top w:val="single" w:sz="4" w:space="0" w:color="auto"/>
+              <w:left w:val="single" w:sz="4" w:space="0" w:color="auto"/>
+              <w:bottom w:val="single" w:sz="4" w:space="0" w:color="auto"/>
+              <w:right w:val="single" w:sz="4" w:space="0" w:color="auto"/>
+            </w:tcBorders>
           </w:tcPr>
           <w:p/>
         </w:tc>
       </w:tr>
     </w:tbl>
+    <w:p/>
     <w:p>
       <w:pPr>
         <w:rPr>
-          <w:rFonts w:asciiTheme="majorHAnsi" w:eastAsiaTheme="majorEastAsia" w:hAnsiTheme="majorHAnsi" w:cstheme="majorBidi"/>
           <w:b/>
-          <w:bCs/>
-          <w:color w:val="003C6C" w:themeColor="accent1" w:themeShade="BF"/>
-          <w:sz w:val="28"/>
-          <w:szCs w:val="28"/>
+        </w:rPr>
+      </w:pPr>
+      <w:r>
+        <w:t xml:space="preserve">Nombre total d'exemplaires: </w:t>
+      </w:r>
+      <w:r>
+        <w:rPr>
+          <w:b/>
+        </w:rPr>
+        <w:t>xx</w:t>
+      </w:r>
+    </w:p>
+    <w:p>
+      <w:pPr>
+        <w:rPr>
           <w:lang w:eastAsia="fr-FR"/>
         </w:rPr>
       </w:pPr>
@@ -660,8 +2190,6 @@
       <w:pPr>
         <w:rPr>
           <w:rFonts w:asciiTheme="majorHAnsi" w:eastAsiaTheme="majorEastAsia" w:hAnsiTheme="majorHAnsi" w:cstheme="majorBidi"/>
-          <w:b/>
-          <w:bCs/>
           <w:color w:val="003C6C" w:themeColor="accent1" w:themeShade="BF"/>
           <w:sz w:val="28"/>
           <w:szCs w:val="28"/>
@@ -724,7 +2252,7 @@
           <w:r>
             <w:fldChar w:fldCharType="separate"/>
           </w:r>
-          <w:hyperlink w:anchor="_Toc484592462" w:history="1">
+          <w:hyperlink w:anchor="_Toc492459363" w:history="1">
             <w:r>
               <w:rPr>
                 <w:rStyle w:val="Lienhypertexte"/>
@@ -746,7 +2274,6 @@
             <w:r>
               <w:rPr>
                 <w:rStyle w:val="Lienhypertexte"/>
-                <w:rFonts w:cs="Arial"/>
                 <w:noProof/>
               </w:rPr>
               <w:t>Contexte</w:t>
@@ -770,7 +2297,7 @@
                 <w:noProof/>
                 <w:webHidden/>
               </w:rPr>
-              <w:instrText xml:space="preserve"> PAGEREF _Toc484592462 \h </w:instrText>
+              <w:instrText xml:space="preserve"> PAGEREF _Toc492459363 \h </w:instrText>
             </w:r>
             <w:r>
               <w:rPr>
@@ -817,7 +2344,7 @@
               <w:lang w:eastAsia="fr-FR"/>
             </w:rPr>
           </w:pPr>
-          <w:hyperlink w:anchor="_Toc484592463" w:history="1">
+          <w:hyperlink w:anchor="_Toc492459364" w:history="1">
             <w:r>
               <w:rPr>
                 <w:rStyle w:val="Lienhypertexte"/>
@@ -862,7 +2389,7 @@
                 <w:noProof/>
                 <w:webHidden/>
               </w:rPr>
-              <w:instrText xml:space="preserve"> PAGEREF _Toc484592463 \h </w:instrText>
+              <w:instrText xml:space="preserve"> PAGEREF _Toc492459364 \h </w:instrText>
             </w:r>
             <w:r>
               <w:rPr>
@@ -909,7 +2436,7 @@
               <w:lang w:eastAsia="fr-FR"/>
             </w:rPr>
           </w:pPr>
-          <w:hyperlink w:anchor="_Toc484592464" w:history="1">
+          <w:hyperlink w:anchor="_Toc492459365" w:history="1">
             <w:r>
               <w:rPr>
                 <w:rStyle w:val="Lienhypertexte"/>
@@ -954,7 +2481,7 @@
                 <w:noProof/>
                 <w:webHidden/>
               </w:rPr>
-              <w:instrText xml:space="preserve"> PAGEREF _Toc484592464 \h </w:instrText>
+              <w:instrText xml:space="preserve"> PAGEREF _Toc492459365 \h </w:instrText>
             </w:r>
             <w:r>
               <w:rPr>
@@ -1001,7 +2528,7 @@
               <w:lang w:eastAsia="fr-FR"/>
             </w:rPr>
           </w:pPr>
-          <w:hyperlink w:anchor="_Toc484592465" w:history="1">
+          <w:hyperlink w:anchor="_Toc492459366" w:history="1">
             <w:r>
               <w:rPr>
                 <w:rStyle w:val="Lienhypertexte"/>
@@ -1046,7 +2573,7 @@
                 <w:noProof/>
                 <w:webHidden/>
               </w:rPr>
-              <w:instrText xml:space="preserve"> PAGEREF _Toc484592465 \h </w:instrText>
+              <w:instrText xml:space="preserve"> PAGEREF _Toc492459366 \h </w:instrText>
             </w:r>
             <w:r>
               <w:rPr>
@@ -1080,9 +2607,6 @@
         <w:p>
           <w:pPr>
             <w:pStyle w:val="Tabledesmatiresniveau1"/>
-            <w:tabs>
-              <w:tab w:val="right" w:leader="dot" w:pos="9638"/>
-            </w:tabs>
           </w:pPr>
           <w:r>
             <w:fldChar w:fldCharType="end"/>
@@ -1090,23 +2614,11 @@
         </w:p>
       </w:sdtContent>
     </w:sdt>
+    <w:p/>
     <w:p>
       <w:pPr>
         <w:rPr>
           <w:rFonts w:eastAsiaTheme="majorEastAsia" w:cstheme="majorBidi"/>
-          <w:b/>
-          <w:bCs/>
-          <w:sz w:val="28"/>
-          <w:szCs w:val="28"/>
-        </w:rPr>
-      </w:pPr>
-    </w:p>
-    <w:p>
-      <w:pPr>
-        <w:rPr>
-          <w:rFonts w:eastAsiaTheme="majorEastAsia" w:cstheme="majorBidi"/>
-          <w:b/>
-          <w:bCs/>
           <w:sz w:val="28"/>
           <w:szCs w:val="28"/>
         </w:rPr>
@@ -1123,18 +2635,14 @@
           <w:numId w:val="1"/>
         </w:numPr>
       </w:pPr>
-      <w:bookmarkStart w:id="1" w:name="_Toc481744297"/>
-      <w:bookmarkStart w:id="2" w:name="_Toc484592462"/>
-      <w:bookmarkEnd w:id="1"/>
+      <w:bookmarkStart w:id="0" w:name="_Toc481744297"/>
+      <w:bookmarkStart w:id="1" w:name="_Toc492459363"/>
+      <w:bookmarkEnd w:id="0"/>
       <w:r>
-        <w:rPr>
-          <w:rFonts w:cs="Arial"/>
-          <w:color w:val="auto"/>
-        </w:rPr>
         <w:lastRenderedPageBreak/>
         <w:t>Contexte</w:t>
       </w:r>
-      <w:bookmarkEnd w:id="2"/>
+      <w:bookmarkEnd w:id="1"/>
     </w:p>
     <w:p>
       <w:r>
@@ -1148,14 +2656,9 @@
       </w:r>
     </w:p>
     <w:p>
-      <w:pPr>
-        <w:rPr>
-          <w:b/>
-          <w:bCs/>
-          <w:sz w:val="28"/>
-          <w:szCs w:val="28"/>
-        </w:rPr>
-      </w:pPr>
+      <w:r>
+        <w:t>XX-DESCRIPTION-XX</w:t>
+      </w:r>
     </w:p>
     <w:p>
       <w:pPr>
@@ -1172,7 +2675,7 @@
       </w:r>
       <w:r>
         <w:rPr>
-          <w:color w:val="FF0000"/>
+          <w:rStyle w:val="TOCOMPLETECar"/>
           <w:highlight w:val="yellow"/>
         </w:rPr>
         <w:t>A COMPLETER</w:t>
@@ -1186,11 +2689,11 @@
           <w:numId w:val="1"/>
         </w:numPr>
       </w:pPr>
-      <w:bookmarkStart w:id="3" w:name="_Toc484592463"/>
+      <w:bookmarkStart w:id="2" w:name="_Toc492459364"/>
       <w:r>
         <w:t>Méthode d’analyse</w:t>
       </w:r>
-      <w:bookmarkEnd w:id="3"/>
+      <w:bookmarkEnd w:id="2"/>
     </w:p>
     <w:p>
       <w:r>
@@ -1221,9 +2724,9 @@
         <w:t xml:space="preserve"> du code du projet.</w:t>
       </w:r>
     </w:p>
-    <w:p/>
     <w:p>
       <w:pPr>
+        <w:pStyle w:val="Paragraphedeliste"/>
         <w:numPr>
           <w:ilvl w:val="0"/>
           <w:numId w:val="3"/>
@@ -1238,16 +2741,8 @@
       <w:r>
         <w:t xml:space="preserve"> qualité</w:t>
       </w:r>
-      <w:r>
-        <w:t xml:space="preserve"> </w:t>
-      </w:r>
-      <w:r>
-        <w:rPr>
-          <w:color w:val="FF0000"/>
-          <w:highlight w:val="yellow"/>
-        </w:rPr>
-        <w:t>SUPPRIMER LES PROFILS NON CONCERNES</w:t>
-      </w:r>
+      <w:bookmarkStart w:id="3" w:name="_GoBack"/>
+      <w:bookmarkEnd w:id="3"/>
     </w:p>
     <w:p>
       <w:pPr>
@@ -1263,6 +2758,7 @@
     </w:p>
     <w:p>
       <w:pPr>
+        <w:pStyle w:val="Paragraphedeliste"/>
         <w:numPr>
           <w:ilvl w:val="1"/>
           <w:numId w:val="3"/>
@@ -1274,6 +2770,7 @@
     </w:p>
     <w:p>
       <w:pPr>
+        <w:pStyle w:val="Paragraphedeliste"/>
         <w:numPr>
           <w:ilvl w:val="0"/>
           <w:numId w:val="3"/>
@@ -1295,6 +2792,7 @@
     </w:p>
     <w:p>
       <w:pPr>
+        <w:pStyle w:val="Paragraphedeliste"/>
         <w:numPr>
           <w:ilvl w:val="1"/>
           <w:numId w:val="3"/>
@@ -1306,6 +2804,7 @@
     </w:p>
     <w:p>
       <w:pPr>
+        <w:pStyle w:val="Paragraphedeliste"/>
         <w:numPr>
           <w:ilvl w:val="1"/>
           <w:numId w:val="3"/>
@@ -1324,7 +2823,7 @@
         </w:numPr>
       </w:pPr>
       <w:bookmarkStart w:id="4" w:name="_Toc481744298"/>
-      <w:bookmarkStart w:id="5" w:name="_Toc484592464"/>
+      <w:bookmarkStart w:id="5" w:name="_Toc492459365"/>
       <w:bookmarkEnd w:id="4"/>
       <w:r>
         <w:t>Synthèse des résultats</w:t>
@@ -1332,9 +2831,6 @@
       <w:bookmarkEnd w:id="5"/>
     </w:p>
     <w:p>
-      <w:pPr>
-        <w:jc w:val="both"/>
-      </w:pPr>
       <w:r>
         <w:t xml:space="preserve">La notation présente dans le tableau suivant décrit de façon macroscopique la qualité du projet analysé ainsi que l’état du </w:t>
       </w:r>
@@ -1356,9 +2852,6 @@
       </w:r>
     </w:p>
     <w:p>
-      <w:pPr>
-        <w:jc w:val="both"/>
-      </w:pPr>
       <w:r>
         <w:t>Les notes vont de A à E, A étant la meilleure note et suivent les standards de SonarQube.</w:t>
       </w:r>
@@ -1367,16 +2860,24 @@
       <w:tblPr>
         <w:tblStyle w:val="Trameclaire-Accent5"/>
         <w:tblW w:w="5000" w:type="pct"/>
+        <w:tblBorders>
+          <w:top w:val="single" w:sz="8" w:space="0" w:color="4BACC6" w:themeColor="accent5"/>
+          <w:left w:val="single" w:sz="8" w:space="0" w:color="4BACC6" w:themeColor="accent5"/>
+          <w:bottom w:val="single" w:sz="8" w:space="0" w:color="4BACC6" w:themeColor="accent5"/>
+          <w:right w:val="single" w:sz="8" w:space="0" w:color="4BACC6" w:themeColor="accent5"/>
+          <w:insideH w:val="single" w:sz="8" w:space="0" w:color="4BACC6" w:themeColor="accent5"/>
+          <w:insideV w:val="single" w:sz="8" w:space="0" w:color="4BACC6" w:themeColor="accent5"/>
+        </w:tblBorders>
         <w:tblLook w:val="04A0" w:firstRow="1" w:lastRow="0" w:firstColumn="1" w:lastColumn="0" w:noHBand="0" w:noVBand="1"/>
         <w:tblCaption w:val="TT-SYNTHESIS-TT"/>
       </w:tblPr>
       <w:tblGrid>
-        <w:gridCol w:w="1782"/>
-        <w:gridCol w:w="1572"/>
-        <w:gridCol w:w="1341"/>
-        <w:gridCol w:w="1967"/>
-        <w:gridCol w:w="1480"/>
-        <w:gridCol w:w="1712"/>
+        <w:gridCol w:w="1758"/>
+        <w:gridCol w:w="1558"/>
+        <w:gridCol w:w="1335"/>
+        <w:gridCol w:w="1983"/>
+        <w:gridCol w:w="1499"/>
+        <w:gridCol w:w="1721"/>
       </w:tblGrid>
       <w:tr>
         <w:trPr>
@@ -1387,13 +2888,18 @@
           <w:tcPr>
             <w:cnfStyle w:val="001000000000" w:firstRow="0" w:lastRow="0" w:firstColumn="1" w:lastColumn="0" w:oddVBand="0" w:evenVBand="0" w:oddHBand="0" w:evenHBand="0" w:firstRowFirstColumn="0" w:firstRowLastColumn="0" w:lastRowFirstColumn="0" w:lastRowLastColumn="0"/>
             <w:tcW w:w="896" w:type="pct"/>
+            <w:tcBorders>
+              <w:top w:val="none" w:sz="0" w:space="0" w:color="auto"/>
+              <w:left w:val="none" w:sz="0" w:space="0" w:color="auto"/>
+              <w:bottom w:val="none" w:sz="0" w:space="0" w:color="auto"/>
+              <w:right w:val="none" w:sz="0" w:space="0" w:color="auto"/>
+            </w:tcBorders>
             <w:shd w:val="clear" w:color="auto" w:fill="E5DFEC" w:themeFill="accent4" w:themeFillTint="33"/>
             <w:vAlign w:val="center"/>
           </w:tcPr>
           <w:p>
             <w:pPr>
-              <w:pStyle w:val="Contenudetableau"/>
-              <w:jc w:val="center"/>
+              <w:pStyle w:val="Tableau"/>
               <w:rPr>
                 <w:b w:val="0"/>
                 <w:bCs w:val="0"/>
@@ -1417,12 +2923,17 @@
         <w:tc>
           <w:tcPr>
             <w:tcW w:w="794" w:type="pct"/>
+            <w:tcBorders>
+              <w:top w:val="none" w:sz="0" w:space="0" w:color="auto"/>
+              <w:left w:val="none" w:sz="0" w:space="0" w:color="auto"/>
+              <w:bottom w:val="none" w:sz="0" w:space="0" w:color="auto"/>
+              <w:right w:val="none" w:sz="0" w:space="0" w:color="auto"/>
+            </w:tcBorders>
             <w:vAlign w:val="center"/>
           </w:tcPr>
           <w:p>
             <w:pPr>
-              <w:pStyle w:val="Contenudetableau"/>
-              <w:jc w:val="center"/>
+              <w:pStyle w:val="Tableau"/>
               <w:cnfStyle w:val="100000000000" w:firstRow="1" w:lastRow="0" w:firstColumn="0" w:lastColumn="0" w:oddVBand="0" w:evenVBand="0" w:oddHBand="0" w:evenHBand="0" w:firstRowFirstColumn="0" w:firstRowLastColumn="0" w:lastRowFirstColumn="0" w:lastRowLastColumn="0"/>
               <w:rPr>
                 <w:b w:val="0"/>
@@ -1440,12 +2951,17 @@
         <w:tc>
           <w:tcPr>
             <w:tcW w:w="681" w:type="pct"/>
+            <w:tcBorders>
+              <w:top w:val="none" w:sz="0" w:space="0" w:color="auto"/>
+              <w:left w:val="none" w:sz="0" w:space="0" w:color="auto"/>
+              <w:bottom w:val="none" w:sz="0" w:space="0" w:color="auto"/>
+              <w:right w:val="none" w:sz="0" w:space="0" w:color="auto"/>
+            </w:tcBorders>
             <w:vAlign w:val="center"/>
           </w:tcPr>
           <w:p>
             <w:pPr>
-              <w:pStyle w:val="Contenudetableau"/>
-              <w:jc w:val="center"/>
+              <w:pStyle w:val="Tableau"/>
               <w:cnfStyle w:val="100000000000" w:firstRow="1" w:lastRow="0" w:firstColumn="0" w:lastColumn="0" w:oddVBand="0" w:evenVBand="0" w:oddHBand="0" w:evenHBand="0" w:firstRowFirstColumn="0" w:firstRowLastColumn="0" w:lastRowFirstColumn="0" w:lastRowLastColumn="0"/>
               <w:rPr>
                 <w:b w:val="0"/>
@@ -1460,12 +2976,17 @@
         <w:tc>
           <w:tcPr>
             <w:tcW w:w="987" w:type="pct"/>
+            <w:tcBorders>
+              <w:top w:val="none" w:sz="0" w:space="0" w:color="auto"/>
+              <w:left w:val="none" w:sz="0" w:space="0" w:color="auto"/>
+              <w:bottom w:val="none" w:sz="0" w:space="0" w:color="auto"/>
+              <w:right w:val="none" w:sz="0" w:space="0" w:color="auto"/>
+            </w:tcBorders>
             <w:vAlign w:val="center"/>
           </w:tcPr>
           <w:p>
             <w:pPr>
-              <w:pStyle w:val="Contenudetableau"/>
-              <w:jc w:val="center"/>
+              <w:pStyle w:val="Tableau"/>
               <w:cnfStyle w:val="100000000000" w:firstRow="1" w:lastRow="0" w:firstColumn="0" w:lastColumn="0" w:oddVBand="0" w:evenVBand="0" w:oddHBand="0" w:evenHBand="0" w:firstRowFirstColumn="0" w:firstRowLastColumn="0" w:lastRowFirstColumn="0" w:lastRowLastColumn="0"/>
               <w:rPr>
                 <w:b w:val="0"/>
@@ -1482,12 +3003,17 @@
         <w:tc>
           <w:tcPr>
             <w:tcW w:w="764" w:type="pct"/>
+            <w:tcBorders>
+              <w:top w:val="none" w:sz="0" w:space="0" w:color="auto"/>
+              <w:left w:val="none" w:sz="0" w:space="0" w:color="auto"/>
+              <w:bottom w:val="none" w:sz="0" w:space="0" w:color="auto"/>
+              <w:right w:val="none" w:sz="0" w:space="0" w:color="auto"/>
+            </w:tcBorders>
             <w:vAlign w:val="center"/>
           </w:tcPr>
           <w:p>
             <w:pPr>
-              <w:pStyle w:val="Contenudetableau"/>
-              <w:jc w:val="center"/>
+              <w:pStyle w:val="Tableau"/>
               <w:cnfStyle w:val="100000000000" w:firstRow="1" w:lastRow="0" w:firstColumn="0" w:lastColumn="0" w:oddVBand="0" w:evenVBand="0" w:oddHBand="0" w:evenHBand="0" w:firstRowFirstColumn="0" w:firstRowLastColumn="0" w:lastRowFirstColumn="0" w:lastRowLastColumn="0"/>
               <w:rPr>
                 <w:b w:val="0"/>
@@ -1504,12 +3030,17 @@
         <w:tc>
           <w:tcPr>
             <w:tcW w:w="877" w:type="pct"/>
+            <w:tcBorders>
+              <w:top w:val="none" w:sz="0" w:space="0" w:color="auto"/>
+              <w:left w:val="none" w:sz="0" w:space="0" w:color="auto"/>
+              <w:bottom w:val="none" w:sz="0" w:space="0" w:color="auto"/>
+              <w:right w:val="none" w:sz="0" w:space="0" w:color="auto"/>
+            </w:tcBorders>
             <w:vAlign w:val="center"/>
           </w:tcPr>
           <w:p>
             <w:pPr>
-              <w:pStyle w:val="Contenudetableau"/>
-              <w:jc w:val="center"/>
+              <w:pStyle w:val="Tableau"/>
               <w:cnfStyle w:val="100000000000" w:firstRow="1" w:lastRow="0" w:firstColumn="0" w:lastColumn="0" w:oddVBand="0" w:evenVBand="0" w:oddHBand="0" w:evenHBand="0" w:firstRowFirstColumn="0" w:firstRowLastColumn="0" w:lastRowFirstColumn="0" w:lastRowLastColumn="0"/>
               <w:rPr>
                 <w:b w:val="0"/>
@@ -1530,252 +3061,178 @@
           <w:tcPr>
             <w:cnfStyle w:val="001000000000" w:firstRow="0" w:lastRow="0" w:firstColumn="1" w:lastColumn="0" w:oddVBand="0" w:evenVBand="0" w:oddHBand="0" w:evenHBand="0" w:firstRowFirstColumn="0" w:firstRowLastColumn="0" w:lastRowFirstColumn="0" w:lastRowLastColumn="0"/>
             <w:tcW w:w="896" w:type="pct"/>
+            <w:tcBorders>
+              <w:left w:val="none" w:sz="0" w:space="0" w:color="auto"/>
+              <w:right w:val="none" w:sz="0" w:space="0" w:color="auto"/>
+            </w:tcBorders>
             <w:shd w:val="clear" w:color="auto" w:fill="B2A1C7" w:themeFill="accent4" w:themeFillTint="99"/>
           </w:tcPr>
           <w:p>
             <w:pPr>
-              <w:pStyle w:val="Contenudetableau"/>
-              <w:jc w:val="center"/>
-            </w:pPr>
-          </w:p>
-          <w:p>
-            <w:pPr>
-              <w:pStyle w:val="Contenudetableau"/>
-              <w:jc w:val="center"/>
+              <w:pStyle w:val="Tableau"/>
               <w:rPr>
                 <w:b w:val="0"/>
                 <w:bCs w:val="0"/>
-                <w:sz w:val="24"/>
-                <w:szCs w:val="24"/>
               </w:rPr>
             </w:pPr>
             <w:r>
-              <w:rPr>
-                <w:sz w:val="24"/>
-                <w:szCs w:val="24"/>
-              </w:rPr>
               <w:t>XX-QUALITYGATE-XX</w:t>
             </w:r>
           </w:p>
+        </w:tc>
+        <w:tc>
+          <w:tcPr>
+            <w:tcW w:w="794" w:type="pct"/>
+            <w:tcBorders>
+              <w:left w:val="none" w:sz="0" w:space="0" w:color="auto"/>
+              <w:right w:val="none" w:sz="0" w:space="0" w:color="auto"/>
+            </w:tcBorders>
+          </w:tcPr>
           <w:p>
             <w:pPr>
-              <w:pStyle w:val="Contenudetableau"/>
-              <w:jc w:val="center"/>
+              <w:pStyle w:val="Tableau"/>
+              <w:cnfStyle w:val="000000100000" w:firstRow="0" w:lastRow="0" w:firstColumn="0" w:lastColumn="0" w:oddVBand="0" w:evenVBand="0" w:oddHBand="1" w:evenHBand="0" w:firstRowFirstColumn="0" w:firstRowLastColumn="0" w:lastRowFirstColumn="0" w:lastRowLastColumn="0"/>
             </w:pPr>
+            <w:r>
+              <w:t>XX-</w:t>
+            </w:r>
+            <w:r>
+              <w:t>RELIABILITY</w:t>
+            </w:r>
+            <w:r>
+              <w:t>-XX</w:t>
+            </w:r>
           </w:p>
         </w:tc>
         <w:tc>
           <w:tcPr>
-            <w:tcW w:w="794" w:type="pct"/>
+            <w:tcW w:w="681" w:type="pct"/>
+            <w:tcBorders>
+              <w:left w:val="none" w:sz="0" w:space="0" w:color="auto"/>
+              <w:right w:val="none" w:sz="0" w:space="0" w:color="auto"/>
+            </w:tcBorders>
           </w:tcPr>
           <w:p>
             <w:pPr>
-              <w:pStyle w:val="Contenudetableau"/>
-              <w:jc w:val="center"/>
+              <w:pStyle w:val="Tableau"/>
               <w:cnfStyle w:val="000000100000" w:firstRow="0" w:lastRow="0" w:firstColumn="0" w:lastColumn="0" w:oddVBand="0" w:evenVBand="0" w:oddHBand="1" w:evenHBand="0" w:firstRowFirstColumn="0" w:firstRowLastColumn="0" w:lastRowFirstColumn="0" w:lastRowLastColumn="0"/>
             </w:pPr>
-          </w:p>
-          <w:p>
-            <w:pPr>
-              <w:pStyle w:val="Contenudetableau"/>
-              <w:jc w:val="center"/>
-              <w:cnfStyle w:val="000000100000" w:firstRow="0" w:lastRow="0" w:firstColumn="0" w:lastColumn="0" w:oddVBand="0" w:evenVBand="0" w:oddHBand="1" w:evenHBand="0" w:firstRowFirstColumn="0" w:firstRowLastColumn="0" w:lastRowFirstColumn="0" w:lastRowLastColumn="0"/>
-              <w:rPr>
-                <w:b/>
-                <w:bCs/>
-                <w:sz w:val="24"/>
-                <w:szCs w:val="24"/>
-              </w:rPr>
-            </w:pPr>
             <w:r>
-              <w:rPr>
-                <w:b/>
-                <w:sz w:val="24"/>
-                <w:szCs w:val="24"/>
-              </w:rPr>
-              <w:t>XX-RELIABILITY-XX</w:t>
-            </w:r>
-          </w:p>
-          <w:p>
-            <w:pPr>
-              <w:pStyle w:val="Contenudetableau"/>
-              <w:jc w:val="center"/>
-              <w:cnfStyle w:val="000000100000" w:firstRow="0" w:lastRow="0" w:firstColumn="0" w:lastColumn="0" w:oddVBand="0" w:evenVBand="0" w:oddHBand="1" w:evenHBand="0" w:firstRowFirstColumn="0" w:firstRowLastColumn="0" w:lastRowFirstColumn="0" w:lastRowLastColumn="0"/>
-            </w:pPr>
-          </w:p>
-        </w:tc>
-        <w:tc>
-          <w:tcPr>
-            <w:tcW w:w="681" w:type="pct"/>
-          </w:tcPr>
-          <w:p>
-            <w:pPr>
-              <w:pStyle w:val="Contenudetableau"/>
-              <w:jc w:val="center"/>
-              <w:cnfStyle w:val="000000100000" w:firstRow="0" w:lastRow="0" w:firstColumn="0" w:lastColumn="0" w:oddVBand="0" w:evenVBand="0" w:oddHBand="1" w:evenHBand="0" w:firstRowFirstColumn="0" w:firstRowLastColumn="0" w:lastRowFirstColumn="0" w:lastRowLastColumn="0"/>
-            </w:pPr>
-          </w:p>
-          <w:p>
-            <w:pPr>
-              <w:pStyle w:val="Contenudetableau"/>
-              <w:jc w:val="center"/>
-              <w:cnfStyle w:val="000000100000" w:firstRow="0" w:lastRow="0" w:firstColumn="0" w:lastColumn="0" w:oddVBand="0" w:evenVBand="0" w:oddHBand="1" w:evenHBand="0" w:firstRowFirstColumn="0" w:firstRowLastColumn="0" w:lastRowFirstColumn="0" w:lastRowLastColumn="0"/>
-              <w:rPr>
-                <w:b/>
-                <w:bCs/>
-                <w:sz w:val="24"/>
-                <w:szCs w:val="24"/>
-              </w:rPr>
-            </w:pPr>
-            <w:r>
-              <w:rPr>
-                <w:b/>
-                <w:bCs/>
-                <w:sz w:val="24"/>
-                <w:szCs w:val="24"/>
-              </w:rPr>
               <w:t>XX-SECURITY-XX</w:t>
             </w:r>
           </w:p>
+        </w:tc>
+        <w:tc>
+          <w:tcPr>
+            <w:tcW w:w="987" w:type="pct"/>
+            <w:tcBorders>
+              <w:left w:val="none" w:sz="0" w:space="0" w:color="auto"/>
+              <w:right w:val="none" w:sz="0" w:space="0" w:color="auto"/>
+            </w:tcBorders>
+          </w:tcPr>
           <w:p>
             <w:pPr>
-              <w:pStyle w:val="Contenudetableau"/>
-              <w:jc w:val="center"/>
+              <w:pStyle w:val="Tableau"/>
               <w:cnfStyle w:val="000000100000" w:firstRow="0" w:lastRow="0" w:firstColumn="0" w:lastColumn="0" w:oddVBand="0" w:evenVBand="0" w:oddHBand="1" w:evenHBand="0" w:firstRowFirstColumn="0" w:firstRowLastColumn="0" w:lastRowFirstColumn="0" w:lastRowLastColumn="0"/>
             </w:pPr>
+            <w:r>
+              <w:t>XX-MAINTAIN</w:t>
+            </w:r>
+            <w:r>
+              <w:t>A</w:t>
+            </w:r>
+            <w:r>
+              <w:t>BILITY-XX</w:t>
+            </w:r>
           </w:p>
         </w:tc>
         <w:tc>
           <w:tcPr>
-            <w:tcW w:w="987" w:type="pct"/>
+            <w:tcW w:w="764" w:type="pct"/>
+            <w:tcBorders>
+              <w:left w:val="none" w:sz="0" w:space="0" w:color="auto"/>
+              <w:right w:val="none" w:sz="0" w:space="0" w:color="auto"/>
+            </w:tcBorders>
           </w:tcPr>
           <w:p>
             <w:pPr>
-              <w:pStyle w:val="Contenudetableau"/>
-              <w:jc w:val="center"/>
+              <w:pStyle w:val="Tableau"/>
               <w:cnfStyle w:val="000000100000" w:firstRow="0" w:lastRow="0" w:firstColumn="0" w:lastColumn="0" w:oddVBand="0" w:evenVBand="0" w:oddHBand="1" w:evenHBand="0" w:firstRowFirstColumn="0" w:firstRowLastColumn="0" w:lastRowFirstColumn="0" w:lastRowLastColumn="0"/>
             </w:pPr>
+            <w:r>
+              <w:t>XX-COVERAG</w:t>
+            </w:r>
+            <w:r>
+              <w:t>E-XX %</w:t>
+            </w:r>
           </w:p>
+        </w:tc>
+        <w:tc>
+          <w:tcPr>
+            <w:tcW w:w="877" w:type="pct"/>
+            <w:tcBorders>
+              <w:left w:val="none" w:sz="0" w:space="0" w:color="auto"/>
+              <w:right w:val="none" w:sz="0" w:space="0" w:color="auto"/>
+            </w:tcBorders>
+          </w:tcPr>
           <w:p>
             <w:pPr>
-              <w:pStyle w:val="Contenudetableau"/>
-              <w:jc w:val="center"/>
+              <w:pStyle w:val="Tableau"/>
               <w:cnfStyle w:val="000000100000" w:firstRow="0" w:lastRow="0" w:firstColumn="0" w:lastColumn="0" w:oddVBand="0" w:evenVBand="0" w:oddHBand="1" w:evenHBand="0" w:firstRowFirstColumn="0" w:firstRowLastColumn="0" w:lastRowFirstColumn="0" w:lastRowLastColumn="0"/>
-              <w:rPr>
-                <w:b/>
-                <w:bCs/>
-                <w:sz w:val="24"/>
-                <w:szCs w:val="24"/>
-              </w:rPr>
             </w:pPr>
             <w:r>
-              <w:rPr>
-                <w:b/>
-                <w:bCs/>
-                <w:sz w:val="24"/>
-                <w:szCs w:val="24"/>
-              </w:rPr>
-              <w:t>XX-MAINTAINBILITY-XX</w:t>
-            </w:r>
-          </w:p>
-          <w:p>
-            <w:pPr>
-              <w:pStyle w:val="Contenudetableau"/>
-              <w:jc w:val="center"/>
-              <w:cnfStyle w:val="000000100000" w:firstRow="0" w:lastRow="0" w:firstColumn="0" w:lastColumn="0" w:oddVBand="0" w:evenVBand="0" w:oddHBand="1" w:evenHBand="0" w:firstRowFirstColumn="0" w:firstRowLastColumn="0" w:lastRowFirstColumn="0" w:lastRowLastColumn="0"/>
-            </w:pPr>
-          </w:p>
-        </w:tc>
-        <w:tc>
-          <w:tcPr>
-            <w:tcW w:w="764" w:type="pct"/>
-          </w:tcPr>
-          <w:p>
-            <w:pPr>
-              <w:pStyle w:val="Contenudetableau"/>
-              <w:jc w:val="center"/>
-              <w:cnfStyle w:val="000000100000" w:firstRow="0" w:lastRow="0" w:firstColumn="0" w:lastColumn="0" w:oddVBand="0" w:evenVBand="0" w:oddHBand="1" w:evenHBand="0" w:firstRowFirstColumn="0" w:firstRowLastColumn="0" w:lastRowFirstColumn="0" w:lastRowLastColumn="0"/>
-            </w:pPr>
-          </w:p>
-          <w:p>
-            <w:pPr>
-              <w:pStyle w:val="Contenudetableau"/>
-              <w:jc w:val="center"/>
-              <w:cnfStyle w:val="000000100000" w:firstRow="0" w:lastRow="0" w:firstColumn="0" w:lastColumn="0" w:oddVBand="0" w:evenVBand="0" w:oddHBand="1" w:evenHBand="0" w:firstRowFirstColumn="0" w:firstRowLastColumn="0" w:lastRowFirstColumn="0" w:lastRowLastColumn="0"/>
-              <w:rPr>
-                <w:b/>
-                <w:bCs/>
-                <w:sz w:val="24"/>
-                <w:szCs w:val="24"/>
-              </w:rPr>
-            </w:pPr>
-            <w:r>
-              <w:rPr>
-                <w:b/>
-                <w:bCs/>
-                <w:sz w:val="24"/>
-                <w:szCs w:val="24"/>
-              </w:rPr>
-              <w:t>XX-COVERAGE-XX %</w:t>
-            </w:r>
-          </w:p>
-          <w:p>
-            <w:pPr>
-              <w:pStyle w:val="Contenudetableau"/>
-              <w:jc w:val="center"/>
-              <w:cnfStyle w:val="000000100000" w:firstRow="0" w:lastRow="0" w:firstColumn="0" w:lastColumn="0" w:oddVBand="0" w:evenVBand="0" w:oddHBand="1" w:evenHBand="0" w:firstRowFirstColumn="0" w:firstRowLastColumn="0" w:lastRowFirstColumn="0" w:lastRowLastColumn="0"/>
-            </w:pPr>
-          </w:p>
-        </w:tc>
-        <w:tc>
-          <w:tcPr>
-            <w:tcW w:w="877" w:type="pct"/>
-          </w:tcPr>
-          <w:p>
-            <w:pPr>
-              <w:pStyle w:val="Contenudetableau"/>
-              <w:jc w:val="center"/>
-              <w:cnfStyle w:val="000000100000" w:firstRow="0" w:lastRow="0" w:firstColumn="0" w:lastColumn="0" w:oddVBand="0" w:evenVBand="0" w:oddHBand="1" w:evenHBand="0" w:firstRowFirstColumn="0" w:firstRowLastColumn="0" w:lastRowFirstColumn="0" w:lastRowLastColumn="0"/>
-            </w:pPr>
-          </w:p>
-          <w:p>
-            <w:pPr>
-              <w:pStyle w:val="Contenudetableau"/>
-              <w:jc w:val="center"/>
-              <w:cnfStyle w:val="000000100000" w:firstRow="0" w:lastRow="0" w:firstColumn="0" w:lastColumn="0" w:oddVBand="0" w:evenVBand="0" w:oddHBand="1" w:evenHBand="0" w:firstRowFirstColumn="0" w:firstRowLastColumn="0" w:lastRowFirstColumn="0" w:lastRowLastColumn="0"/>
-              <w:rPr>
-                <w:b/>
-                <w:bCs/>
-                <w:sz w:val="24"/>
-                <w:szCs w:val="24"/>
-              </w:rPr>
-            </w:pPr>
-            <w:r>
-              <w:rPr>
-                <w:b/>
-                <w:bCs/>
-                <w:sz w:val="24"/>
-                <w:szCs w:val="24"/>
-              </w:rPr>
               <w:t>XX-DUPLICATION-XX %</w:t>
             </w:r>
-          </w:p>
-          <w:p>
-            <w:pPr>
-              <w:pStyle w:val="Contenudetableau"/>
-              <w:jc w:val="center"/>
-              <w:cnfStyle w:val="000000100000" w:firstRow="0" w:lastRow="0" w:firstColumn="0" w:lastColumn="0" w:oddVBand="0" w:evenVBand="0" w:oddHBand="1" w:evenHBand="0" w:firstRowFirstColumn="0" w:firstRowLastColumn="0" w:lastRowFirstColumn="0" w:lastRowLastColumn="0"/>
-            </w:pPr>
           </w:p>
         </w:tc>
       </w:tr>
     </w:tbl>
     <w:bookmarkEnd w:id="6"/>
     <w:p>
-      <w:pPr>
-        <w:spacing w:before="240"/>
-        <w:jc w:val="both"/>
-      </w:pPr>
+      <w:r>
+        <w:t xml:space="preserve">La volumétrie du </w:t>
+      </w:r>
+      <w:r>
+        <w:t>projet</w:t>
+      </w:r>
+      <w:r>
+        <w:t xml:space="preserve"> est présentée dans le tableau ci-dessous. Le nombre de ligne de code ne prend pas en compte les lignes de commentaires.</w:t>
+      </w:r>
+    </w:p>
+    <w:tbl>
+      <w:tblPr>
+        <w:tblStyle w:val="Trameclaire-Accent5"/>
+        <w:tblW w:w="5000" w:type="pct"/>
+        <w:jc w:val="center"/>
+        <w:tblLook w:val="0460" w:firstRow="1" w:lastRow="1" w:firstColumn="0" w:lastColumn="0" w:noHBand="0" w:noVBand="1"/>
+        <w:tblCaption w:val="TT-VOLUME-TT"/>
+      </w:tblPr>
+      <w:tblGrid>
+        <w:gridCol w:w="9854"/>
+      </w:tblGrid>
+      <w:tr>
+        <w:trPr>
+          <w:cnfStyle w:val="100000000000" w:firstRow="1" w:lastRow="0" w:firstColumn="0" w:lastColumn="0" w:oddVBand="0" w:evenVBand="0" w:oddHBand="0" w:evenHBand="0" w:firstRowFirstColumn="0" w:firstRowLastColumn="0" w:lastRowFirstColumn="0" w:lastRowLastColumn="0"/>
+          <w:trHeight w:val="567"/>
+          <w:jc w:val="center"/>
+        </w:trPr>
+        <w:tc>
+          <w:tcPr>
+            <w:tcW w:w="5000" w:type="pct"/>
+            <w:vAlign w:val="center"/>
+          </w:tcPr>
+          <w:p>
+            <w:pPr>
+              <w:pStyle w:val="Tableau"/>
+            </w:pPr>
+            <w:r>
+              <w:t>$VOLUME</w:t>
+            </w:r>
+          </w:p>
+        </w:tc>
+      </w:tr>
+    </w:tbl>
+    <w:p>
       <w:r>
         <w:t>Ce tableau montre le nombre de règles violées par type (vulnérabilité, bug et malfaçon) et sévérité (info, mineure, majeure, critique et bloquante).</w:t>
       </w:r>
@@ -1784,6 +3241,14 @@
       <w:tblPr>
         <w:tblStyle w:val="Trameclaire-Accent5"/>
         <w:tblW w:w="5000" w:type="pct"/>
+        <w:tblBorders>
+          <w:top w:val="single" w:sz="8" w:space="0" w:color="4BACC6" w:themeColor="accent5"/>
+          <w:left w:val="single" w:sz="8" w:space="0" w:color="4BACC6" w:themeColor="accent5"/>
+          <w:bottom w:val="single" w:sz="8" w:space="0" w:color="4BACC6" w:themeColor="accent5"/>
+          <w:right w:val="single" w:sz="8" w:space="0" w:color="4BACC6" w:themeColor="accent5"/>
+          <w:insideH w:val="single" w:sz="8" w:space="0" w:color="4BACC6" w:themeColor="accent5"/>
+          <w:insideV w:val="single" w:sz="8" w:space="0" w:color="4BACC6" w:themeColor="accent5"/>
+        </w:tblBorders>
         <w:tblLook w:val="0420" w:firstRow="1" w:lastRow="0" w:firstColumn="0" w:lastColumn="0" w:noHBand="0" w:noVBand="1"/>
         <w:tblCaption w:val="TT-CATEGORIES-TT"/>
       </w:tblPr>
@@ -1798,28 +3263,26 @@
         <w:tc>
           <w:tcPr>
             <w:tcW w:w="9854" w:type="dxa"/>
+            <w:tcBorders>
+              <w:top w:val="none" w:sz="0" w:space="0" w:color="auto"/>
+              <w:left w:val="none" w:sz="0" w:space="0" w:color="auto"/>
+              <w:bottom w:val="none" w:sz="0" w:space="0" w:color="auto"/>
+              <w:right w:val="none" w:sz="0" w:space="0" w:color="auto"/>
+            </w:tcBorders>
             <w:vAlign w:val="center"/>
           </w:tcPr>
           <w:p>
             <w:pPr>
-              <w:jc w:val="center"/>
-              <w:rPr>
-                <w:color w:val="auto"/>
-              </w:rPr>
+              <w:pStyle w:val="Tableau"/>
             </w:pPr>
             <w:bookmarkStart w:id="7" w:name="technicalDebt"/>
             <w:r>
-              <w:rPr>
-                <w:color w:val="auto"/>
-              </w:rPr>
               <w:t>$ISSUES_COUNTS</w:t>
             </w:r>
           </w:p>
         </w:tc>
       </w:tr>
-      <w:bookmarkEnd w:id="7"/>
     </w:tbl>
-    <w:p/>
     <w:p>
       <w:pPr>
         <w:pStyle w:val="Titre1"/>
@@ -1829,7 +3292,8 @@
         </w:numPr>
       </w:pPr>
       <w:bookmarkStart w:id="8" w:name="_Toc481744301"/>
-      <w:bookmarkStart w:id="9" w:name="_Toc484592465"/>
+      <w:bookmarkStart w:id="9" w:name="_Toc492459366"/>
+      <w:bookmarkEnd w:id="7"/>
       <w:r>
         <w:lastRenderedPageBreak/>
         <w:t>V</w:t>
@@ -1841,43 +3305,17 @@
       <w:bookmarkEnd w:id="9"/>
     </w:p>
     <w:p>
-      <w:pPr>
-        <w:jc w:val="center"/>
-      </w:pPr>
       <w:bookmarkStart w:id="10" w:name="issuesPerSeverity"/>
-      <w:bookmarkStart w:id="11" w:name="_GoBack"/>
       <w:r>
         <w:rPr>
           <w:noProof/>
           <w:lang w:eastAsia="fr-FR"/>
         </w:rPr>
         <w:drawing>
-          <wp:inline distT="0" distB="0" distL="0" distR="0" wp14:anchorId="3C46B3A1" wp14:editId="7F6609DE">
+          <wp:inline distT="0" distB="0" distL="0" distR="0" wp14:anchorId="520F8080" wp14:editId="37C18C03">
             <wp:extent cx="5934710" cy="3239135"/>
             <wp:effectExtent l="0" t="0" r="0" b="0"/>
             <wp:docPr id="1" name="Graphique 1"/>
-            <wp:cNvGraphicFramePr/>
-            <a:graphic xmlns:a="http://schemas.openxmlformats.org/drawingml/2006/main">
-              <a:graphicData uri="http://schemas.openxmlformats.org/drawingml/2006/chart">
-                <c:chart xmlns:c="http://schemas.openxmlformats.org/drawingml/2006/chart" xmlns:r="http://schemas.openxmlformats.org/officeDocument/2006/relationships" r:id="rId9"/>
-              </a:graphicData>
-            </a:graphic>
-          </wp:inline>
-        </w:drawing>
-      </w:r>
-      <w:bookmarkStart w:id="12" w:name="issuesPerType"/>
-      <w:bookmarkEnd w:id="10"/>
-      <w:bookmarkEnd w:id="11"/>
-      <w:r>
-        <w:rPr>
-          <w:noProof/>
-          <w:lang w:eastAsia="fr-FR"/>
-        </w:rPr>
-        <w:drawing>
-          <wp:inline distT="0" distB="0" distL="0" distR="0" wp14:anchorId="6DBEFB0E" wp14:editId="52B23688">
-            <wp:extent cx="5934710" cy="3239135"/>
-            <wp:effectExtent l="0" t="0" r="0" b="0"/>
-            <wp:docPr id="2" name="Graphique 2"/>
             <wp:cNvGraphicFramePr/>
             <a:graphic xmlns:a="http://schemas.openxmlformats.org/drawingml/2006/main">
               <a:graphicData uri="http://schemas.openxmlformats.org/drawingml/2006/chart">
@@ -1887,13 +3325,30 @@
           </wp:inline>
         </w:drawing>
       </w:r>
-      <w:bookmarkEnd w:id="12"/>
+      <w:bookmarkStart w:id="11" w:name="issuesPerType"/>
+      <w:bookmarkEnd w:id="10"/>
+      <w:r>
+        <w:rPr>
+          <w:noProof/>
+          <w:lang w:eastAsia="fr-FR"/>
+        </w:rPr>
+        <w:drawing>
+          <wp:inline distT="0" distB="0" distL="0" distR="0" wp14:anchorId="17251CF1" wp14:editId="05D418D4">
+            <wp:extent cx="5934710" cy="3239135"/>
+            <wp:effectExtent l="0" t="0" r="0" b="0"/>
+            <wp:docPr id="2" name="Graphique 2"/>
+            <wp:cNvGraphicFramePr/>
+            <a:graphic xmlns:a="http://schemas.openxmlformats.org/drawingml/2006/main">
+              <a:graphicData uri="http://schemas.openxmlformats.org/drawingml/2006/chart">
+                <c:chart xmlns:c="http://schemas.openxmlformats.org/drawingml/2006/chart" xmlns:r="http://schemas.openxmlformats.org/officeDocument/2006/relationships" r:id="rId11"/>
+              </a:graphicData>
+            </a:graphic>
+          </wp:inline>
+        </w:drawing>
+      </w:r>
+      <w:bookmarkEnd w:id="11"/>
     </w:p>
     <w:p>
-      <w:pPr>
-        <w:spacing w:before="240"/>
-        <w:jc w:val="both"/>
-      </w:pPr>
       <w:r>
         <w:t>Ce tableau énumère avec leurs détails toutes les règles violées et le nombre de fois où elles le sont.</w:t>
       </w:r>
@@ -1902,6 +3357,14 @@
       <w:tblPr>
         <w:tblStyle w:val="Trameclaire-Accent5"/>
         <w:tblW w:w="5000" w:type="pct"/>
+        <w:tblBorders>
+          <w:top w:val="single" w:sz="8" w:space="0" w:color="4BACC6" w:themeColor="accent5"/>
+          <w:left w:val="single" w:sz="8" w:space="0" w:color="4BACC6" w:themeColor="accent5"/>
+          <w:bottom w:val="single" w:sz="8" w:space="0" w:color="4BACC6" w:themeColor="accent5"/>
+          <w:right w:val="single" w:sz="8" w:space="0" w:color="4BACC6" w:themeColor="accent5"/>
+          <w:insideH w:val="single" w:sz="8" w:space="0" w:color="4BACC6" w:themeColor="accent5"/>
+          <w:insideV w:val="single" w:sz="8" w:space="0" w:color="4BACC6" w:themeColor="accent5"/>
+        </w:tblBorders>
         <w:tblLook w:val="0420" w:firstRow="1" w:lastRow="0" w:firstColumn="0" w:lastColumn="0" w:noHBand="0" w:noVBand="1"/>
         <w:tblCaption w:val="TT-ISSUES-TT"/>
       </w:tblPr>
@@ -1916,22 +3379,21 @@
         <w:tc>
           <w:tcPr>
             <w:tcW w:w="9854" w:type="dxa"/>
+            <w:tcBorders>
+              <w:top w:val="none" w:sz="0" w:space="0" w:color="auto"/>
+              <w:left w:val="none" w:sz="0" w:space="0" w:color="auto"/>
+              <w:bottom w:val="none" w:sz="0" w:space="0" w:color="auto"/>
+              <w:right w:val="none" w:sz="0" w:space="0" w:color="auto"/>
+            </w:tcBorders>
             <w:vAlign w:val="center"/>
           </w:tcPr>
           <w:p>
             <w:pPr>
-              <w:jc w:val="center"/>
-              <w:rPr>
-                <w:color w:val="auto"/>
-                <w:sz w:val="22"/>
-              </w:rPr>
+              <w:pStyle w:val="Tableau"/>
             </w:pPr>
-            <w:bookmarkStart w:id="13" w:name="issuesDetails"/>
+            <w:bookmarkStart w:id="12" w:name="issuesDetails"/>
             <w:r>
-              <w:rPr>
-                <w:color w:val="auto"/>
-                <w:sz w:val="22"/>
-              </w:rPr>
+              <w:lastRenderedPageBreak/>
               <w:t>$ISSUES_DETAILS</w:t>
             </w:r>
           </w:p>
@@ -1939,12 +3401,13 @@
       </w:tr>
     </w:tbl>
     <w:p>
-      <w:bookmarkStart w:id="14" w:name="_Toc481744304"/>
+      <w:bookmarkStart w:id="13" w:name="_Toc481744304"/>
+      <w:bookmarkEnd w:id="12"/>
       <w:bookmarkEnd w:id="13"/>
-      <w:bookmarkEnd w:id="14"/>
     </w:p>
     <w:sectPr>
-      <w:headerReference w:type="default" r:id="rId11"/>
+      <w:headerReference w:type="default" r:id="rId12"/>
+      <w:footerReference w:type="default" r:id="rId13"/>
       <w:pgSz w:w="11906" w:h="16838"/>
       <w:pgMar w:top="1134" w:right="1134" w:bottom="1134" w:left="1134" w:header="709" w:footer="0" w:gutter="0"/>
       <w:cols w:space="720"/>
@@ -1974,6 +3437,65 @@
 </w:endnotes>
 </file>
 
+<file path=word/footer1.xml><?xml version="1.0" encoding="utf-8"?>
+<w:ftr xmlns:wpc="http://schemas.microsoft.com/office/word/2010/wordprocessingCanvas" xmlns:mc="http://schemas.openxmlformats.org/markup-compatibility/2006" xmlns:o="urn:schemas-microsoft-com:office:office" xmlns:r="http://schemas.openxmlformats.org/officeDocument/2006/relationships" xmlns:m="http://schemas.openxmlformats.org/officeDocument/2006/math" xmlns:v="urn:schemas-microsoft-com:vml" xmlns:wp14="http://schemas.microsoft.com/office/word/2010/wordprocessingDrawing" xmlns:wp="http://schemas.openxmlformats.org/drawingml/2006/wordprocessingDrawing" xmlns:w10="urn:schemas-microsoft-com:office:word" xmlns:w="http://schemas.openxmlformats.org/wordprocessingml/2006/main" xmlns:w14="http://schemas.microsoft.com/office/word/2010/wordml" xmlns:wpg="http://schemas.microsoft.com/office/word/2010/wordprocessingGroup" xmlns:wpi="http://schemas.microsoft.com/office/word/2010/wordprocessingInk" xmlns:wne="http://schemas.microsoft.com/office/word/2006/wordml" xmlns:wps="http://schemas.microsoft.com/office/word/2010/wordprocessingShape" mc:Ignorable="w14 wp14">
+  <w:p>
+    <w:pPr>
+      <w:pStyle w:val="Pieddepage"/>
+      <w:spacing w:before="0" w:after="0"/>
+      <w:ind w:left="-1134" w:right="-1134"/>
+      <w:jc w:val="center"/>
+    </w:pPr>
+    <w:r>
+      <w:rPr>
+        <w:noProof/>
+      </w:rPr>
+      <w:drawing>
+        <wp:inline distT="0" distB="0" distL="0" distR="0">
+          <wp:extent cx="7501890" cy="1370965"/>
+          <wp:effectExtent l="0" t="0" r="0" b="0"/>
+          <wp:docPr id="7" name="Image 7"/>
+          <wp:cNvGraphicFramePr>
+            <a:graphicFrameLocks xmlns:a="http://schemas.openxmlformats.org/drawingml/2006/main" noChangeAspect="1"/>
+          </wp:cNvGraphicFramePr>
+          <a:graphic xmlns:a="http://schemas.openxmlformats.org/drawingml/2006/main">
+            <a:graphicData uri="http://schemas.openxmlformats.org/drawingml/2006/picture">
+              <pic:pic xmlns:pic="http://schemas.openxmlformats.org/drawingml/2006/picture">
+                <pic:nvPicPr>
+                  <pic:cNvPr id="0" name="Pied CNES.emf"/>
+                  <pic:cNvPicPr/>
+                </pic:nvPicPr>
+                <pic:blipFill>
+                  <a:blip r:embed="rId1" cstate="print">
+                    <a:extLst>
+                      <a:ext uri="{28A0092B-C50C-407E-A947-70E740481C1C}">
+                        <a14:useLocalDpi xmlns:a14="http://schemas.microsoft.com/office/drawing/2010/main" val="0"/>
+                      </a:ext>
+                    </a:extLst>
+                  </a:blip>
+                  <a:stretch>
+                    <a:fillRect/>
+                  </a:stretch>
+                </pic:blipFill>
+                <pic:spPr>
+                  <a:xfrm>
+                    <a:off x="0" y="0"/>
+                    <a:ext cx="7501890" cy="1370965"/>
+                  </a:xfrm>
+                  <a:prstGeom prst="rect">
+                    <a:avLst/>
+                  </a:prstGeom>
+                </pic:spPr>
+              </pic:pic>
+            </a:graphicData>
+          </a:graphic>
+        </wp:inline>
+      </w:drawing>
+    </w:r>
+  </w:p>
+</w:ftr>
+</file>
+
 <file path=word/footnotes.xml><?xml version="1.0" encoding="utf-8"?>
 <w:footnotes xmlns:wpc="http://schemas.microsoft.com/office/word/2010/wordprocessingCanvas" xmlns:mc="http://schemas.openxmlformats.org/markup-compatibility/2006" xmlns:o="urn:schemas-microsoft-com:office:office" xmlns:r="http://schemas.openxmlformats.org/officeDocument/2006/relationships" xmlns:m="http://schemas.openxmlformats.org/officeDocument/2006/math" xmlns:v="urn:schemas-microsoft-com:vml" xmlns:wp14="http://schemas.microsoft.com/office/word/2010/wordprocessingDrawing" xmlns:wp="http://schemas.openxmlformats.org/drawingml/2006/wordprocessingDrawing" xmlns:w10="urn:schemas-microsoft-com:office:word" xmlns:w="http://schemas.openxmlformats.org/wordprocessingml/2006/main" xmlns:w14="http://schemas.microsoft.com/office/word/2010/wordml" xmlns:wpg="http://schemas.microsoft.com/office/word/2010/wordprocessingGroup" xmlns:wpi="http://schemas.microsoft.com/office/word/2010/wordprocessingInk" xmlns:wne="http://schemas.microsoft.com/office/word/2006/wordml" xmlns:wps="http://schemas.microsoft.com/office/word/2010/wordprocessingShape" mc:Ignorable="w14 wp14">
   <w:footnote w:type="separator" w:id="-1">
@@ -1995,15 +3517,9 @@
 
 <file path=word/header1.xml><?xml version="1.0" encoding="utf-8"?>
 <w:hdr xmlns:wpc="http://schemas.microsoft.com/office/word/2010/wordprocessingCanvas" xmlns:mc="http://schemas.openxmlformats.org/markup-compatibility/2006" xmlns:o="urn:schemas-microsoft-com:office:office" xmlns:r="http://schemas.openxmlformats.org/officeDocument/2006/relationships" xmlns:m="http://schemas.openxmlformats.org/officeDocument/2006/math" xmlns:v="urn:schemas-microsoft-com:vml" xmlns:wp14="http://schemas.microsoft.com/office/word/2010/wordprocessingDrawing" xmlns:wp="http://schemas.openxmlformats.org/drawingml/2006/wordprocessingDrawing" xmlns:w10="urn:schemas-microsoft-com:office:word" xmlns:w="http://schemas.openxmlformats.org/wordprocessingml/2006/main" xmlns:w14="http://schemas.microsoft.com/office/word/2010/wordml" xmlns:wpg="http://schemas.microsoft.com/office/word/2010/wordprocessingGroup" xmlns:wpi="http://schemas.microsoft.com/office/word/2010/wordprocessingInk" xmlns:wne="http://schemas.microsoft.com/office/word/2006/wordml" xmlns:wps="http://schemas.microsoft.com/office/word/2010/wordprocessingShape" mc:Ignorable="w14 wp14">
-  <w:p>
-    <w:pPr>
-      <w:pStyle w:val="En-tte"/>
-    </w:pPr>
-  </w:p>
   <w:tbl>
     <w:tblPr>
       <w:tblW w:w="5000" w:type="pct"/>
-      <w:tblInd w:w="-29" w:type="dxa"/>
       <w:tblBorders>
         <w:top w:val="single" w:sz="12" w:space="0" w:color="00000A"/>
         <w:left w:val="single" w:sz="12" w:space="0" w:color="00000A"/>
@@ -2017,29 +3533,45 @@
       <w:tblLook w:val="0000" w:firstRow="0" w:lastRow="0" w:firstColumn="0" w:lastColumn="0" w:noHBand="0" w:noVBand="0"/>
     </w:tblPr>
     <w:tblGrid>
-      <w:gridCol w:w="2957"/>
-      <w:gridCol w:w="3035"/>
-      <w:gridCol w:w="144"/>
-      <w:gridCol w:w="3602"/>
+      <w:gridCol w:w="191"/>
+      <w:gridCol w:w="1825"/>
+      <w:gridCol w:w="4715"/>
+      <w:gridCol w:w="3007"/>
     </w:tblGrid>
     <w:tr>
       <w:tc>
         <w:tcPr>
-          <w:tcW w:w="2919" w:type="dxa"/>
+          <w:tcW w:w="98" w:type="pct"/>
           <w:tcBorders>
             <w:top w:val="single" w:sz="12" w:space="0" w:color="00000A"/>
-            <w:left w:val="single" w:sz="12" w:space="0" w:color="00000A"/>
             <w:bottom w:val="single" w:sz="12" w:space="0" w:color="00000A"/>
+          </w:tcBorders>
+        </w:tcPr>
+        <w:p>
+          <w:pPr>
+            <w:pStyle w:val="Sansinterligne"/>
+            <w:jc w:val="center"/>
+          </w:pPr>
+        </w:p>
+      </w:tc>
+      <w:tc>
+        <w:tcPr>
+          <w:tcW w:w="937" w:type="pct"/>
+          <w:tcBorders>
+            <w:top w:val="single" w:sz="12" w:space="0" w:color="00000A"/>
+            <w:bottom w:val="single" w:sz="12" w:space="0" w:color="00000A"/>
+            <w:right w:val="single" w:sz="4" w:space="0" w:color="auto"/>
           </w:tcBorders>
           <w:shd w:val="clear" w:color="auto" w:fill="auto"/>
           <w:tcMar>
-            <w:left w:w="30" w:type="dxa"/>
+            <w:left w:w="75" w:type="dxa"/>
           </w:tcMar>
+          <w:vAlign w:val="center"/>
         </w:tcPr>
         <w:p>
           <w:pPr>
-            <w:pStyle w:val="En-tte"/>
-            <w:jc w:val="center"/>
+            <w:pStyle w:val="Sansinterligne"/>
+            <w:jc w:val="left"/>
           </w:pPr>
           <w:r>
             <w:rPr>
@@ -2047,10 +3579,10 @@
               <w:lang w:eastAsia="fr-FR"/>
             </w:rPr>
             <w:drawing>
-              <wp:inline distT="0" distB="0" distL="0" distR="0">
-                <wp:extent cx="1076325" cy="952500"/>
+              <wp:inline distT="0" distB="0" distL="0" distR="0" wp14:anchorId="39432F98" wp14:editId="6185AE36">
+                <wp:extent cx="1028700" cy="1094874"/>
                 <wp:effectExtent l="0" t="0" r="0" b="0"/>
-                <wp:docPr id="3" name="Image 4" descr="CNES_nom_ centré"/>
+                <wp:docPr id="6" name="Image 6"/>
                 <wp:cNvGraphicFramePr>
                   <a:graphicFrameLocks xmlns:a="http://schemas.openxmlformats.org/drawingml/2006/main" noChangeAspect="1"/>
                 </wp:cNvGraphicFramePr>
@@ -2058,25 +3590,36 @@
                   <a:graphicData uri="http://schemas.openxmlformats.org/drawingml/2006/picture">
                     <pic:pic xmlns:pic="http://schemas.openxmlformats.org/drawingml/2006/picture">
                       <pic:nvPicPr>
-                        <pic:cNvPr id="3" name="Image 4" descr="CNES_nom_ centré"/>
-                        <pic:cNvPicPr>
-                          <a:picLocks noChangeAspect="1" noChangeArrowheads="1"/>
-                        </pic:cNvPicPr>
+                        <pic:cNvPr id="0" name="Logo CNES.emf"/>
+                        <pic:cNvPicPr/>
                       </pic:nvPicPr>
-                      <pic:blipFill>
-                        <a:blip r:embed="rId1"/>
-                        <a:stretch>
-                          <a:fillRect/>
-                        </a:stretch>
+                      <pic:blipFill rotWithShape="1">
+                        <a:blip r:embed="rId1" cstate="print">
+                          <a:extLst>
+                            <a:ext uri="{28A0092B-C50C-407E-A947-70E740481C1C}">
+                              <a14:useLocalDpi xmlns:a14="http://schemas.microsoft.com/office/drawing/2010/main" val="0"/>
+                            </a:ext>
+                          </a:extLst>
+                        </a:blip>
+                        <a:srcRect t="6507"/>
+                        <a:stretch/>
                       </pic:blipFill>
                       <pic:spPr bwMode="auto">
                         <a:xfrm>
                           <a:off x="0" y="0"/>
-                          <a:ext cx="1076325" cy="952500"/>
+                          <a:ext cx="1032746" cy="1099180"/>
                         </a:xfrm>
                         <a:prstGeom prst="rect">
                           <a:avLst/>
                         </a:prstGeom>
+                        <a:ln>
+                          <a:noFill/>
+                        </a:ln>
+                        <a:extLst>
+                          <a:ext uri="{53640926-AAD7-44D8-BBD7-CCE9431645EC}">
+                            <a14:shadowObscured xmlns:a14="http://schemas.microsoft.com/office/drawing/2010/main"/>
+                          </a:ext>
+                        </a:extLst>
                       </pic:spPr>
                     </pic:pic>
                   </a:graphicData>
@@ -2088,55 +3631,58 @@
       </w:tc>
       <w:tc>
         <w:tcPr>
-          <w:tcW w:w="3007" w:type="dxa"/>
+          <w:tcW w:w="2421" w:type="pct"/>
           <w:tcBorders>
-            <w:top w:val="single" w:sz="12" w:space="0" w:color="00000A"/>
-            <w:bottom w:val="single" w:sz="12" w:space="0" w:color="00000A"/>
+            <w:top w:val="single" w:sz="4" w:space="0" w:color="auto"/>
+            <w:left w:val="single" w:sz="4" w:space="0" w:color="auto"/>
+            <w:bottom w:val="single" w:sz="4" w:space="0" w:color="auto"/>
+            <w:right w:val="single" w:sz="4" w:space="0" w:color="auto"/>
           </w:tcBorders>
-          <w:shd w:val="clear" w:color="auto" w:fill="auto"/>
-          <w:tcMar>
-            <w:left w:w="75" w:type="dxa"/>
-          </w:tcMar>
           <w:vAlign w:val="center"/>
         </w:tcPr>
         <w:p>
           <w:pPr>
-            <w:pStyle w:val="En-tte"/>
-            <w:ind w:right="70"/>
+            <w:pStyle w:val="Sansinterligne"/>
             <w:jc w:val="center"/>
-            <w:textAlignment w:val="center"/>
+            <w:rPr>
+              <w:rStyle w:val="lev"/>
+            </w:rPr>
           </w:pPr>
           <w:r>
             <w:rPr>
-              <w:color w:val="808080"/>
-              <w:sz w:val="26"/>
-              <w:szCs w:val="26"/>
+              <w:rStyle w:val="lev"/>
             </w:rPr>
-            <w:t xml:space="preserve">Analyse de Code </w:t>
+            <w:t>Analyse de Code</w:t>
           </w:r>
         </w:p>
         <w:p>
           <w:pPr>
-            <w:pStyle w:val="En-tte"/>
-            <w:ind w:right="70"/>
+            <w:pStyle w:val="Sansinterligne"/>
             <w:jc w:val="center"/>
           </w:pPr>
           <w:r>
+            <w:t>XX-PROJECTNAME-XX</w:t>
+          </w:r>
+        </w:p>
+        <w:p>
+          <w:pPr>
+            <w:pStyle w:val="Sansinterligne"/>
+            <w:jc w:val="center"/>
             <w:rPr>
-              <w:color w:val="808080"/>
-              <w:sz w:val="24"/>
-              <w:szCs w:val="24"/>
+              <w:lang w:val="it-IT"/>
             </w:rPr>
-            <w:t>XX-PROJECTNAME-XX</w:t>
+          </w:pPr>
+          <w:r>
+            <w:t>Version XX-VERSION-XX</w:t>
           </w:r>
         </w:p>
       </w:tc>
       <w:tc>
         <w:tcPr>
-          <w:tcW w:w="143" w:type="dxa"/>
+          <w:tcW w:w="1544" w:type="pct"/>
           <w:tcBorders>
             <w:top w:val="single" w:sz="12" w:space="0" w:color="00000A"/>
-            <w:left w:val="single" w:sz="12" w:space="0" w:color="00000A"/>
+            <w:left w:val="single" w:sz="4" w:space="0" w:color="auto"/>
             <w:bottom w:val="single" w:sz="12" w:space="0" w:color="00000A"/>
             <w:right w:val="single" w:sz="12" w:space="0" w:color="00000A"/>
           </w:tcBorders>
@@ -2148,63 +3694,27 @@
         </w:tcPr>
         <w:p>
           <w:pPr>
-            <w:pStyle w:val="En-tte"/>
-            <w:tabs>
-              <w:tab w:val="center" w:pos="2779"/>
-            </w:tabs>
-            <w:jc w:val="center"/>
+            <w:pStyle w:val="Sansinterligne"/>
             <w:rPr>
-              <w:b/>
-              <w:bCs/>
-              <w:sz w:val="16"/>
-              <w:szCs w:val="16"/>
-            </w:rPr>
-          </w:pPr>
-        </w:p>
-      </w:tc>
-      <w:tc>
-        <w:tcPr>
-          <w:tcW w:w="3568" w:type="dxa"/>
-          <w:tcBorders>
-            <w:top w:val="single" w:sz="12" w:space="0" w:color="00000A"/>
-            <w:left w:val="single" w:sz="12" w:space="0" w:color="00000A"/>
-            <w:bottom w:val="single" w:sz="12" w:space="0" w:color="00000A"/>
-            <w:right w:val="single" w:sz="12" w:space="0" w:color="00000A"/>
-          </w:tcBorders>
-          <w:shd w:val="clear" w:color="auto" w:fill="auto"/>
-          <w:tcMar>
-            <w:left w:w="60" w:type="dxa"/>
-          </w:tcMar>
-          <w:vAlign w:val="center"/>
-        </w:tcPr>
-        <w:p>
-          <w:pPr>
-            <w:pStyle w:val="En-tte"/>
-            <w:tabs>
-              <w:tab w:val="left" w:pos="1348"/>
-            </w:tabs>
-            <w:spacing w:before="60" w:after="60"/>
-            <w:ind w:left="72" w:right="0"/>
-            <w:jc w:val="left"/>
-            <w:rPr>
-              <w:b/>
-              <w:sz w:val="22"/>
               <w:u w:val="single"/>
               <w:lang w:val="it-IT"/>
             </w:rPr>
           </w:pPr>
           <w:r>
             <w:rPr>
-              <w:b/>
-              <w:sz w:val="22"/>
+              <w:rStyle w:val="lev"/>
+            </w:rPr>
+            <w:t>Chrono :</w:t>
+          </w:r>
+          <w:r>
+            <w:rPr>
               <w:lang w:val="it-IT"/>
             </w:rPr>
-            <w:t xml:space="preserve">Chrono : </w:t>
+            <w:t xml:space="preserve"> </w:t>
           </w:r>
           <w:r>
             <w:rPr>
               <w:rFonts w:ascii="Verdana" w:hAnsi="Verdana"/>
-              <w:b/>
               <w:bCs/>
               <w:lang w:val="it-IT"/>
             </w:rPr>
@@ -2213,69 +3723,145 @@
         </w:p>
         <w:p>
           <w:pPr>
-            <w:pStyle w:val="En-tte"/>
-            <w:tabs>
-              <w:tab w:val="left" w:pos="72"/>
-            </w:tabs>
-            <w:spacing w:before="60" w:after="60"/>
-            <w:ind w:left="72" w:right="0"/>
-            <w:jc w:val="left"/>
+            <w:pStyle w:val="Sansinterligne"/>
             <w:rPr>
-              <w:b/>
-              <w:sz w:val="22"/>
               <w:lang w:val="it-IT"/>
             </w:rPr>
           </w:pPr>
           <w:r>
             <w:rPr>
-              <w:b/>
-              <w:sz w:val="22"/>
+              <w:rStyle w:val="lev"/>
+            </w:rPr>
+            <w:t>Edition :</w:t>
+          </w:r>
+          <w:r>
+            <w:rPr>
               <w:lang w:val="it-IT"/>
             </w:rPr>
-            <w:t>Edition : 1</w:t>
+            <w:t xml:space="preserve"> 1</w:t>
           </w:r>
         </w:p>
         <w:p>
           <w:pPr>
-            <w:pStyle w:val="En-tte"/>
-            <w:tabs>
-              <w:tab w:val="left" w:pos="1348"/>
-            </w:tabs>
-            <w:spacing w:before="60" w:after="60"/>
-            <w:ind w:left="72"/>
-            <w:jc w:val="left"/>
-            <w:rPr>
-              <w:b/>
-              <w:sz w:val="22"/>
-            </w:rPr>
+            <w:pStyle w:val="Sansinterligne"/>
           </w:pPr>
           <w:r>
             <w:rPr>
-              <w:b/>
-              <w:sz w:val="22"/>
+              <w:rStyle w:val="lev"/>
             </w:rPr>
-            <w:t>Révision : 0</w:t>
+            <w:t>Révision :</w:t>
+          </w:r>
+          <w:r>
+            <w:t xml:space="preserve"> 0</w:t>
           </w:r>
         </w:p>
         <w:p>
           <w:pPr>
-            <w:pStyle w:val="En-tte"/>
-            <w:tabs>
-              <w:tab w:val="left" w:pos="1348"/>
-            </w:tabs>
-            <w:spacing w:before="60" w:after="60"/>
-            <w:ind w:left="72"/>
-            <w:jc w:val="left"/>
+            <w:pStyle w:val="Sansinterligne"/>
+          </w:pPr>
+          <w:r>
+            <w:rPr>
+              <w:rStyle w:val="lev"/>
+            </w:rPr>
+            <w:t>Date :</w:t>
+          </w:r>
+          <w:r>
+            <w:t xml:space="preserve"> XX-DATE-XX</w:t>
+          </w:r>
+        </w:p>
+        <w:p>
+          <w:pPr>
+            <w:pStyle w:val="Sansinterligne"/>
+          </w:pPr>
+          <w:r>
+            <w:rPr>
+              <w:rStyle w:val="lev"/>
+            </w:rPr>
+            <w:t>Page :</w:t>
+          </w:r>
+          <w:r>
             <w:rPr>
               <w:b/>
             </w:rPr>
-          </w:pPr>
+            <w:tab/>
+          </w:r>
           <w:r>
             <w:rPr>
+              <w:rStyle w:val="Numrodepage"/>
+            </w:rPr>
+            <w:fldChar w:fldCharType="begin"/>
+          </w:r>
+          <w:r>
+            <w:rPr>
+              <w:rStyle w:val="Numrodepage"/>
+            </w:rPr>
+            <w:instrText xml:space="preserve"> PAGE </w:instrText>
+          </w:r>
+          <w:r>
+            <w:rPr>
+              <w:rStyle w:val="Numrodepage"/>
+            </w:rPr>
+            <w:fldChar w:fldCharType="separate"/>
+          </w:r>
+          <w:r>
+            <w:rPr>
+              <w:rStyle w:val="Numrodepage"/>
+              <w:noProof/>
+            </w:rPr>
+            <w:t>4</w:t>
+          </w:r>
+          <w:r>
+            <w:rPr>
+              <w:rStyle w:val="Numrodepage"/>
+            </w:rPr>
+            <w:fldChar w:fldCharType="end"/>
+          </w:r>
+          <w:r>
+            <w:rPr>
+              <w:rStyle w:val="Numrodepage"/>
+            </w:rPr>
+            <w:t>/</w:t>
+          </w:r>
+          <w:r>
+            <w:rPr>
+              <w:rStyle w:val="Numrodepage"/>
+              <w:rFonts w:ascii="Arial Narrow" w:hAnsi="Arial Narrow"/>
               <w:b/>
-              <w:sz w:val="22"/>
             </w:rPr>
-            <w:t>Date : XX-DATE-XX</w:t>
+            <w:fldChar w:fldCharType="begin"/>
+          </w:r>
+          <w:r>
+            <w:rPr>
+              <w:rStyle w:val="Numrodepage"/>
+              <w:rFonts w:ascii="Arial Narrow" w:hAnsi="Arial Narrow"/>
+              <w:b/>
+            </w:rPr>
+            <w:instrText xml:space="preserve"> NUMPAGES </w:instrText>
+          </w:r>
+          <w:r>
+            <w:rPr>
+              <w:rStyle w:val="Numrodepage"/>
+              <w:rFonts w:ascii="Arial Narrow" w:hAnsi="Arial Narrow"/>
+              <w:b/>
+            </w:rPr>
+            <w:fldChar w:fldCharType="separate"/>
+          </w:r>
+          <w:r>
+            <w:rPr>
+              <w:rStyle w:val="Numrodepage"/>
+              <w:rFonts w:ascii="Arial Narrow" w:hAnsi="Arial Narrow"/>
+              <w:b/>
+              <w:noProof/>
+            </w:rPr>
+            <w:t>6</w:t>
+          </w:r>
+          <w:r>
+            <w:rPr>
+              <w:rStyle w:val="Numrodepage"/>
+              <w:rFonts w:ascii="Arial Narrow" w:hAnsi="Arial Narrow"/>
+              <w:b/>
+            </w:rPr>
+            <w:fldChar w:fldCharType="end"/>
           </w:r>
         </w:p>
       </w:tc>
@@ -2283,12 +3869,7 @@
   </w:tbl>
   <w:p>
     <w:pPr>
-      <w:pStyle w:val="En-tte"/>
-    </w:pPr>
-  </w:p>
-  <w:p>
-    <w:pPr>
-      <w:pStyle w:val="En-tte"/>
+      <w:pStyle w:val="Sansinterligne"/>
     </w:pPr>
   </w:p>
 </w:hdr>
@@ -2977,7 +4558,11 @@
   <w:style w:type="paragraph" w:default="1" w:styleId="Normal">
     <w:name w:val="Normal"/>
     <w:qFormat/>
-    <w:rsid w:val="000B149D"/>
+    <w:rsid w:val="004B7AE7"/>
+    <w:pPr>
+      <w:spacing w:before="240" w:after="240"/>
+      <w:jc w:val="both"/>
+    </w:pPr>
     <w:rPr>
       <w:color w:val="00000A"/>
     </w:rPr>
@@ -2992,7 +4577,7 @@
     <w:rsid w:val="00D47D1B"/>
     <w:pPr>
       <w:keepNext/>
-      <w:spacing w:before="240" w:after="120"/>
+      <w:spacing w:after="120"/>
       <w:ind w:right="567"/>
       <w:outlineLvl w:val="0"/>
     </w:pPr>
@@ -3014,7 +4599,7 @@
     <w:rsid w:val="00D47D1B"/>
     <w:pPr>
       <w:keepNext/>
-      <w:spacing w:before="240" w:after="120"/>
+      <w:spacing w:after="120"/>
       <w:ind w:right="142"/>
       <w:outlineLvl w:val="1"/>
     </w:pPr>
@@ -3035,7 +4620,7 @@
     <w:rsid w:val="00D47D1B"/>
     <w:pPr>
       <w:keepNext/>
-      <w:spacing w:before="240" w:after="120"/>
+      <w:spacing w:after="120"/>
       <w:ind w:right="567"/>
       <w:outlineLvl w:val="2"/>
     </w:pPr>
@@ -3057,7 +4642,7 @@
     <w:rsid w:val="00D47D1B"/>
     <w:pPr>
       <w:keepNext/>
-      <w:spacing w:before="240" w:after="120"/>
+      <w:spacing w:after="120"/>
       <w:ind w:right="567"/>
       <w:outlineLvl w:val="3"/>
     </w:pPr>
@@ -3081,7 +4666,7 @@
     <w:rsid w:val="00D47D1B"/>
     <w:pPr>
       <w:keepNext/>
-      <w:spacing w:before="240" w:after="120"/>
+      <w:spacing w:after="120"/>
       <w:ind w:right="567"/>
       <w:outlineLvl w:val="4"/>
     </w:pPr>
@@ -4313,7 +5898,7 @@
     <w:qFormat/>
     <w:pPr>
       <w:keepNext/>
-      <w:spacing w:before="240" w:after="120"/>
+      <w:spacing w:after="120"/>
     </w:pPr>
     <w:rPr>
       <w:rFonts w:ascii="Liberation Sans" w:eastAsia="Microsoft YaHei" w:hAnsi="Liberation Sans" w:cs="Mangal"/>
@@ -4578,6 +6163,7 @@
   <w:style w:type="paragraph" w:customStyle="1" w:styleId="Contenudetableau">
     <w:name w:val="Contenu de tableau"/>
     <w:basedOn w:val="Normal"/>
+    <w:link w:val="ContenudetableauCar"/>
     <w:qFormat/>
   </w:style>
   <w:style w:type="paragraph" w:customStyle="1" w:styleId="Titredetableau">
@@ -5059,7 +6645,7 @@
     <w:name w:val="Light Shading Accent 5"/>
     <w:basedOn w:val="TableauNormal"/>
     <w:uiPriority w:val="60"/>
-    <w:rsid w:val="00CF2650"/>
+    <w:rsid w:val="00E7369C"/>
     <w:rPr>
       <w:color w:val="31849B" w:themeColor="accent5" w:themeShade="BF"/>
     </w:rPr>
@@ -5067,8 +6653,12 @@
       <w:tblStyleRowBandSize w:val="1"/>
       <w:tblStyleColBandSize w:val="1"/>
       <w:tblBorders>
-        <w:top w:val="single" w:sz="8" w:space="0" w:color="4BACC6" w:themeColor="accent5"/>
-        <w:bottom w:val="single" w:sz="8" w:space="0" w:color="4BACC6" w:themeColor="accent5"/>
+        <w:top w:val="single" w:sz="4" w:space="0" w:color="4BACC6" w:themeColor="accent5"/>
+        <w:left w:val="single" w:sz="4" w:space="0" w:color="4BACC6" w:themeColor="accent5"/>
+        <w:bottom w:val="single" w:sz="4" w:space="0" w:color="4BACC6" w:themeColor="accent5"/>
+        <w:right w:val="single" w:sz="4" w:space="0" w:color="4BACC6" w:themeColor="accent5"/>
+        <w:insideH w:val="single" w:sz="4" w:space="0" w:color="4BACC6" w:themeColor="accent5"/>
+        <w:insideV w:val="single" w:sz="4" w:space="0" w:color="4BACC6" w:themeColor="accent5"/>
       </w:tblBorders>
     </w:tblPr>
     <w:tblStylePr w:type="firstRow">
@@ -5082,12 +6672,12 @@
       <w:tblPr/>
       <w:tcPr>
         <w:tcBorders>
-          <w:top w:val="single" w:sz="8" w:space="0" w:color="4BACC6" w:themeColor="accent5"/>
-          <w:left w:val="nil"/>
-          <w:bottom w:val="single" w:sz="8" w:space="0" w:color="4BACC6" w:themeColor="accent5"/>
-          <w:right w:val="nil"/>
-          <w:insideH w:val="nil"/>
-          <w:insideV w:val="nil"/>
+          <w:top w:val="single" w:sz="4" w:space="0" w:color="4BACC6" w:themeColor="accent5"/>
+          <w:left w:val="single" w:sz="4" w:space="0" w:color="4BACC6" w:themeColor="accent5"/>
+          <w:bottom w:val="single" w:sz="4" w:space="0" w:color="4BACC6" w:themeColor="accent5"/>
+          <w:right w:val="single" w:sz="4" w:space="0" w:color="4BACC6" w:themeColor="accent5"/>
+          <w:insideH w:val="single" w:sz="4" w:space="0" w:color="4BACC6" w:themeColor="accent5"/>
+          <w:insideV w:val="single" w:sz="4" w:space="0" w:color="4BACC6" w:themeColor="accent5"/>
         </w:tcBorders>
       </w:tcPr>
     </w:tblStylePr>
@@ -5102,12 +6692,12 @@
       <w:tblPr/>
       <w:tcPr>
         <w:tcBorders>
-          <w:top w:val="single" w:sz="8" w:space="0" w:color="4BACC6" w:themeColor="accent5"/>
-          <w:left w:val="nil"/>
-          <w:bottom w:val="single" w:sz="8" w:space="0" w:color="4BACC6" w:themeColor="accent5"/>
-          <w:right w:val="nil"/>
-          <w:insideH w:val="nil"/>
-          <w:insideV w:val="nil"/>
+          <w:top w:val="single" w:sz="4" w:space="0" w:color="4BACC6" w:themeColor="accent5"/>
+          <w:left w:val="single" w:sz="4" w:space="0" w:color="4BACC6" w:themeColor="accent5"/>
+          <w:bottom w:val="single" w:sz="4" w:space="0" w:color="4BACC6" w:themeColor="accent5"/>
+          <w:right w:val="single" w:sz="4" w:space="0" w:color="4BACC6" w:themeColor="accent5"/>
+          <w:insideH w:val="single" w:sz="4" w:space="0" w:color="4BACC6" w:themeColor="accent5"/>
+          <w:insideV w:val="single" w:sz="4" w:space="0" w:color="4BACC6" w:themeColor="accent5"/>
         </w:tcBorders>
       </w:tcPr>
     </w:tblStylePr>
@@ -5139,12 +6729,27 @@
       <w:tblPr/>
       <w:tcPr>
         <w:tcBorders>
-          <w:left w:val="nil"/>
-          <w:right w:val="nil"/>
-          <w:insideH w:val="nil"/>
-          <w:insideV w:val="nil"/>
+          <w:top w:val="single" w:sz="4" w:space="0" w:color="4BACC6" w:themeColor="accent5"/>
+          <w:left w:val="single" w:sz="4" w:space="0" w:color="4BACC6" w:themeColor="accent5"/>
+          <w:bottom w:val="single" w:sz="4" w:space="0" w:color="4BACC6" w:themeColor="accent5"/>
+          <w:right w:val="single" w:sz="4" w:space="0" w:color="4BACC6" w:themeColor="accent5"/>
+          <w:insideH w:val="single" w:sz="4" w:space="0" w:color="4BACC6" w:themeColor="accent5"/>
+          <w:insideV w:val="single" w:sz="4" w:space="0" w:color="4BACC6" w:themeColor="accent5"/>
         </w:tcBorders>
         <w:shd w:val="clear" w:color="auto" w:fill="D2EAF1" w:themeFill="accent5" w:themeFillTint="3F"/>
+      </w:tcPr>
+    </w:tblStylePr>
+    <w:tblStylePr w:type="band2Horz">
+      <w:tblPr/>
+      <w:tcPr>
+        <w:tcBorders>
+          <w:top w:val="single" w:sz="4" w:space="0" w:color="4BACC6" w:themeColor="accent5"/>
+          <w:left w:val="single" w:sz="4" w:space="0" w:color="4BACC6" w:themeColor="accent5"/>
+          <w:bottom w:val="single" w:sz="4" w:space="0" w:color="4BACC6" w:themeColor="accent5"/>
+          <w:right w:val="single" w:sz="4" w:space="0" w:color="4BACC6" w:themeColor="accent5"/>
+          <w:insideH w:val="single" w:sz="4" w:space="0" w:color="4BACC6" w:themeColor="accent5"/>
+          <w:insideV w:val="single" w:sz="4" w:space="0" w:color="4BACC6" w:themeColor="accent5"/>
+        </w:tcBorders>
       </w:tcPr>
     </w:tblStylePr>
   </w:style>
@@ -5169,6 +6774,95 @@
     <w:rPr>
       <w:color w:val="0000FF" w:themeColor="hyperlink"/>
       <w:u w:val="single"/>
+    </w:rPr>
+  </w:style>
+  <w:style w:type="paragraph" w:customStyle="1" w:styleId="Tableau">
+    <w:name w:val="Tableau"/>
+    <w:basedOn w:val="Contenudetableau"/>
+    <w:link w:val="TableauCar"/>
+    <w:qFormat/>
+    <w:rsid w:val="001A7A1F"/>
+    <w:pPr>
+      <w:jc w:val="center"/>
+    </w:pPr>
+  </w:style>
+  <w:style w:type="paragraph" w:styleId="Sansinterligne">
+    <w:name w:val="No Spacing"/>
+    <w:uiPriority w:val="1"/>
+    <w:semiHidden/>
+    <w:rsid w:val="001A7A1F"/>
+    <w:pPr>
+      <w:jc w:val="both"/>
+    </w:pPr>
+    <w:rPr>
+      <w:color w:val="00000A"/>
+    </w:rPr>
+  </w:style>
+  <w:style w:type="character" w:customStyle="1" w:styleId="ContenudetableauCar">
+    <w:name w:val="Contenu de tableau Car"/>
+    <w:basedOn w:val="Policepardfaut"/>
+    <w:link w:val="Contenudetableau"/>
+    <w:rsid w:val="006927D3"/>
+    <w:rPr>
+      <w:color w:val="00000A"/>
+    </w:rPr>
+  </w:style>
+  <w:style w:type="character" w:customStyle="1" w:styleId="TableauCar">
+    <w:name w:val="Tableau Car"/>
+    <w:basedOn w:val="ContenudetableauCar"/>
+    <w:link w:val="Tableau"/>
+    <w:rsid w:val="001A7A1F"/>
+    <w:rPr>
+      <w:color w:val="00000A"/>
+    </w:rPr>
+  </w:style>
+  <w:style w:type="character" w:styleId="lev">
+    <w:name w:val="Strong"/>
+    <w:basedOn w:val="Policepardfaut"/>
+    <w:uiPriority w:val="22"/>
+    <w:qFormat/>
+    <w:rsid w:val="00EB6584"/>
+    <w:rPr>
+      <w:b/>
+      <w:bCs/>
+    </w:rPr>
+  </w:style>
+  <w:style w:type="paragraph" w:customStyle="1" w:styleId="Titrecentr">
+    <w:name w:val="Titre centré"/>
+    <w:basedOn w:val="Normal"/>
+    <w:next w:val="Normal"/>
+    <w:rsid w:val="00E7369C"/>
+    <w:pPr>
+      <w:spacing w:before="480" w:after="720"/>
+      <w:jc w:val="center"/>
+    </w:pPr>
+    <w:rPr>
+      <w:rFonts w:eastAsia="Times New Roman" w:cs="Arial"/>
+      <w:b/>
+      <w:bCs/>
+      <w:caps/>
+      <w:color w:val="auto"/>
+      <w:sz w:val="28"/>
+      <w:szCs w:val="28"/>
+    </w:rPr>
+  </w:style>
+  <w:style w:type="paragraph" w:customStyle="1" w:styleId="TOCOMPLETE">
+    <w:name w:val="TO_COMPLETE"/>
+    <w:basedOn w:val="Contenudetableau"/>
+    <w:link w:val="TOCOMPLETECar"/>
+    <w:qFormat/>
+    <w:rsid w:val="00712D8A"/>
+    <w:rPr>
+      <w:color w:val="FF0000"/>
+    </w:rPr>
+  </w:style>
+  <w:style w:type="character" w:customStyle="1" w:styleId="TOCOMPLETECar">
+    <w:name w:val="TO_COMPLETE Car"/>
+    <w:basedOn w:val="ContenudetableauCar"/>
+    <w:link w:val="TOCOMPLETE"/>
+    <w:rsid w:val="00712D8A"/>
+    <w:rPr>
+      <w:color w:val="FF0000"/>
     </w:rPr>
   </w:style>
 </w:styles>
@@ -5330,7 +7024,11 @@
   <w:style w:type="paragraph" w:default="1" w:styleId="Normal">
     <w:name w:val="Normal"/>
     <w:qFormat/>
-    <w:rsid w:val="000B149D"/>
+    <w:rsid w:val="004B7AE7"/>
+    <w:pPr>
+      <w:spacing w:before="240" w:after="240"/>
+      <w:jc w:val="both"/>
+    </w:pPr>
     <w:rPr>
       <w:color w:val="00000A"/>
     </w:rPr>
@@ -5345,7 +7043,7 @@
     <w:rsid w:val="00D47D1B"/>
     <w:pPr>
       <w:keepNext/>
-      <w:spacing w:before="240" w:after="120"/>
+      <w:spacing w:after="120"/>
       <w:ind w:right="567"/>
       <w:outlineLvl w:val="0"/>
     </w:pPr>
@@ -5367,7 +7065,7 @@
     <w:rsid w:val="00D47D1B"/>
     <w:pPr>
       <w:keepNext/>
-      <w:spacing w:before="240" w:after="120"/>
+      <w:spacing w:after="120"/>
       <w:ind w:right="142"/>
       <w:outlineLvl w:val="1"/>
     </w:pPr>
@@ -5388,7 +7086,7 @@
     <w:rsid w:val="00D47D1B"/>
     <w:pPr>
       <w:keepNext/>
-      <w:spacing w:before="240" w:after="120"/>
+      <w:spacing w:after="120"/>
       <w:ind w:right="567"/>
       <w:outlineLvl w:val="2"/>
     </w:pPr>
@@ -5410,7 +7108,7 @@
     <w:rsid w:val="00D47D1B"/>
     <w:pPr>
       <w:keepNext/>
-      <w:spacing w:before="240" w:after="120"/>
+      <w:spacing w:after="120"/>
       <w:ind w:right="567"/>
       <w:outlineLvl w:val="3"/>
     </w:pPr>
@@ -5434,7 +7132,7 @@
     <w:rsid w:val="00D47D1B"/>
     <w:pPr>
       <w:keepNext/>
-      <w:spacing w:before="240" w:after="120"/>
+      <w:spacing w:after="120"/>
       <w:ind w:right="567"/>
       <w:outlineLvl w:val="4"/>
     </w:pPr>
@@ -6666,7 +8364,7 @@
     <w:qFormat/>
     <w:pPr>
       <w:keepNext/>
-      <w:spacing w:before="240" w:after="120"/>
+      <w:spacing w:after="120"/>
     </w:pPr>
     <w:rPr>
       <w:rFonts w:ascii="Liberation Sans" w:eastAsia="Microsoft YaHei" w:hAnsi="Liberation Sans" w:cs="Mangal"/>
@@ -6931,6 +8629,7 @@
   <w:style w:type="paragraph" w:customStyle="1" w:styleId="Contenudetableau">
     <w:name w:val="Contenu de tableau"/>
     <w:basedOn w:val="Normal"/>
+    <w:link w:val="ContenudetableauCar"/>
     <w:qFormat/>
   </w:style>
   <w:style w:type="paragraph" w:customStyle="1" w:styleId="Titredetableau">
@@ -7412,7 +9111,7 @@
     <w:name w:val="Light Shading Accent 5"/>
     <w:basedOn w:val="TableauNormal"/>
     <w:uiPriority w:val="60"/>
-    <w:rsid w:val="00CF2650"/>
+    <w:rsid w:val="00E7369C"/>
     <w:rPr>
       <w:color w:val="31849B" w:themeColor="accent5" w:themeShade="BF"/>
     </w:rPr>
@@ -7420,8 +9119,12 @@
       <w:tblStyleRowBandSize w:val="1"/>
       <w:tblStyleColBandSize w:val="1"/>
       <w:tblBorders>
-        <w:top w:val="single" w:sz="8" w:space="0" w:color="4BACC6" w:themeColor="accent5"/>
-        <w:bottom w:val="single" w:sz="8" w:space="0" w:color="4BACC6" w:themeColor="accent5"/>
+        <w:top w:val="single" w:sz="4" w:space="0" w:color="4BACC6" w:themeColor="accent5"/>
+        <w:left w:val="single" w:sz="4" w:space="0" w:color="4BACC6" w:themeColor="accent5"/>
+        <w:bottom w:val="single" w:sz="4" w:space="0" w:color="4BACC6" w:themeColor="accent5"/>
+        <w:right w:val="single" w:sz="4" w:space="0" w:color="4BACC6" w:themeColor="accent5"/>
+        <w:insideH w:val="single" w:sz="4" w:space="0" w:color="4BACC6" w:themeColor="accent5"/>
+        <w:insideV w:val="single" w:sz="4" w:space="0" w:color="4BACC6" w:themeColor="accent5"/>
       </w:tblBorders>
     </w:tblPr>
     <w:tblStylePr w:type="firstRow">
@@ -7435,12 +9138,12 @@
       <w:tblPr/>
       <w:tcPr>
         <w:tcBorders>
-          <w:top w:val="single" w:sz="8" w:space="0" w:color="4BACC6" w:themeColor="accent5"/>
-          <w:left w:val="nil"/>
-          <w:bottom w:val="single" w:sz="8" w:space="0" w:color="4BACC6" w:themeColor="accent5"/>
-          <w:right w:val="nil"/>
-          <w:insideH w:val="nil"/>
-          <w:insideV w:val="nil"/>
+          <w:top w:val="single" w:sz="4" w:space="0" w:color="4BACC6" w:themeColor="accent5"/>
+          <w:left w:val="single" w:sz="4" w:space="0" w:color="4BACC6" w:themeColor="accent5"/>
+          <w:bottom w:val="single" w:sz="4" w:space="0" w:color="4BACC6" w:themeColor="accent5"/>
+          <w:right w:val="single" w:sz="4" w:space="0" w:color="4BACC6" w:themeColor="accent5"/>
+          <w:insideH w:val="single" w:sz="4" w:space="0" w:color="4BACC6" w:themeColor="accent5"/>
+          <w:insideV w:val="single" w:sz="4" w:space="0" w:color="4BACC6" w:themeColor="accent5"/>
         </w:tcBorders>
       </w:tcPr>
     </w:tblStylePr>
@@ -7455,12 +9158,12 @@
       <w:tblPr/>
       <w:tcPr>
         <w:tcBorders>
-          <w:top w:val="single" w:sz="8" w:space="0" w:color="4BACC6" w:themeColor="accent5"/>
-          <w:left w:val="nil"/>
-          <w:bottom w:val="single" w:sz="8" w:space="0" w:color="4BACC6" w:themeColor="accent5"/>
-          <w:right w:val="nil"/>
-          <w:insideH w:val="nil"/>
-          <w:insideV w:val="nil"/>
+          <w:top w:val="single" w:sz="4" w:space="0" w:color="4BACC6" w:themeColor="accent5"/>
+          <w:left w:val="single" w:sz="4" w:space="0" w:color="4BACC6" w:themeColor="accent5"/>
+          <w:bottom w:val="single" w:sz="4" w:space="0" w:color="4BACC6" w:themeColor="accent5"/>
+          <w:right w:val="single" w:sz="4" w:space="0" w:color="4BACC6" w:themeColor="accent5"/>
+          <w:insideH w:val="single" w:sz="4" w:space="0" w:color="4BACC6" w:themeColor="accent5"/>
+          <w:insideV w:val="single" w:sz="4" w:space="0" w:color="4BACC6" w:themeColor="accent5"/>
         </w:tcBorders>
       </w:tcPr>
     </w:tblStylePr>
@@ -7492,12 +9195,27 @@
       <w:tblPr/>
       <w:tcPr>
         <w:tcBorders>
-          <w:left w:val="nil"/>
-          <w:right w:val="nil"/>
-          <w:insideH w:val="nil"/>
-          <w:insideV w:val="nil"/>
+          <w:top w:val="single" w:sz="4" w:space="0" w:color="4BACC6" w:themeColor="accent5"/>
+          <w:left w:val="single" w:sz="4" w:space="0" w:color="4BACC6" w:themeColor="accent5"/>
+          <w:bottom w:val="single" w:sz="4" w:space="0" w:color="4BACC6" w:themeColor="accent5"/>
+          <w:right w:val="single" w:sz="4" w:space="0" w:color="4BACC6" w:themeColor="accent5"/>
+          <w:insideH w:val="single" w:sz="4" w:space="0" w:color="4BACC6" w:themeColor="accent5"/>
+          <w:insideV w:val="single" w:sz="4" w:space="0" w:color="4BACC6" w:themeColor="accent5"/>
         </w:tcBorders>
         <w:shd w:val="clear" w:color="auto" w:fill="D2EAF1" w:themeFill="accent5" w:themeFillTint="3F"/>
+      </w:tcPr>
+    </w:tblStylePr>
+    <w:tblStylePr w:type="band2Horz">
+      <w:tblPr/>
+      <w:tcPr>
+        <w:tcBorders>
+          <w:top w:val="single" w:sz="4" w:space="0" w:color="4BACC6" w:themeColor="accent5"/>
+          <w:left w:val="single" w:sz="4" w:space="0" w:color="4BACC6" w:themeColor="accent5"/>
+          <w:bottom w:val="single" w:sz="4" w:space="0" w:color="4BACC6" w:themeColor="accent5"/>
+          <w:right w:val="single" w:sz="4" w:space="0" w:color="4BACC6" w:themeColor="accent5"/>
+          <w:insideH w:val="single" w:sz="4" w:space="0" w:color="4BACC6" w:themeColor="accent5"/>
+          <w:insideV w:val="single" w:sz="4" w:space="0" w:color="4BACC6" w:themeColor="accent5"/>
+        </w:tcBorders>
       </w:tcPr>
     </w:tblStylePr>
   </w:style>
@@ -7522,6 +9240,95 @@
     <w:rPr>
       <w:color w:val="0000FF" w:themeColor="hyperlink"/>
       <w:u w:val="single"/>
+    </w:rPr>
+  </w:style>
+  <w:style w:type="paragraph" w:customStyle="1" w:styleId="Tableau">
+    <w:name w:val="Tableau"/>
+    <w:basedOn w:val="Contenudetableau"/>
+    <w:link w:val="TableauCar"/>
+    <w:qFormat/>
+    <w:rsid w:val="001A7A1F"/>
+    <w:pPr>
+      <w:jc w:val="center"/>
+    </w:pPr>
+  </w:style>
+  <w:style w:type="paragraph" w:styleId="Sansinterligne">
+    <w:name w:val="No Spacing"/>
+    <w:uiPriority w:val="1"/>
+    <w:semiHidden/>
+    <w:rsid w:val="001A7A1F"/>
+    <w:pPr>
+      <w:jc w:val="both"/>
+    </w:pPr>
+    <w:rPr>
+      <w:color w:val="00000A"/>
+    </w:rPr>
+  </w:style>
+  <w:style w:type="character" w:customStyle="1" w:styleId="ContenudetableauCar">
+    <w:name w:val="Contenu de tableau Car"/>
+    <w:basedOn w:val="Policepardfaut"/>
+    <w:link w:val="Contenudetableau"/>
+    <w:rsid w:val="006927D3"/>
+    <w:rPr>
+      <w:color w:val="00000A"/>
+    </w:rPr>
+  </w:style>
+  <w:style w:type="character" w:customStyle="1" w:styleId="TableauCar">
+    <w:name w:val="Tableau Car"/>
+    <w:basedOn w:val="ContenudetableauCar"/>
+    <w:link w:val="Tableau"/>
+    <w:rsid w:val="001A7A1F"/>
+    <w:rPr>
+      <w:color w:val="00000A"/>
+    </w:rPr>
+  </w:style>
+  <w:style w:type="character" w:styleId="lev">
+    <w:name w:val="Strong"/>
+    <w:basedOn w:val="Policepardfaut"/>
+    <w:uiPriority w:val="22"/>
+    <w:qFormat/>
+    <w:rsid w:val="00EB6584"/>
+    <w:rPr>
+      <w:b/>
+      <w:bCs/>
+    </w:rPr>
+  </w:style>
+  <w:style w:type="paragraph" w:customStyle="1" w:styleId="Titrecentr">
+    <w:name w:val="Titre centré"/>
+    <w:basedOn w:val="Normal"/>
+    <w:next w:val="Normal"/>
+    <w:rsid w:val="00E7369C"/>
+    <w:pPr>
+      <w:spacing w:before="480" w:after="720"/>
+      <w:jc w:val="center"/>
+    </w:pPr>
+    <w:rPr>
+      <w:rFonts w:eastAsia="Times New Roman" w:cs="Arial"/>
+      <w:b/>
+      <w:bCs/>
+      <w:caps/>
+      <w:color w:val="auto"/>
+      <w:sz w:val="28"/>
+      <w:szCs w:val="28"/>
+    </w:rPr>
+  </w:style>
+  <w:style w:type="paragraph" w:customStyle="1" w:styleId="TOCOMPLETE">
+    <w:name w:val="TO_COMPLETE"/>
+    <w:basedOn w:val="Contenudetableau"/>
+    <w:link w:val="TOCOMPLETECar"/>
+    <w:qFormat/>
+    <w:rsid w:val="00712D8A"/>
+    <w:rPr>
+      <w:color w:val="FF0000"/>
+    </w:rPr>
+  </w:style>
+  <w:style w:type="character" w:customStyle="1" w:styleId="TOCOMPLETECar">
+    <w:name w:val="TO_COMPLETE Car"/>
+    <w:basedOn w:val="ContenudetableauCar"/>
+    <w:link w:val="TOCOMPLETE"/>
+    <w:rsid w:val="00712D8A"/>
+    <w:rPr>
+      <w:color w:val="FF0000"/>
     </w:rPr>
   </w:style>
 </w:styles>
@@ -8013,6 +9820,563 @@
 </c:chartSpace>
 </file>
 
+<file path=word/glossary/document.xml><?xml version="1.0" encoding="utf-8"?>
+<w:glossaryDocument xmlns:wpc="http://schemas.microsoft.com/office/word/2010/wordprocessingCanvas" xmlns:mc="http://schemas.openxmlformats.org/markup-compatibility/2006" xmlns:o="urn:schemas-microsoft-com:office:office" xmlns:r="http://schemas.openxmlformats.org/officeDocument/2006/relationships" xmlns:m="http://schemas.openxmlformats.org/officeDocument/2006/math" xmlns:v="urn:schemas-microsoft-com:vml" xmlns:wp14="http://schemas.microsoft.com/office/word/2010/wordprocessingDrawing" xmlns:wp="http://schemas.openxmlformats.org/drawingml/2006/wordprocessingDrawing" xmlns:w10="urn:schemas-microsoft-com:office:word" xmlns:w="http://schemas.openxmlformats.org/wordprocessingml/2006/main" xmlns:w14="http://schemas.microsoft.com/office/word/2010/wordml" xmlns:wpg="http://schemas.microsoft.com/office/word/2010/wordprocessingGroup" xmlns:wpi="http://schemas.microsoft.com/office/word/2010/wordprocessingInk" xmlns:wne="http://schemas.microsoft.com/office/word/2006/wordml" xmlns:wps="http://schemas.microsoft.com/office/word/2010/wordprocessingShape" mc:Ignorable="w14 wp14"/>
+</file>
+
+<file path=word/glossary/fontTable.xml><?xml version="1.0" encoding="utf-8"?>
+<w:fonts xmlns:mc="http://schemas.openxmlformats.org/markup-compatibility/2006" xmlns:r="http://schemas.openxmlformats.org/officeDocument/2006/relationships" xmlns:w="http://schemas.openxmlformats.org/wordprocessingml/2006/main" xmlns:w14="http://schemas.microsoft.com/office/word/2010/wordml" mc:Ignorable="w14">
+  <w:font w:name="Times New Roman">
+    <w:panose1 w:val="02020603050405020304"/>
+    <w:charset w:val="00"/>
+    <w:family w:val="roman"/>
+    <w:pitch w:val="variable"/>
+    <w:sig w:usb0="E0002AFF" w:usb1="C0007841" w:usb2="00000009" w:usb3="00000000" w:csb0="000001FF" w:csb1="00000000"/>
+  </w:font>
+  <w:font w:name="Symbol">
+    <w:panose1 w:val="05050102010706020507"/>
+    <w:charset w:val="02"/>
+    <w:family w:val="roman"/>
+    <w:pitch w:val="variable"/>
+    <w:sig w:usb0="00000000" w:usb1="10000000" w:usb2="00000000" w:usb3="00000000" w:csb0="80000000" w:csb1="00000000"/>
+  </w:font>
+  <w:font w:name="OpenSymbol">
+    <w:altName w:val="Cambria"/>
+    <w:charset w:val="00"/>
+    <w:family w:val="roman"/>
+    <w:pitch w:val="variable"/>
+  </w:font>
+  <w:font w:name="Courier New">
+    <w:panose1 w:val="02070309020205020404"/>
+    <w:charset w:val="00"/>
+    <w:family w:val="modern"/>
+    <w:pitch w:val="fixed"/>
+    <w:sig w:usb0="E0002AFF" w:usb1="C0007843" w:usb2="00000009" w:usb3="00000000" w:csb0="000001FF" w:csb1="00000000"/>
+  </w:font>
+  <w:font w:name="Wingdings">
+    <w:panose1 w:val="05000000000000000000"/>
+    <w:charset w:val="02"/>
+    <w:family w:val="auto"/>
+    <w:pitch w:val="variable"/>
+    <w:sig w:usb0="00000000" w:usb1="10000000" w:usb2="00000000" w:usb3="00000000" w:csb0="80000000" w:csb1="00000000"/>
+  </w:font>
+  <w:font w:name="Arial">
+    <w:panose1 w:val="020B0604020202020204"/>
+    <w:charset w:val="00"/>
+    <w:family w:val="swiss"/>
+    <w:pitch w:val="variable"/>
+    <w:sig w:usb0="E0002AFF" w:usb1="C0007843" w:usb2="00000009" w:usb3="00000000" w:csb0="000001FF" w:csb1="00000000"/>
+  </w:font>
+  <w:font w:name="Calibri">
+    <w:panose1 w:val="020F0502020204030204"/>
+    <w:charset w:val="00"/>
+    <w:family w:val="swiss"/>
+    <w:pitch w:val="variable"/>
+    <w:sig w:usb0="E10002FF" w:usb1="4000ACFF" w:usb2="00000009" w:usb3="00000000" w:csb0="0000019F" w:csb1="00000000"/>
+  </w:font>
+  <w:font w:name="Cambria">
+    <w:panose1 w:val="02040503050406030204"/>
+    <w:charset w:val="00"/>
+    <w:family w:val="roman"/>
+    <w:pitch w:val="variable"/>
+    <w:sig w:usb0="E00002FF" w:usb1="400004FF" w:usb2="00000000" w:usb3="00000000" w:csb0="0000019F" w:csb1="00000000"/>
+  </w:font>
+  <w:font w:name="Tahoma">
+    <w:panose1 w:val="020B0604030504040204"/>
+    <w:charset w:val="00"/>
+    <w:family w:val="swiss"/>
+    <w:pitch w:val="variable"/>
+    <w:sig w:usb0="E1002EFF" w:usb1="C000605B" w:usb2="00000029" w:usb3="00000000" w:csb0="000101FF" w:csb1="00000000"/>
+  </w:font>
+  <w:font w:name="Liberation Sans">
+    <w:altName w:val="Arial"/>
+    <w:charset w:val="00"/>
+    <w:family w:val="roman"/>
+    <w:pitch w:val="variable"/>
+  </w:font>
+  <w:font w:name="Microsoft YaHei">
+    <w:panose1 w:val="020B0503020204020204"/>
+    <w:charset w:val="86"/>
+    <w:family w:val="swiss"/>
+    <w:pitch w:val="variable"/>
+    <w:sig w:usb0="80000287" w:usb1="280F3C52" w:usb2="00000016" w:usb3="00000000" w:csb0="0004001F" w:csb1="00000000"/>
+  </w:font>
+  <w:font w:name="Mangal">
+    <w:panose1 w:val="02040503050203030202"/>
+    <w:charset w:val="00"/>
+    <w:family w:val="roman"/>
+    <w:pitch w:val="variable"/>
+    <w:sig w:usb0="00008003" w:usb1="00000000" w:usb2="00000000" w:usb3="00000000" w:csb0="00000001" w:csb1="00000000"/>
+  </w:font>
+  <w:font w:name="Verdana">
+    <w:panose1 w:val="020B0604030504040204"/>
+    <w:charset w:val="00"/>
+    <w:family w:val="swiss"/>
+    <w:pitch w:val="variable"/>
+    <w:sig w:usb0="A10006FF" w:usb1="4000205B" w:usb2="00000010" w:usb3="00000000" w:csb0="0000019F" w:csb1="00000000"/>
+  </w:font>
+  <w:font w:name="Arial Narrow">
+    <w:panose1 w:val="020B0606020202030204"/>
+    <w:charset w:val="00"/>
+    <w:family w:val="swiss"/>
+    <w:pitch w:val="variable"/>
+    <w:sig w:usb0="00000287" w:usb1="00000800" w:usb2="00000000" w:usb3="00000000" w:csb0="0000009F" w:csb1="00000000"/>
+  </w:font>
+</w:fonts>
+</file>
+
+<file path=word/glossary/settings.xml><?xml version="1.0" encoding="utf-8"?>
+<w:settings xmlns:mc="http://schemas.openxmlformats.org/markup-compatibility/2006" xmlns:o="urn:schemas-microsoft-com:office:office" xmlns:r="http://schemas.openxmlformats.org/officeDocument/2006/relationships" xmlns:m="http://schemas.openxmlformats.org/officeDocument/2006/math" xmlns:v="urn:schemas-microsoft-com:vml" xmlns:w10="urn:schemas-microsoft-com:office:word" xmlns:w="http://schemas.openxmlformats.org/wordprocessingml/2006/main" xmlns:w14="http://schemas.microsoft.com/office/word/2010/wordml" xmlns:sl="http://schemas.openxmlformats.org/schemaLibrary/2006/main" mc:Ignorable="w14">
+  <w:view w:val="normal"/>
+  <w:defaultTabStop w:val="708"/>
+  <w:hyphenationZone w:val="425"/>
+  <w:characterSpacingControl w:val="doNotCompress"/>
+  <w:compat>
+    <w:useFELayout/>
+    <w:compatSetting w:name="compatibilityMode" w:uri="http://schemas.microsoft.com/office/word" w:val="14"/>
+    <w:compatSetting w:name="overrideTableStyleFontSizeAndJustification" w:uri="http://schemas.microsoft.com/office/word" w:val="1"/>
+    <w:compatSetting w:name="enableOpenTypeFeatures" w:uri="http://schemas.microsoft.com/office/word" w:val="1"/>
+    <w:compatSetting w:name="doNotFlipMirrorIndents" w:uri="http://schemas.microsoft.com/office/word" w:val="1"/>
+  </w:compat>
+  <w:rsids>
+    <w:rsidRoot w:val="000B31C4"/>
+    <w:rsid w:val="000B31C4"/>
+  </w:rsids>
+  <m:mathPr>
+    <m:mathFont m:val="Cambria Math"/>
+    <m:brkBin m:val="before"/>
+    <m:brkBinSub m:val="--"/>
+    <m:smallFrac m:val="0"/>
+    <m:dispDef/>
+    <m:lMargin m:val="0"/>
+    <m:rMargin m:val="0"/>
+    <m:defJc m:val="centerGroup"/>
+    <m:wrapIndent m:val="1440"/>
+    <m:intLim m:val="subSup"/>
+    <m:naryLim m:val="undOvr"/>
+  </m:mathPr>
+  <w:themeFontLang w:val="fr-FR"/>
+  <w:clrSchemeMapping w:bg1="light1" w:t1="dark1" w:bg2="light2" w:t2="dark2" w:accent1="accent1" w:accent2="accent2" w:accent3="accent3" w:accent4="accent4" w:accent5="accent5" w:accent6="accent6" w:hyperlink="hyperlink" w:followedHyperlink="followedHyperlink"/>
+  <w:decimalSymbol w:val=","/>
+  <w:listSeparator w:val=";"/>
+</w:settings>
+</file>
+
+<file path=word/glossary/styles.xml><?xml version="1.0" encoding="utf-8"?>
+<w:styles xmlns:mc="http://schemas.openxmlformats.org/markup-compatibility/2006" xmlns:r="http://schemas.openxmlformats.org/officeDocument/2006/relationships" xmlns:w="http://schemas.openxmlformats.org/wordprocessingml/2006/main" xmlns:w14="http://schemas.microsoft.com/office/word/2010/wordml" mc:Ignorable="w14">
+  <w:docDefaults>
+    <w:rPrDefault>
+      <w:rPr>
+        <w:rFonts w:asciiTheme="minorHAnsi" w:eastAsiaTheme="minorEastAsia" w:hAnsiTheme="minorHAnsi" w:cstheme="minorBidi"/>
+        <w:sz w:val="22"/>
+        <w:szCs w:val="22"/>
+        <w:lang w:val="fr-FR" w:eastAsia="fr-FR" w:bidi="ar-SA"/>
+      </w:rPr>
+    </w:rPrDefault>
+    <w:pPrDefault>
+      <w:pPr>
+        <w:spacing w:after="200" w:line="276" w:lineRule="auto"/>
+      </w:pPr>
+    </w:pPrDefault>
+  </w:docDefaults>
+  <w:latentStyles w:defLockedState="0" w:defUIPriority="99" w:defSemiHidden="1" w:defUnhideWhenUsed="1" w:defQFormat="0" w:count="267">
+    <w:lsdException w:name="Normal" w:semiHidden="0" w:uiPriority="0" w:unhideWhenUsed="0" w:qFormat="1"/>
+    <w:lsdException w:name="heading 1" w:semiHidden="0" w:uiPriority="9" w:unhideWhenUsed="0" w:qFormat="1"/>
+    <w:lsdException w:name="heading 2" w:uiPriority="9" w:qFormat="1"/>
+    <w:lsdException w:name="heading 3" w:uiPriority="9" w:qFormat="1"/>
+    <w:lsdException w:name="heading 4" w:uiPriority="9" w:qFormat="1"/>
+    <w:lsdException w:name="heading 5" w:uiPriority="9" w:qFormat="1"/>
+    <w:lsdException w:name="heading 6" w:uiPriority="9" w:qFormat="1"/>
+    <w:lsdException w:name="heading 7" w:uiPriority="9" w:qFormat="1"/>
+    <w:lsdException w:name="heading 8" w:uiPriority="9" w:qFormat="1"/>
+    <w:lsdException w:name="heading 9" w:uiPriority="9" w:qFormat="1"/>
+    <w:lsdException w:name="toc 1" w:uiPriority="39"/>
+    <w:lsdException w:name="toc 2" w:uiPriority="39"/>
+    <w:lsdException w:name="toc 3" w:uiPriority="39"/>
+    <w:lsdException w:name="toc 4" w:uiPriority="39"/>
+    <w:lsdException w:name="toc 5" w:uiPriority="39"/>
+    <w:lsdException w:name="toc 6" w:uiPriority="39"/>
+    <w:lsdException w:name="toc 7" w:uiPriority="39"/>
+    <w:lsdException w:name="toc 8" w:uiPriority="39"/>
+    <w:lsdException w:name="toc 9" w:uiPriority="39"/>
+    <w:lsdException w:name="caption" w:uiPriority="35" w:qFormat="1"/>
+    <w:lsdException w:name="Title" w:semiHidden="0" w:uiPriority="10" w:unhideWhenUsed="0" w:qFormat="1"/>
+    <w:lsdException w:name="Default Paragraph Font" w:uiPriority="1"/>
+    <w:lsdException w:name="Subtitle" w:semiHidden="0" w:uiPriority="11" w:unhideWhenUsed="0" w:qFormat="1"/>
+    <w:lsdException w:name="Strong" w:semiHidden="0" w:uiPriority="22" w:unhideWhenUsed="0" w:qFormat="1"/>
+    <w:lsdException w:name="Emphasis" w:semiHidden="0" w:uiPriority="20" w:unhideWhenUsed="0" w:qFormat="1"/>
+    <w:lsdException w:name="Table Grid" w:semiHidden="0" w:uiPriority="59" w:unhideWhenUsed="0"/>
+    <w:lsdException w:name="Placeholder Text" w:unhideWhenUsed="0"/>
+    <w:lsdException w:name="No Spacing" w:semiHidden="0" w:uiPriority="1" w:unhideWhenUsed="0" w:qFormat="1"/>
+    <w:lsdException w:name="Light Shading" w:semiHidden="0" w:uiPriority="60" w:unhideWhenUsed="0"/>
+    <w:lsdException w:name="Light List" w:semiHidden="0" w:uiPriority="61" w:unhideWhenUsed="0"/>
+    <w:lsdException w:name="Light Grid" w:semiHidden="0" w:uiPriority="62" w:unhideWhenUsed="0"/>
+    <w:lsdException w:name="Medium Shading 1" w:semiHidden="0" w:uiPriority="63" w:unhideWhenUsed="0"/>
+    <w:lsdException w:name="Medium Shading 2" w:semiHidden="0" w:uiPriority="64" w:unhideWhenUsed="0"/>
+    <w:lsdException w:name="Medium List 1" w:semiHidden="0" w:uiPriority="65" w:unhideWhenUsed="0"/>
+    <w:lsdException w:name="Medium List 2" w:semiHidden="0" w:uiPriority="66" w:unhideWhenUsed="0"/>
+    <w:lsdException w:name="Medium Grid 1" w:semiHidden="0" w:uiPriority="67" w:unhideWhenUsed="0"/>
+    <w:lsdException w:name="Medium Grid 2" w:semiHidden="0" w:uiPriority="68" w:unhideWhenUsed="0"/>
+    <w:lsdException w:name="Medium Grid 3" w:semiHidden="0" w:uiPriority="69" w:unhideWhenUsed="0"/>
+    <w:lsdException w:name="Dark List" w:semiHidden="0" w:uiPriority="70" w:unhideWhenUsed="0"/>
+    <w:lsdException w:name="Colorful Shading" w:semiHidden="0" w:uiPriority="71" w:unhideWhenUsed="0"/>
+    <w:lsdException w:name="Colorful List" w:semiHidden="0" w:uiPriority="72" w:unhideWhenUsed="0"/>
+    <w:lsdException w:name="Colorful Grid" w:semiHidden="0" w:uiPriority="73" w:unhideWhenUsed="0"/>
+    <w:lsdException w:name="Light Shading Accent 1" w:semiHidden="0" w:uiPriority="60" w:unhideWhenUsed="0"/>
+    <w:lsdException w:name="Light List Accent 1" w:semiHidden="0" w:uiPriority="61" w:unhideWhenUsed="0"/>
+    <w:lsdException w:name="Light Grid Accent 1" w:semiHidden="0" w:uiPriority="62" w:unhideWhenUsed="0"/>
+    <w:lsdException w:name="Medium Shading 1 Accent 1" w:semiHidden="0" w:uiPriority="63" w:unhideWhenUsed="0"/>
+    <w:lsdException w:name="Medium Shading 2 Accent 1" w:semiHidden="0" w:uiPriority="64" w:unhideWhenUsed="0"/>
+    <w:lsdException w:name="Medium List 1 Accent 1" w:semiHidden="0" w:uiPriority="65" w:unhideWhenUsed="0"/>
+    <w:lsdException w:name="Revision" w:unhideWhenUsed="0"/>
+    <w:lsdException w:name="List Paragraph" w:semiHidden="0" w:uiPriority="34" w:unhideWhenUsed="0" w:qFormat="1"/>
+    <w:lsdException w:name="Quote" w:semiHidden="0" w:uiPriority="29" w:unhideWhenUsed="0" w:qFormat="1"/>
+    <w:lsdException w:name="Intense Quote" w:semiHidden="0" w:uiPriority="30" w:unhideWhenUsed="0" w:qFormat="1"/>
+    <w:lsdException w:name="Medium List 2 Accent 1" w:semiHidden="0" w:uiPriority="66" w:unhideWhenUsed="0"/>
+    <w:lsdException w:name="Medium Grid 1 Accent 1" w:semiHidden="0" w:uiPriority="67" w:unhideWhenUsed="0"/>
+    <w:lsdException w:name="Medium Grid 2 Accent 1" w:semiHidden="0" w:uiPriority="68" w:unhideWhenUsed="0"/>
+    <w:lsdException w:name="Medium Grid 3 Accent 1" w:semiHidden="0" w:uiPriority="69" w:unhideWhenUsed="0"/>
+    <w:lsdException w:name="Dark List Accent 1" w:semiHidden="0" w:uiPriority="70" w:unhideWhenUsed="0"/>
+    <w:lsdException w:name="Colorful Shading Accent 1" w:semiHidden="0" w:uiPriority="71" w:unhideWhenUsed="0"/>
+    <w:lsdException w:name="Colorful List Accent 1" w:semiHidden="0" w:uiPriority="72" w:unhideWhenUsed="0"/>
+    <w:lsdException w:name="Colorful Grid Accent 1" w:semiHidden="0" w:uiPriority="73" w:unhideWhenUsed="0"/>
+    <w:lsdException w:name="Light Shading Accent 2" w:semiHidden="0" w:uiPriority="60" w:unhideWhenUsed="0"/>
+    <w:lsdException w:name="Light List Accent 2" w:semiHidden="0" w:uiPriority="61" w:unhideWhenUsed="0"/>
+    <w:lsdException w:name="Light Grid Accent 2" w:semiHidden="0" w:uiPriority="62" w:unhideWhenUsed="0"/>
+    <w:lsdException w:name="Medium Shading 1 Accent 2" w:semiHidden="0" w:uiPriority="63" w:unhideWhenUsed="0"/>
+    <w:lsdException w:name="Medium Shading 2 Accent 2" w:semiHidden="0" w:uiPriority="64" w:unhideWhenUsed="0"/>
+    <w:lsdException w:name="Medium List 1 Accent 2" w:semiHidden="0" w:uiPriority="65" w:unhideWhenUsed="0"/>
+    <w:lsdException w:name="Medium List 2 Accent 2" w:semiHidden="0" w:uiPriority="66" w:unhideWhenUsed="0"/>
+    <w:lsdException w:name="Medium Grid 1 Accent 2" w:semiHidden="0" w:uiPriority="67" w:unhideWhenUsed="0"/>
+    <w:lsdException w:name="Medium Grid 2 Accent 2" w:semiHidden="0" w:uiPriority="68" w:unhideWhenUsed="0"/>
+    <w:lsdException w:name="Medium Grid 3 Accent 2" w:semiHidden="0" w:uiPriority="69" w:unhideWhenUsed="0"/>
+    <w:lsdException w:name="Dark List Accent 2" w:semiHidden="0" w:uiPriority="70" w:unhideWhenUsed="0"/>
+    <w:lsdException w:name="Colorful Shading Accent 2" w:semiHidden="0" w:uiPriority="71" w:unhideWhenUsed="0"/>
+    <w:lsdException w:name="Colorful List Accent 2" w:semiHidden="0" w:uiPriority="72" w:unhideWhenUsed="0"/>
+    <w:lsdException w:name="Colorful Grid Accent 2" w:semiHidden="0" w:uiPriority="73" w:unhideWhenUsed="0"/>
+    <w:lsdException w:name="Light Shading Accent 3" w:semiHidden="0" w:uiPriority="60" w:unhideWhenUsed="0"/>
+    <w:lsdException w:name="Light List Accent 3" w:semiHidden="0" w:uiPriority="61" w:unhideWhenUsed="0"/>
+    <w:lsdException w:name="Light Grid Accent 3" w:semiHidden="0" w:uiPriority="62" w:unhideWhenUsed="0"/>
+    <w:lsdException w:name="Medium Shading 1 Accent 3" w:semiHidden="0" w:uiPriority="63" w:unhideWhenUsed="0"/>
+    <w:lsdException w:name="Medium Shading 2 Accent 3" w:semiHidden="0" w:uiPriority="64" w:unhideWhenUsed="0"/>
+    <w:lsdException w:name="Medium List 1 Accent 3" w:semiHidden="0" w:uiPriority="65" w:unhideWhenUsed="0"/>
+    <w:lsdException w:name="Medium List 2 Accent 3" w:semiHidden="0" w:uiPriority="66" w:unhideWhenUsed="0"/>
+    <w:lsdException w:name="Medium Grid 1 Accent 3" w:semiHidden="0" w:uiPriority="67" w:unhideWhenUsed="0"/>
+    <w:lsdException w:name="Medium Grid 2 Accent 3" w:semiHidden="0" w:uiPriority="68" w:unhideWhenUsed="0"/>
+    <w:lsdException w:name="Medium Grid 3 Accent 3" w:semiHidden="0" w:uiPriority="69" w:unhideWhenUsed="0"/>
+    <w:lsdException w:name="Dark List Accent 3" w:semiHidden="0" w:uiPriority="70" w:unhideWhenUsed="0"/>
+    <w:lsdException w:name="Colorful Shading Accent 3" w:semiHidden="0" w:uiPriority="71" w:unhideWhenUsed="0"/>
+    <w:lsdException w:name="Colorful List Accent 3" w:semiHidden="0" w:uiPriority="72" w:unhideWhenUsed="0"/>
+    <w:lsdException w:name="Colorful Grid Accent 3" w:semiHidden="0" w:uiPriority="73" w:unhideWhenUsed="0"/>
+    <w:lsdException w:name="Light Shading Accent 4" w:semiHidden="0" w:uiPriority="60" w:unhideWhenUsed="0"/>
+    <w:lsdException w:name="Light List Accent 4" w:semiHidden="0" w:uiPriority="61" w:unhideWhenUsed="0"/>
+    <w:lsdException w:name="Light Grid Accent 4" w:semiHidden="0" w:uiPriority="62" w:unhideWhenUsed="0"/>
+    <w:lsdException w:name="Medium Shading 1 Accent 4" w:semiHidden="0" w:uiPriority="63" w:unhideWhenUsed="0"/>
+    <w:lsdException w:name="Medium Shading 2 Accent 4" w:semiHidden="0" w:uiPriority="64" w:unhideWhenUsed="0"/>
+    <w:lsdException w:name="Medium List 1 Accent 4" w:semiHidden="0" w:uiPriority="65" w:unhideWhenUsed="0"/>
+    <w:lsdException w:name="Medium List 2 Accent 4" w:semiHidden="0" w:uiPriority="66" w:unhideWhenUsed="0"/>
+    <w:lsdException w:name="Medium Grid 1 Accent 4" w:semiHidden="0" w:uiPriority="67" w:unhideWhenUsed="0"/>
+    <w:lsdException w:name="Medium Grid 2 Accent 4" w:semiHidden="0" w:uiPriority="68" w:unhideWhenUsed="0"/>
+    <w:lsdException w:name="Medium Grid 3 Accent 4" w:semiHidden="0" w:uiPriority="69" w:unhideWhenUsed="0"/>
+    <w:lsdException w:name="Dark List Accent 4" w:semiHidden="0" w:uiPriority="70" w:unhideWhenUsed="0"/>
+    <w:lsdException w:name="Colorful Shading Accent 4" w:semiHidden="0" w:uiPriority="71" w:unhideWhenUsed="0"/>
+    <w:lsdException w:name="Colorful List Accent 4" w:semiHidden="0" w:uiPriority="72" w:unhideWhenUsed="0"/>
+    <w:lsdException w:name="Colorful Grid Accent 4" w:semiHidden="0" w:uiPriority="73" w:unhideWhenUsed="0"/>
+    <w:lsdException w:name="Light Shading Accent 5" w:semiHidden="0" w:uiPriority="60" w:unhideWhenUsed="0"/>
+    <w:lsdException w:name="Light List Accent 5" w:semiHidden="0" w:uiPriority="61" w:unhideWhenUsed="0"/>
+    <w:lsdException w:name="Light Grid Accent 5" w:semiHidden="0" w:uiPriority="62" w:unhideWhenUsed="0"/>
+    <w:lsdException w:name="Medium Shading 1 Accent 5" w:semiHidden="0" w:uiPriority="63" w:unhideWhenUsed="0"/>
+    <w:lsdException w:name="Medium Shading 2 Accent 5" w:semiHidden="0" w:uiPriority="64" w:unhideWhenUsed="0"/>
+    <w:lsdException w:name="Medium List 1 Accent 5" w:semiHidden="0" w:uiPriority="65" w:unhideWhenUsed="0"/>
+    <w:lsdException w:name="Medium List 2 Accent 5" w:semiHidden="0" w:uiPriority="66" w:unhideWhenUsed="0"/>
+    <w:lsdException w:name="Medium Grid 1 Accent 5" w:semiHidden="0" w:uiPriority="67" w:unhideWhenUsed="0"/>
+    <w:lsdException w:name="Medium Grid 2 Accent 5" w:semiHidden="0" w:uiPriority="68" w:unhideWhenUsed="0"/>
+    <w:lsdException w:name="Medium Grid 3 Accent 5" w:semiHidden="0" w:uiPriority="69" w:unhideWhenUsed="0"/>
+    <w:lsdException w:name="Dark List Accent 5" w:semiHidden="0" w:uiPriority="70" w:unhideWhenUsed="0"/>
+    <w:lsdException w:name="Colorful Shading Accent 5" w:semiHidden="0" w:uiPriority="71" w:unhideWhenUsed="0"/>
+    <w:lsdException w:name="Colorful List Accent 5" w:semiHidden="0" w:uiPriority="72" w:unhideWhenUsed="0"/>
+    <w:lsdException w:name="Colorful Grid Accent 5" w:semiHidden="0" w:uiPriority="73" w:unhideWhenUsed="0"/>
+    <w:lsdException w:name="Light Shading Accent 6" w:semiHidden="0" w:uiPriority="60" w:unhideWhenUsed="0"/>
+    <w:lsdException w:name="Light List Accent 6" w:semiHidden="0" w:uiPriority="61" w:unhideWhenUsed="0"/>
+    <w:lsdException w:name="Light Grid Accent 6" w:semiHidden="0" w:uiPriority="62" w:unhideWhenUsed="0"/>
+    <w:lsdException w:name="Medium Shading 1 Accent 6" w:semiHidden="0" w:uiPriority="63" w:unhideWhenUsed="0"/>
+    <w:lsdException w:name="Medium Shading 2 Accent 6" w:semiHidden="0" w:uiPriority="64" w:unhideWhenUsed="0"/>
+    <w:lsdException w:name="Medium List 1 Accent 6" w:semiHidden="0" w:uiPriority="65" w:unhideWhenUsed="0"/>
+    <w:lsdException w:name="Medium List 2 Accent 6" w:semiHidden="0" w:uiPriority="66" w:unhideWhenUsed="0"/>
+    <w:lsdException w:name="Medium Grid 1 Accent 6" w:semiHidden="0" w:uiPriority="67" w:unhideWhenUsed="0"/>
+    <w:lsdException w:name="Medium Grid 2 Accent 6" w:semiHidden="0" w:uiPriority="68" w:unhideWhenUsed="0"/>
+    <w:lsdException w:name="Medium Grid 3 Accent 6" w:semiHidden="0" w:uiPriority="69" w:unhideWhenUsed="0"/>
+    <w:lsdException w:name="Dark List Accent 6" w:semiHidden="0" w:uiPriority="70" w:unhideWhenUsed="0"/>
+    <w:lsdException w:name="Colorful Shading Accent 6" w:semiHidden="0" w:uiPriority="71" w:unhideWhenUsed="0"/>
+    <w:lsdException w:name="Colorful List Accent 6" w:semiHidden="0" w:uiPriority="72" w:unhideWhenUsed="0"/>
+    <w:lsdException w:name="Colorful Grid Accent 6" w:semiHidden="0" w:uiPriority="73" w:unhideWhenUsed="0"/>
+    <w:lsdException w:name="Subtle Emphasis" w:semiHidden="0" w:uiPriority="19" w:unhideWhenUsed="0" w:qFormat="1"/>
+    <w:lsdException w:name="Intense Emphasis" w:semiHidden="0" w:uiPriority="21" w:unhideWhenUsed="0" w:qFormat="1"/>
+    <w:lsdException w:name="Subtle Reference" w:semiHidden="0" w:uiPriority="31" w:unhideWhenUsed="0" w:qFormat="1"/>
+    <w:lsdException w:name="Intense Reference" w:semiHidden="0" w:uiPriority="32" w:unhideWhenUsed="0" w:qFormat="1"/>
+    <w:lsdException w:name="Book Title" w:semiHidden="0" w:uiPriority="33" w:unhideWhenUsed="0" w:qFormat="1"/>
+    <w:lsdException w:name="Bibliography" w:uiPriority="37"/>
+    <w:lsdException w:name="TOC Heading" w:uiPriority="39" w:qFormat="1"/>
+  </w:latentStyles>
+  <w:style w:type="paragraph" w:default="1" w:styleId="Normal">
+    <w:name w:val="Normal"/>
+    <w:qFormat/>
+  </w:style>
+  <w:style w:type="character" w:default="1" w:styleId="Policepardfaut">
+    <w:name w:val="Default Paragraph Font"/>
+    <w:uiPriority w:val="1"/>
+    <w:semiHidden/>
+    <w:unhideWhenUsed/>
+  </w:style>
+  <w:style w:type="table" w:default="1" w:styleId="TableauNormal">
+    <w:name w:val="Normal Table"/>
+    <w:uiPriority w:val="99"/>
+    <w:semiHidden/>
+    <w:unhideWhenUsed/>
+    <w:tblPr>
+      <w:tblInd w:w="0" w:type="dxa"/>
+      <w:tblCellMar>
+        <w:top w:w="0" w:type="dxa"/>
+        <w:left w:w="108" w:type="dxa"/>
+        <w:bottom w:w="0" w:type="dxa"/>
+        <w:right w:w="108" w:type="dxa"/>
+      </w:tblCellMar>
+    </w:tblPr>
+  </w:style>
+  <w:style w:type="numbering" w:default="1" w:styleId="Aucuneliste">
+    <w:name w:val="No List"/>
+    <w:uiPriority w:val="99"/>
+    <w:semiHidden/>
+    <w:unhideWhenUsed/>
+  </w:style>
+  <w:style w:type="character" w:styleId="Textedelespacerserv">
+    <w:name w:val="Placeholder Text"/>
+    <w:basedOn w:val="Policepardfaut"/>
+    <w:uiPriority w:val="99"/>
+    <w:semiHidden/>
+    <w:rsid w:val="000B31C4"/>
+    <w:rPr>
+      <w:color w:val="808080"/>
+    </w:rPr>
+  </w:style>
+  <w:style w:type="paragraph" w:customStyle="1" w:styleId="16ADAE0475FE41BB8A65E4A56B281709">
+    <w:name w:val="16ADAE0475FE41BB8A65E4A56B281709"/>
+    <w:rsid w:val="000B31C4"/>
+  </w:style>
+</w:styles>
+</file>
+
+<file path=word/glossary/stylesWithEffects.xml><?xml version="1.0" encoding="utf-8"?>
+<w:styles xmlns:wpc="http://schemas.microsoft.com/office/word/2010/wordprocessingCanvas" xmlns:mc="http://schemas.openxmlformats.org/markup-compatibility/2006" xmlns:o="urn:schemas-microsoft-com:office:office" xmlns:r="http://schemas.openxmlformats.org/officeDocument/2006/relationships" xmlns:m="http://schemas.openxmlformats.org/officeDocument/2006/math" xmlns:v="urn:schemas-microsoft-com:vml" xmlns:wp14="http://schemas.microsoft.com/office/word/2010/wordprocessingDrawing" xmlns:wp="http://schemas.openxmlformats.org/drawingml/2006/wordprocessingDrawing" xmlns:w10="urn:schemas-microsoft-com:office:word" xmlns:w="http://schemas.openxmlformats.org/wordprocessingml/2006/main" xmlns:w14="http://schemas.microsoft.com/office/word/2010/wordml" xmlns:wpg="http://schemas.microsoft.com/office/word/2010/wordprocessingGroup" xmlns:wpi="http://schemas.microsoft.com/office/word/2010/wordprocessingInk" xmlns:wne="http://schemas.microsoft.com/office/word/2006/wordml" xmlns:wps="http://schemas.microsoft.com/office/word/2010/wordprocessingShape" mc:Ignorable="w14 wp14">
+  <w:docDefaults>
+    <w:rPrDefault>
+      <w:rPr>
+        <w:rFonts w:asciiTheme="minorHAnsi" w:eastAsiaTheme="minorEastAsia" w:hAnsiTheme="minorHAnsi" w:cstheme="minorBidi"/>
+        <w:sz w:val="22"/>
+        <w:szCs w:val="22"/>
+        <w:lang w:val="fr-FR" w:eastAsia="fr-FR" w:bidi="ar-SA"/>
+      </w:rPr>
+    </w:rPrDefault>
+    <w:pPrDefault>
+      <w:pPr>
+        <w:spacing w:after="200" w:line="276" w:lineRule="auto"/>
+      </w:pPr>
+    </w:pPrDefault>
+  </w:docDefaults>
+  <w:latentStyles w:defLockedState="0" w:defUIPriority="99" w:defSemiHidden="1" w:defUnhideWhenUsed="1" w:defQFormat="0" w:count="267">
+    <w:lsdException w:name="Normal" w:semiHidden="0" w:uiPriority="0" w:unhideWhenUsed="0" w:qFormat="1"/>
+    <w:lsdException w:name="heading 1" w:semiHidden="0" w:uiPriority="9" w:unhideWhenUsed="0" w:qFormat="1"/>
+    <w:lsdException w:name="heading 2" w:uiPriority="9" w:qFormat="1"/>
+    <w:lsdException w:name="heading 3" w:uiPriority="9" w:qFormat="1"/>
+    <w:lsdException w:name="heading 4" w:uiPriority="9" w:qFormat="1"/>
+    <w:lsdException w:name="heading 5" w:uiPriority="9" w:qFormat="1"/>
+    <w:lsdException w:name="heading 6" w:uiPriority="9" w:qFormat="1"/>
+    <w:lsdException w:name="heading 7" w:uiPriority="9" w:qFormat="1"/>
+    <w:lsdException w:name="heading 8" w:uiPriority="9" w:qFormat="1"/>
+    <w:lsdException w:name="heading 9" w:uiPriority="9" w:qFormat="1"/>
+    <w:lsdException w:name="toc 1" w:uiPriority="39"/>
+    <w:lsdException w:name="toc 2" w:uiPriority="39"/>
+    <w:lsdException w:name="toc 3" w:uiPriority="39"/>
+    <w:lsdException w:name="toc 4" w:uiPriority="39"/>
+    <w:lsdException w:name="toc 5" w:uiPriority="39"/>
+    <w:lsdException w:name="toc 6" w:uiPriority="39"/>
+    <w:lsdException w:name="toc 7" w:uiPriority="39"/>
+    <w:lsdException w:name="toc 8" w:uiPriority="39"/>
+    <w:lsdException w:name="toc 9" w:uiPriority="39"/>
+    <w:lsdException w:name="caption" w:uiPriority="35" w:qFormat="1"/>
+    <w:lsdException w:name="Title" w:semiHidden="0" w:uiPriority="10" w:unhideWhenUsed="0" w:qFormat="1"/>
+    <w:lsdException w:name="Default Paragraph Font" w:uiPriority="1"/>
+    <w:lsdException w:name="Subtitle" w:semiHidden="0" w:uiPriority="11" w:unhideWhenUsed="0" w:qFormat="1"/>
+    <w:lsdException w:name="Strong" w:semiHidden="0" w:uiPriority="22" w:unhideWhenUsed="0" w:qFormat="1"/>
+    <w:lsdException w:name="Emphasis" w:semiHidden="0" w:uiPriority="20" w:unhideWhenUsed="0" w:qFormat="1"/>
+    <w:lsdException w:name="Table Grid" w:semiHidden="0" w:uiPriority="59" w:unhideWhenUsed="0"/>
+    <w:lsdException w:name="Placeholder Text" w:unhideWhenUsed="0"/>
+    <w:lsdException w:name="No Spacing" w:semiHidden="0" w:uiPriority="1" w:unhideWhenUsed="0" w:qFormat="1"/>
+    <w:lsdException w:name="Light Shading" w:semiHidden="0" w:uiPriority="60" w:unhideWhenUsed="0"/>
+    <w:lsdException w:name="Light List" w:semiHidden="0" w:uiPriority="61" w:unhideWhenUsed="0"/>
+    <w:lsdException w:name="Light Grid" w:semiHidden="0" w:uiPriority="62" w:unhideWhenUsed="0"/>
+    <w:lsdException w:name="Medium Shading 1" w:semiHidden="0" w:uiPriority="63" w:unhideWhenUsed="0"/>
+    <w:lsdException w:name="Medium Shading 2" w:semiHidden="0" w:uiPriority="64" w:unhideWhenUsed="0"/>
+    <w:lsdException w:name="Medium List 1" w:semiHidden="0" w:uiPriority="65" w:unhideWhenUsed="0"/>
+    <w:lsdException w:name="Medium List 2" w:semiHidden="0" w:uiPriority="66" w:unhideWhenUsed="0"/>
+    <w:lsdException w:name="Medium Grid 1" w:semiHidden="0" w:uiPriority="67" w:unhideWhenUsed="0"/>
+    <w:lsdException w:name="Medium Grid 2" w:semiHidden="0" w:uiPriority="68" w:unhideWhenUsed="0"/>
+    <w:lsdException w:name="Medium Grid 3" w:semiHidden="0" w:uiPriority="69" w:unhideWhenUsed="0"/>
+    <w:lsdException w:name="Dark List" w:semiHidden="0" w:uiPriority="70" w:unhideWhenUsed="0"/>
+    <w:lsdException w:name="Colorful Shading" w:semiHidden="0" w:uiPriority="71" w:unhideWhenUsed="0"/>
+    <w:lsdException w:name="Colorful List" w:semiHidden="0" w:uiPriority="72" w:unhideWhenUsed="0"/>
+    <w:lsdException w:name="Colorful Grid" w:semiHidden="0" w:uiPriority="73" w:unhideWhenUsed="0"/>
+    <w:lsdException w:name="Light Shading Accent 1" w:semiHidden="0" w:uiPriority="60" w:unhideWhenUsed="0"/>
+    <w:lsdException w:name="Light List Accent 1" w:semiHidden="0" w:uiPriority="61" w:unhideWhenUsed="0"/>
+    <w:lsdException w:name="Light Grid Accent 1" w:semiHidden="0" w:uiPriority="62" w:unhideWhenUsed="0"/>
+    <w:lsdException w:name="Medium Shading 1 Accent 1" w:semiHidden="0" w:uiPriority="63" w:unhideWhenUsed="0"/>
+    <w:lsdException w:name="Medium Shading 2 Accent 1" w:semiHidden="0" w:uiPriority="64" w:unhideWhenUsed="0"/>
+    <w:lsdException w:name="Medium List 1 Accent 1" w:semiHidden="0" w:uiPriority="65" w:unhideWhenUsed="0"/>
+    <w:lsdException w:name="Revision" w:unhideWhenUsed="0"/>
+    <w:lsdException w:name="List Paragraph" w:semiHidden="0" w:uiPriority="34" w:unhideWhenUsed="0" w:qFormat="1"/>
+    <w:lsdException w:name="Quote" w:semiHidden="0" w:uiPriority="29" w:unhideWhenUsed="0" w:qFormat="1"/>
+    <w:lsdException w:name="Intense Quote" w:semiHidden="0" w:uiPriority="30" w:unhideWhenUsed="0" w:qFormat="1"/>
+    <w:lsdException w:name="Medium List 2 Accent 1" w:semiHidden="0" w:uiPriority="66" w:unhideWhenUsed="0"/>
+    <w:lsdException w:name="Medium Grid 1 Accent 1" w:semiHidden="0" w:uiPriority="67" w:unhideWhenUsed="0"/>
+    <w:lsdException w:name="Medium Grid 2 Accent 1" w:semiHidden="0" w:uiPriority="68" w:unhideWhenUsed="0"/>
+    <w:lsdException w:name="Medium Grid 3 Accent 1" w:semiHidden="0" w:uiPriority="69" w:unhideWhenUsed="0"/>
+    <w:lsdException w:name="Dark List Accent 1" w:semiHidden="0" w:uiPriority="70" w:unhideWhenUsed="0"/>
+    <w:lsdException w:name="Colorful Shading Accent 1" w:semiHidden="0" w:uiPriority="71" w:unhideWhenUsed="0"/>
+    <w:lsdException w:name="Colorful List Accent 1" w:semiHidden="0" w:uiPriority="72" w:unhideWhenUsed="0"/>
+    <w:lsdException w:name="Colorful Grid Accent 1" w:semiHidden="0" w:uiPriority="73" w:unhideWhenUsed="0"/>
+    <w:lsdException w:name="Light Shading Accent 2" w:semiHidden="0" w:uiPriority="60" w:unhideWhenUsed="0"/>
+    <w:lsdException w:name="Light List Accent 2" w:semiHidden="0" w:uiPriority="61" w:unhideWhenUsed="0"/>
+    <w:lsdException w:name="Light Grid Accent 2" w:semiHidden="0" w:uiPriority="62" w:unhideWhenUsed="0"/>
+    <w:lsdException w:name="Medium Shading 1 Accent 2" w:semiHidden="0" w:uiPriority="63" w:unhideWhenUsed="0"/>
+    <w:lsdException w:name="Medium Shading 2 Accent 2" w:semiHidden="0" w:uiPriority="64" w:unhideWhenUsed="0"/>
+    <w:lsdException w:name="Medium List 1 Accent 2" w:semiHidden="0" w:uiPriority="65" w:unhideWhenUsed="0"/>
+    <w:lsdException w:name="Medium List 2 Accent 2" w:semiHidden="0" w:uiPriority="66" w:unhideWhenUsed="0"/>
+    <w:lsdException w:name="Medium Grid 1 Accent 2" w:semiHidden="0" w:uiPriority="67" w:unhideWhenUsed="0"/>
+    <w:lsdException w:name="Medium Grid 2 Accent 2" w:semiHidden="0" w:uiPriority="68" w:unhideWhenUsed="0"/>
+    <w:lsdException w:name="Medium Grid 3 Accent 2" w:semiHidden="0" w:uiPriority="69" w:unhideWhenUsed="0"/>
+    <w:lsdException w:name="Dark List Accent 2" w:semiHidden="0" w:uiPriority="70" w:unhideWhenUsed="0"/>
+    <w:lsdException w:name="Colorful Shading Accent 2" w:semiHidden="0" w:uiPriority="71" w:unhideWhenUsed="0"/>
+    <w:lsdException w:name="Colorful List Accent 2" w:semiHidden="0" w:uiPriority="72" w:unhideWhenUsed="0"/>
+    <w:lsdException w:name="Colorful Grid Accent 2" w:semiHidden="0" w:uiPriority="73" w:unhideWhenUsed="0"/>
+    <w:lsdException w:name="Light Shading Accent 3" w:semiHidden="0" w:uiPriority="60" w:unhideWhenUsed="0"/>
+    <w:lsdException w:name="Light List Accent 3" w:semiHidden="0" w:uiPriority="61" w:unhideWhenUsed="0"/>
+    <w:lsdException w:name="Light Grid Accent 3" w:semiHidden="0" w:uiPriority="62" w:unhideWhenUsed="0"/>
+    <w:lsdException w:name="Medium Shading 1 Accent 3" w:semiHidden="0" w:uiPriority="63" w:unhideWhenUsed="0"/>
+    <w:lsdException w:name="Medium Shading 2 Accent 3" w:semiHidden="0" w:uiPriority="64" w:unhideWhenUsed="0"/>
+    <w:lsdException w:name="Medium List 1 Accent 3" w:semiHidden="0" w:uiPriority="65" w:unhideWhenUsed="0"/>
+    <w:lsdException w:name="Medium List 2 Accent 3" w:semiHidden="0" w:uiPriority="66" w:unhideWhenUsed="0"/>
+    <w:lsdException w:name="Medium Grid 1 Accent 3" w:semiHidden="0" w:uiPriority="67" w:unhideWhenUsed="0"/>
+    <w:lsdException w:name="Medium Grid 2 Accent 3" w:semiHidden="0" w:uiPriority="68" w:unhideWhenUsed="0"/>
+    <w:lsdException w:name="Medium Grid 3 Accent 3" w:semiHidden="0" w:uiPriority="69" w:unhideWhenUsed="0"/>
+    <w:lsdException w:name="Dark List Accent 3" w:semiHidden="0" w:uiPriority="70" w:unhideWhenUsed="0"/>
+    <w:lsdException w:name="Colorful Shading Accent 3" w:semiHidden="0" w:uiPriority="71" w:unhideWhenUsed="0"/>
+    <w:lsdException w:name="Colorful List Accent 3" w:semiHidden="0" w:uiPriority="72" w:unhideWhenUsed="0"/>
+    <w:lsdException w:name="Colorful Grid Accent 3" w:semiHidden="0" w:uiPriority="73" w:unhideWhenUsed="0"/>
+    <w:lsdException w:name="Light Shading Accent 4" w:semiHidden="0" w:uiPriority="60" w:unhideWhenUsed="0"/>
+    <w:lsdException w:name="Light List Accent 4" w:semiHidden="0" w:uiPriority="61" w:unhideWhenUsed="0"/>
+    <w:lsdException w:name="Light Grid Accent 4" w:semiHidden="0" w:uiPriority="62" w:unhideWhenUsed="0"/>
+    <w:lsdException w:name="Medium Shading 1 Accent 4" w:semiHidden="0" w:uiPriority="63" w:unhideWhenUsed="0"/>
+    <w:lsdException w:name="Medium Shading 2 Accent 4" w:semiHidden="0" w:uiPriority="64" w:unhideWhenUsed="0"/>
+    <w:lsdException w:name="Medium List 1 Accent 4" w:semiHidden="0" w:uiPriority="65" w:unhideWhenUsed="0"/>
+    <w:lsdException w:name="Medium List 2 Accent 4" w:semiHidden="0" w:uiPriority="66" w:unhideWhenUsed="0"/>
+    <w:lsdException w:name="Medium Grid 1 Accent 4" w:semiHidden="0" w:uiPriority="67" w:unhideWhenUsed="0"/>
+    <w:lsdException w:name="Medium Grid 2 Accent 4" w:semiHidden="0" w:uiPriority="68" w:unhideWhenUsed="0"/>
+    <w:lsdException w:name="Medium Grid 3 Accent 4" w:semiHidden="0" w:uiPriority="69" w:unhideWhenUsed="0"/>
+    <w:lsdException w:name="Dark List Accent 4" w:semiHidden="0" w:uiPriority="70" w:unhideWhenUsed="0"/>
+    <w:lsdException w:name="Colorful Shading Accent 4" w:semiHidden="0" w:uiPriority="71" w:unhideWhenUsed="0"/>
+    <w:lsdException w:name="Colorful List Accent 4" w:semiHidden="0" w:uiPriority="72" w:unhideWhenUsed="0"/>
+    <w:lsdException w:name="Colorful Grid Accent 4" w:semiHidden="0" w:uiPriority="73" w:unhideWhenUsed="0"/>
+    <w:lsdException w:name="Light Shading Accent 5" w:semiHidden="0" w:uiPriority="60" w:unhideWhenUsed="0"/>
+    <w:lsdException w:name="Light List Accent 5" w:semiHidden="0" w:uiPriority="61" w:unhideWhenUsed="0"/>
+    <w:lsdException w:name="Light Grid Accent 5" w:semiHidden="0" w:uiPriority="62" w:unhideWhenUsed="0"/>
+    <w:lsdException w:name="Medium Shading 1 Accent 5" w:semiHidden="0" w:uiPriority="63" w:unhideWhenUsed="0"/>
+    <w:lsdException w:name="Medium Shading 2 Accent 5" w:semiHidden="0" w:uiPriority="64" w:unhideWhenUsed="0"/>
+    <w:lsdException w:name="Medium List 1 Accent 5" w:semiHidden="0" w:uiPriority="65" w:unhideWhenUsed="0"/>
+    <w:lsdException w:name="Medium List 2 Accent 5" w:semiHidden="0" w:uiPriority="66" w:unhideWhenUsed="0"/>
+    <w:lsdException w:name="Medium Grid 1 Accent 5" w:semiHidden="0" w:uiPriority="67" w:unhideWhenUsed="0"/>
+    <w:lsdException w:name="Medium Grid 2 Accent 5" w:semiHidden="0" w:uiPriority="68" w:unhideWhenUsed="0"/>
+    <w:lsdException w:name="Medium Grid 3 Accent 5" w:semiHidden="0" w:uiPriority="69" w:unhideWhenUsed="0"/>
+    <w:lsdException w:name="Dark List Accent 5" w:semiHidden="0" w:uiPriority="70" w:unhideWhenUsed="0"/>
+    <w:lsdException w:name="Colorful Shading Accent 5" w:semiHidden="0" w:uiPriority="71" w:unhideWhenUsed="0"/>
+    <w:lsdException w:name="Colorful List Accent 5" w:semiHidden="0" w:uiPriority="72" w:unhideWhenUsed="0"/>
+    <w:lsdException w:name="Colorful Grid Accent 5" w:semiHidden="0" w:uiPriority="73" w:unhideWhenUsed="0"/>
+    <w:lsdException w:name="Light Shading Accent 6" w:semiHidden="0" w:uiPriority="60" w:unhideWhenUsed="0"/>
+    <w:lsdException w:name="Light List Accent 6" w:semiHidden="0" w:uiPriority="61" w:unhideWhenUsed="0"/>
+    <w:lsdException w:name="Light Grid Accent 6" w:semiHidden="0" w:uiPriority="62" w:unhideWhenUsed="0"/>
+    <w:lsdException w:name="Medium Shading 1 Accent 6" w:semiHidden="0" w:uiPriority="63" w:unhideWhenUsed="0"/>
+    <w:lsdException w:name="Medium Shading 2 Accent 6" w:semiHidden="0" w:uiPriority="64" w:unhideWhenUsed="0"/>
+    <w:lsdException w:name="Medium List 1 Accent 6" w:semiHidden="0" w:uiPriority="65" w:unhideWhenUsed="0"/>
+    <w:lsdException w:name="Medium List 2 Accent 6" w:semiHidden="0" w:uiPriority="66" w:unhideWhenUsed="0"/>
+    <w:lsdException w:name="Medium Grid 1 Accent 6" w:semiHidden="0" w:uiPriority="67" w:unhideWhenUsed="0"/>
+    <w:lsdException w:name="Medium Grid 2 Accent 6" w:semiHidden="0" w:uiPriority="68" w:unhideWhenUsed="0"/>
+    <w:lsdException w:name="Medium Grid 3 Accent 6" w:semiHidden="0" w:uiPriority="69" w:unhideWhenUsed="0"/>
+    <w:lsdException w:name="Dark List Accent 6" w:semiHidden="0" w:uiPriority="70" w:unhideWhenUsed="0"/>
+    <w:lsdException w:name="Colorful Shading Accent 6" w:semiHidden="0" w:uiPriority="71" w:unhideWhenUsed="0"/>
+    <w:lsdException w:name="Colorful List Accent 6" w:semiHidden="0" w:uiPriority="72" w:unhideWhenUsed="0"/>
+    <w:lsdException w:name="Colorful Grid Accent 6" w:semiHidden="0" w:uiPriority="73" w:unhideWhenUsed="0"/>
+    <w:lsdException w:name="Subtle Emphasis" w:semiHidden="0" w:uiPriority="19" w:unhideWhenUsed="0" w:qFormat="1"/>
+    <w:lsdException w:name="Intense Emphasis" w:semiHidden="0" w:uiPriority="21" w:unhideWhenUsed="0" w:qFormat="1"/>
+    <w:lsdException w:name="Subtle Reference" w:semiHidden="0" w:uiPriority="31" w:unhideWhenUsed="0" w:qFormat="1"/>
+    <w:lsdException w:name="Intense Reference" w:semiHidden="0" w:uiPriority="32" w:unhideWhenUsed="0" w:qFormat="1"/>
+    <w:lsdException w:name="Book Title" w:semiHidden="0" w:uiPriority="33" w:unhideWhenUsed="0" w:qFormat="1"/>
+    <w:lsdException w:name="Bibliography" w:uiPriority="37"/>
+    <w:lsdException w:name="TOC Heading" w:uiPriority="39" w:qFormat="1"/>
+  </w:latentStyles>
+  <w:style w:type="paragraph" w:default="1" w:styleId="Normal">
+    <w:name w:val="Normal"/>
+    <w:qFormat/>
+  </w:style>
+  <w:style w:type="character" w:default="1" w:styleId="Policepardfaut">
+    <w:name w:val="Default Paragraph Font"/>
+    <w:uiPriority w:val="1"/>
+    <w:semiHidden/>
+    <w:unhideWhenUsed/>
+  </w:style>
+  <w:style w:type="table" w:default="1" w:styleId="TableauNormal">
+    <w:name w:val="Normal Table"/>
+    <w:uiPriority w:val="99"/>
+    <w:semiHidden/>
+    <w:unhideWhenUsed/>
+    <w:tblPr>
+      <w:tblInd w:w="0" w:type="dxa"/>
+      <w:tblCellMar>
+        <w:top w:w="0" w:type="dxa"/>
+        <w:left w:w="108" w:type="dxa"/>
+        <w:bottom w:w="0" w:type="dxa"/>
+        <w:right w:w="108" w:type="dxa"/>
+      </w:tblCellMar>
+    </w:tblPr>
+  </w:style>
+  <w:style w:type="numbering" w:default="1" w:styleId="Aucuneliste">
+    <w:name w:val="No List"/>
+    <w:uiPriority w:val="99"/>
+    <w:semiHidden/>
+    <w:unhideWhenUsed/>
+  </w:style>
+  <w:style w:type="character" w:styleId="Textedelespacerserv">
+    <w:name w:val="Placeholder Text"/>
+    <w:basedOn w:val="Policepardfaut"/>
+    <w:uiPriority w:val="99"/>
+    <w:semiHidden/>
+    <w:rsid w:val="000B31C4"/>
+    <w:rPr>
+      <w:color w:val="808080"/>
+    </w:rPr>
+  </w:style>
+  <w:style w:type="paragraph" w:customStyle="1" w:styleId="16ADAE0475FE41BB8A65E4A56B281709">
+    <w:name w:val="16ADAE0475FE41BB8A65E4A56B281709"/>
+    <w:rsid w:val="000B31C4"/>
+  </w:style>
+</w:styles>
+</file>
+
+<file path=word/glossary/webSettings.xml><?xml version="1.0" encoding="utf-8"?>
+<w:webSettings xmlns:mc="http://schemas.openxmlformats.org/markup-compatibility/2006" xmlns:r="http://schemas.openxmlformats.org/officeDocument/2006/relationships" xmlns:w="http://schemas.openxmlformats.org/wordprocessingml/2006/main" xmlns:w14="http://schemas.microsoft.com/office/word/2010/wordml" mc:Ignorable="w14">
+  <w:optimizeForBrowser/>
+  <w:allowPNG/>
+</w:webSettings>
+</file>
+
 <file path=word/theme/theme1.xml><?xml version="1.0" encoding="utf-8"?>
 <a:theme xmlns:a="http://schemas.openxmlformats.org/drawingml/2006/main" name="Thème Office">
   <a:themeElements>
@@ -8303,7 +10667,7 @@
 </file>
 
 <file path=customXml/itemProps1.xml><?xml version="1.0" encoding="utf-8"?>
-<ds:datastoreItem xmlns:ds="http://schemas.openxmlformats.org/officeDocument/2006/customXml" ds:itemID="{D4583F58-D9EB-4F81-B0BA-8163225E6F09}">
+<ds:datastoreItem xmlns:ds="http://schemas.openxmlformats.org/officeDocument/2006/customXml" ds:itemID="{2F6D9AFF-12B4-4425-BE76-AD8A78A6F815}">
   <ds:schemaRefs>
     <ds:schemaRef ds:uri="http://schemas.openxmlformats.org/officeDocument/2006/bibliography"/>
   </ds:schemaRefs>

--- a/src/main/resources/template/cnes-code-analysis-template.docx
+++ b/src/main/resources/template/cnes-code-analysis-template.docx
@@ -2741,8 +2741,6 @@
       <w:r>
         <w:t xml:space="preserve"> qualité</w:t>
       </w:r>
-      <w:bookmarkStart w:id="3" w:name="_GoBack"/>
-      <w:bookmarkEnd w:id="3"/>
     </w:p>
     <w:p>
       <w:pPr>
@@ -2822,13 +2820,13 @@
           <w:numId w:val="1"/>
         </w:numPr>
       </w:pPr>
-      <w:bookmarkStart w:id="4" w:name="_Toc481744298"/>
-      <w:bookmarkStart w:id="5" w:name="_Toc492459365"/>
-      <w:bookmarkEnd w:id="4"/>
+      <w:bookmarkStart w:id="3" w:name="_Toc481744298"/>
+      <w:bookmarkStart w:id="4" w:name="_Toc492459365"/>
+      <w:bookmarkEnd w:id="3"/>
       <w:r>
         <w:t>Synthèse des résultats</w:t>
       </w:r>
-      <w:bookmarkEnd w:id="5"/>
+      <w:bookmarkEnd w:id="4"/>
     </w:p>
     <w:p>
       <w:r>
@@ -2940,7 +2938,7 @@
                 <w:bCs w:val="0"/>
               </w:rPr>
             </w:pPr>
-            <w:bookmarkStart w:id="6" w:name="qualityGate"/>
+            <w:bookmarkStart w:id="5" w:name="qualityGate"/>
             <w:proofErr w:type="spellStart"/>
             <w:r>
               <w:t>Reliability</w:t>
@@ -3187,7 +3185,7 @@
         </w:tc>
       </w:tr>
     </w:tbl>
-    <w:bookmarkEnd w:id="6"/>
+    <w:bookmarkEnd w:id="5"/>
     <w:p>
       <w:r>
         <w:t xml:space="preserve">La volumétrie du </w:t>
@@ -3275,7 +3273,7 @@
             <w:pPr>
               <w:pStyle w:val="Tableau"/>
             </w:pPr>
-            <w:bookmarkStart w:id="7" w:name="technicalDebt"/>
+            <w:bookmarkStart w:id="6" w:name="technicalDebt"/>
             <w:r>
               <w:t>$ISSUES_COUNTS</w:t>
             </w:r>
@@ -3291,17 +3289,24 @@
           <w:numId w:val="1"/>
         </w:numPr>
       </w:pPr>
-      <w:bookmarkStart w:id="8" w:name="_Toc481744301"/>
-      <w:bookmarkStart w:id="9" w:name="_Toc492459366"/>
-      <w:bookmarkEnd w:id="7"/>
+      <w:bookmarkStart w:id="7" w:name="_Toc481744301"/>
+      <w:bookmarkStart w:id="8" w:name="_Toc492459366"/>
+      <w:bookmarkEnd w:id="6"/>
       <w:r>
         <w:lastRenderedPageBreak/>
         <w:t>V</w:t>
       </w:r>
-      <w:bookmarkEnd w:id="8"/>
+      <w:bookmarkEnd w:id="7"/>
       <w:r>
         <w:t>iolations recensées</w:t>
       </w:r>
+      <w:bookmarkEnd w:id="8"/>
+    </w:p>
+    <w:p>
+      <w:r>
+        <w:t>Cette section recense les violations déclarées positives. Toutes les autres violations (faux positifs, etc.) sont recensés dans le tableur joint.</w:t>
+      </w:r>
+      <w:bookmarkStart w:id="9" w:name="_GoBack"/>
       <w:bookmarkEnd w:id="9"/>
     </w:p>
     <w:p>
@@ -3312,7 +3317,7 @@
           <w:lang w:eastAsia="fr-FR"/>
         </w:rPr>
         <w:drawing>
-          <wp:inline distT="0" distB="0" distL="0" distR="0" wp14:anchorId="520F8080" wp14:editId="37C18C03">
+          <wp:inline distT="0" distB="0" distL="0" distR="0" wp14:anchorId="29734318" wp14:editId="45E1BFAB">
             <wp:extent cx="5934710" cy="3239135"/>
             <wp:effectExtent l="0" t="0" r="0" b="0"/>
             <wp:docPr id="1" name="Graphique 1"/>
@@ -3333,7 +3338,7 @@
           <w:lang w:eastAsia="fr-FR"/>
         </w:rPr>
         <w:drawing>
-          <wp:inline distT="0" distB="0" distL="0" distR="0" wp14:anchorId="17251CF1" wp14:editId="05D418D4">
+          <wp:inline distT="0" distB="0" distL="0" distR="0" wp14:anchorId="0082D5B2" wp14:editId="364CC796">
             <wp:extent cx="5934710" cy="3239135"/>
             <wp:effectExtent l="0" t="0" r="0" b="0"/>
             <wp:docPr id="2" name="Graphique 2"/>
@@ -3350,6 +3355,7 @@
     </w:p>
     <w:p>
       <w:r>
+        <w:lastRenderedPageBreak/>
         <w:t>Ce tableau énumère avec leurs détails toutes les règles violées et le nombre de fois où elles le sont.</w:t>
       </w:r>
     </w:p>
@@ -3393,7 +3399,6 @@
             </w:pPr>
             <w:bookmarkStart w:id="12" w:name="issuesDetails"/>
             <w:r>
-              <w:lastRenderedPageBreak/>
               <w:t>$ISSUES_DETAILS</w:t>
             </w:r>
           </w:p>
@@ -3700,12 +3705,24 @@
               <w:lang w:val="it-IT"/>
             </w:rPr>
           </w:pPr>
+          <w:proofErr w:type="spellStart"/>
           <w:r>
             <w:rPr>
               <w:rStyle w:val="lev"/>
+              <w:lang w:val="it-IT"/>
             </w:rPr>
-            <w:t>Chrono :</w:t>
+            <w:t>Chrono</w:t>
           </w:r>
+          <w:proofErr w:type="spellEnd"/>
+          <w:proofErr w:type="gramStart"/>
+          <w:r>
+            <w:rPr>
+              <w:rStyle w:val="lev"/>
+              <w:lang w:val="it-IT"/>
+            </w:rPr>
+            <w:t xml:space="preserve"> :</w:t>
+          </w:r>
+          <w:proofErr w:type="gramEnd"/>
           <w:r>
             <w:rPr>
               <w:lang w:val="it-IT"/>
@@ -3731,9 +3748,19 @@
           <w:r>
             <w:rPr>
               <w:rStyle w:val="lev"/>
+              <w:lang w:val="it-IT"/>
             </w:rPr>
-            <w:t>Edition :</w:t>
+            <w:t>Edition</w:t>
           </w:r>
+          <w:proofErr w:type="gramStart"/>
+          <w:r>
+            <w:rPr>
+              <w:rStyle w:val="lev"/>
+              <w:lang w:val="it-IT"/>
+            </w:rPr>
+            <w:t xml:space="preserve"> :</w:t>
+          </w:r>
+          <w:proofErr w:type="gramEnd"/>
           <w:r>
             <w:rPr>
               <w:lang w:val="it-IT"/>
@@ -3808,7 +3835,7 @@
               <w:rStyle w:val="Numrodepage"/>
               <w:noProof/>
             </w:rPr>
-            <w:t>4</w:t>
+            <w:t>6</w:t>
           </w:r>
           <w:r>
             <w:rPr>
@@ -9820,563 +9847,6 @@
 </c:chartSpace>
 </file>
 
-<file path=word/glossary/document.xml><?xml version="1.0" encoding="utf-8"?>
-<w:glossaryDocument xmlns:wpc="http://schemas.microsoft.com/office/word/2010/wordprocessingCanvas" xmlns:mc="http://schemas.openxmlformats.org/markup-compatibility/2006" xmlns:o="urn:schemas-microsoft-com:office:office" xmlns:r="http://schemas.openxmlformats.org/officeDocument/2006/relationships" xmlns:m="http://schemas.openxmlformats.org/officeDocument/2006/math" xmlns:v="urn:schemas-microsoft-com:vml" xmlns:wp14="http://schemas.microsoft.com/office/word/2010/wordprocessingDrawing" xmlns:wp="http://schemas.openxmlformats.org/drawingml/2006/wordprocessingDrawing" xmlns:w10="urn:schemas-microsoft-com:office:word" xmlns:w="http://schemas.openxmlformats.org/wordprocessingml/2006/main" xmlns:w14="http://schemas.microsoft.com/office/word/2010/wordml" xmlns:wpg="http://schemas.microsoft.com/office/word/2010/wordprocessingGroup" xmlns:wpi="http://schemas.microsoft.com/office/word/2010/wordprocessingInk" xmlns:wne="http://schemas.microsoft.com/office/word/2006/wordml" xmlns:wps="http://schemas.microsoft.com/office/word/2010/wordprocessingShape" mc:Ignorable="w14 wp14"/>
-</file>
-
-<file path=word/glossary/fontTable.xml><?xml version="1.0" encoding="utf-8"?>
-<w:fonts xmlns:mc="http://schemas.openxmlformats.org/markup-compatibility/2006" xmlns:r="http://schemas.openxmlformats.org/officeDocument/2006/relationships" xmlns:w="http://schemas.openxmlformats.org/wordprocessingml/2006/main" xmlns:w14="http://schemas.microsoft.com/office/word/2010/wordml" mc:Ignorable="w14">
-  <w:font w:name="Times New Roman">
-    <w:panose1 w:val="02020603050405020304"/>
-    <w:charset w:val="00"/>
-    <w:family w:val="roman"/>
-    <w:pitch w:val="variable"/>
-    <w:sig w:usb0="E0002AFF" w:usb1="C0007841" w:usb2="00000009" w:usb3="00000000" w:csb0="000001FF" w:csb1="00000000"/>
-  </w:font>
-  <w:font w:name="Symbol">
-    <w:panose1 w:val="05050102010706020507"/>
-    <w:charset w:val="02"/>
-    <w:family w:val="roman"/>
-    <w:pitch w:val="variable"/>
-    <w:sig w:usb0="00000000" w:usb1="10000000" w:usb2="00000000" w:usb3="00000000" w:csb0="80000000" w:csb1="00000000"/>
-  </w:font>
-  <w:font w:name="OpenSymbol">
-    <w:altName w:val="Cambria"/>
-    <w:charset w:val="00"/>
-    <w:family w:val="roman"/>
-    <w:pitch w:val="variable"/>
-  </w:font>
-  <w:font w:name="Courier New">
-    <w:panose1 w:val="02070309020205020404"/>
-    <w:charset w:val="00"/>
-    <w:family w:val="modern"/>
-    <w:pitch w:val="fixed"/>
-    <w:sig w:usb0="E0002AFF" w:usb1="C0007843" w:usb2="00000009" w:usb3="00000000" w:csb0="000001FF" w:csb1="00000000"/>
-  </w:font>
-  <w:font w:name="Wingdings">
-    <w:panose1 w:val="05000000000000000000"/>
-    <w:charset w:val="02"/>
-    <w:family w:val="auto"/>
-    <w:pitch w:val="variable"/>
-    <w:sig w:usb0="00000000" w:usb1="10000000" w:usb2="00000000" w:usb3="00000000" w:csb0="80000000" w:csb1="00000000"/>
-  </w:font>
-  <w:font w:name="Arial">
-    <w:panose1 w:val="020B0604020202020204"/>
-    <w:charset w:val="00"/>
-    <w:family w:val="swiss"/>
-    <w:pitch w:val="variable"/>
-    <w:sig w:usb0="E0002AFF" w:usb1="C0007843" w:usb2="00000009" w:usb3="00000000" w:csb0="000001FF" w:csb1="00000000"/>
-  </w:font>
-  <w:font w:name="Calibri">
-    <w:panose1 w:val="020F0502020204030204"/>
-    <w:charset w:val="00"/>
-    <w:family w:val="swiss"/>
-    <w:pitch w:val="variable"/>
-    <w:sig w:usb0="E10002FF" w:usb1="4000ACFF" w:usb2="00000009" w:usb3="00000000" w:csb0="0000019F" w:csb1="00000000"/>
-  </w:font>
-  <w:font w:name="Cambria">
-    <w:panose1 w:val="02040503050406030204"/>
-    <w:charset w:val="00"/>
-    <w:family w:val="roman"/>
-    <w:pitch w:val="variable"/>
-    <w:sig w:usb0="E00002FF" w:usb1="400004FF" w:usb2="00000000" w:usb3="00000000" w:csb0="0000019F" w:csb1="00000000"/>
-  </w:font>
-  <w:font w:name="Tahoma">
-    <w:panose1 w:val="020B0604030504040204"/>
-    <w:charset w:val="00"/>
-    <w:family w:val="swiss"/>
-    <w:pitch w:val="variable"/>
-    <w:sig w:usb0="E1002EFF" w:usb1="C000605B" w:usb2="00000029" w:usb3="00000000" w:csb0="000101FF" w:csb1="00000000"/>
-  </w:font>
-  <w:font w:name="Liberation Sans">
-    <w:altName w:val="Arial"/>
-    <w:charset w:val="00"/>
-    <w:family w:val="roman"/>
-    <w:pitch w:val="variable"/>
-  </w:font>
-  <w:font w:name="Microsoft YaHei">
-    <w:panose1 w:val="020B0503020204020204"/>
-    <w:charset w:val="86"/>
-    <w:family w:val="swiss"/>
-    <w:pitch w:val="variable"/>
-    <w:sig w:usb0="80000287" w:usb1="280F3C52" w:usb2="00000016" w:usb3="00000000" w:csb0="0004001F" w:csb1="00000000"/>
-  </w:font>
-  <w:font w:name="Mangal">
-    <w:panose1 w:val="02040503050203030202"/>
-    <w:charset w:val="00"/>
-    <w:family w:val="roman"/>
-    <w:pitch w:val="variable"/>
-    <w:sig w:usb0="00008003" w:usb1="00000000" w:usb2="00000000" w:usb3="00000000" w:csb0="00000001" w:csb1="00000000"/>
-  </w:font>
-  <w:font w:name="Verdana">
-    <w:panose1 w:val="020B0604030504040204"/>
-    <w:charset w:val="00"/>
-    <w:family w:val="swiss"/>
-    <w:pitch w:val="variable"/>
-    <w:sig w:usb0="A10006FF" w:usb1="4000205B" w:usb2="00000010" w:usb3="00000000" w:csb0="0000019F" w:csb1="00000000"/>
-  </w:font>
-  <w:font w:name="Arial Narrow">
-    <w:panose1 w:val="020B0606020202030204"/>
-    <w:charset w:val="00"/>
-    <w:family w:val="swiss"/>
-    <w:pitch w:val="variable"/>
-    <w:sig w:usb0="00000287" w:usb1="00000800" w:usb2="00000000" w:usb3="00000000" w:csb0="0000009F" w:csb1="00000000"/>
-  </w:font>
-</w:fonts>
-</file>
-
-<file path=word/glossary/settings.xml><?xml version="1.0" encoding="utf-8"?>
-<w:settings xmlns:mc="http://schemas.openxmlformats.org/markup-compatibility/2006" xmlns:o="urn:schemas-microsoft-com:office:office" xmlns:r="http://schemas.openxmlformats.org/officeDocument/2006/relationships" xmlns:m="http://schemas.openxmlformats.org/officeDocument/2006/math" xmlns:v="urn:schemas-microsoft-com:vml" xmlns:w10="urn:schemas-microsoft-com:office:word" xmlns:w="http://schemas.openxmlformats.org/wordprocessingml/2006/main" xmlns:w14="http://schemas.microsoft.com/office/word/2010/wordml" xmlns:sl="http://schemas.openxmlformats.org/schemaLibrary/2006/main" mc:Ignorable="w14">
-  <w:view w:val="normal"/>
-  <w:defaultTabStop w:val="708"/>
-  <w:hyphenationZone w:val="425"/>
-  <w:characterSpacingControl w:val="doNotCompress"/>
-  <w:compat>
-    <w:useFELayout/>
-    <w:compatSetting w:name="compatibilityMode" w:uri="http://schemas.microsoft.com/office/word" w:val="14"/>
-    <w:compatSetting w:name="overrideTableStyleFontSizeAndJustification" w:uri="http://schemas.microsoft.com/office/word" w:val="1"/>
-    <w:compatSetting w:name="enableOpenTypeFeatures" w:uri="http://schemas.microsoft.com/office/word" w:val="1"/>
-    <w:compatSetting w:name="doNotFlipMirrorIndents" w:uri="http://schemas.microsoft.com/office/word" w:val="1"/>
-  </w:compat>
-  <w:rsids>
-    <w:rsidRoot w:val="000B31C4"/>
-    <w:rsid w:val="000B31C4"/>
-  </w:rsids>
-  <m:mathPr>
-    <m:mathFont m:val="Cambria Math"/>
-    <m:brkBin m:val="before"/>
-    <m:brkBinSub m:val="--"/>
-    <m:smallFrac m:val="0"/>
-    <m:dispDef/>
-    <m:lMargin m:val="0"/>
-    <m:rMargin m:val="0"/>
-    <m:defJc m:val="centerGroup"/>
-    <m:wrapIndent m:val="1440"/>
-    <m:intLim m:val="subSup"/>
-    <m:naryLim m:val="undOvr"/>
-  </m:mathPr>
-  <w:themeFontLang w:val="fr-FR"/>
-  <w:clrSchemeMapping w:bg1="light1" w:t1="dark1" w:bg2="light2" w:t2="dark2" w:accent1="accent1" w:accent2="accent2" w:accent3="accent3" w:accent4="accent4" w:accent5="accent5" w:accent6="accent6" w:hyperlink="hyperlink" w:followedHyperlink="followedHyperlink"/>
-  <w:decimalSymbol w:val=","/>
-  <w:listSeparator w:val=";"/>
-</w:settings>
-</file>
-
-<file path=word/glossary/styles.xml><?xml version="1.0" encoding="utf-8"?>
-<w:styles xmlns:mc="http://schemas.openxmlformats.org/markup-compatibility/2006" xmlns:r="http://schemas.openxmlformats.org/officeDocument/2006/relationships" xmlns:w="http://schemas.openxmlformats.org/wordprocessingml/2006/main" xmlns:w14="http://schemas.microsoft.com/office/word/2010/wordml" mc:Ignorable="w14">
-  <w:docDefaults>
-    <w:rPrDefault>
-      <w:rPr>
-        <w:rFonts w:asciiTheme="minorHAnsi" w:eastAsiaTheme="minorEastAsia" w:hAnsiTheme="minorHAnsi" w:cstheme="minorBidi"/>
-        <w:sz w:val="22"/>
-        <w:szCs w:val="22"/>
-        <w:lang w:val="fr-FR" w:eastAsia="fr-FR" w:bidi="ar-SA"/>
-      </w:rPr>
-    </w:rPrDefault>
-    <w:pPrDefault>
-      <w:pPr>
-        <w:spacing w:after="200" w:line="276" w:lineRule="auto"/>
-      </w:pPr>
-    </w:pPrDefault>
-  </w:docDefaults>
-  <w:latentStyles w:defLockedState="0" w:defUIPriority="99" w:defSemiHidden="1" w:defUnhideWhenUsed="1" w:defQFormat="0" w:count="267">
-    <w:lsdException w:name="Normal" w:semiHidden="0" w:uiPriority="0" w:unhideWhenUsed="0" w:qFormat="1"/>
-    <w:lsdException w:name="heading 1" w:semiHidden="0" w:uiPriority="9" w:unhideWhenUsed="0" w:qFormat="1"/>
-    <w:lsdException w:name="heading 2" w:uiPriority="9" w:qFormat="1"/>
-    <w:lsdException w:name="heading 3" w:uiPriority="9" w:qFormat="1"/>
-    <w:lsdException w:name="heading 4" w:uiPriority="9" w:qFormat="1"/>
-    <w:lsdException w:name="heading 5" w:uiPriority="9" w:qFormat="1"/>
-    <w:lsdException w:name="heading 6" w:uiPriority="9" w:qFormat="1"/>
-    <w:lsdException w:name="heading 7" w:uiPriority="9" w:qFormat="1"/>
-    <w:lsdException w:name="heading 8" w:uiPriority="9" w:qFormat="1"/>
-    <w:lsdException w:name="heading 9" w:uiPriority="9" w:qFormat="1"/>
-    <w:lsdException w:name="toc 1" w:uiPriority="39"/>
-    <w:lsdException w:name="toc 2" w:uiPriority="39"/>
-    <w:lsdException w:name="toc 3" w:uiPriority="39"/>
-    <w:lsdException w:name="toc 4" w:uiPriority="39"/>
-    <w:lsdException w:name="toc 5" w:uiPriority="39"/>
-    <w:lsdException w:name="toc 6" w:uiPriority="39"/>
-    <w:lsdException w:name="toc 7" w:uiPriority="39"/>
-    <w:lsdException w:name="toc 8" w:uiPriority="39"/>
-    <w:lsdException w:name="toc 9" w:uiPriority="39"/>
-    <w:lsdException w:name="caption" w:uiPriority="35" w:qFormat="1"/>
-    <w:lsdException w:name="Title" w:semiHidden="0" w:uiPriority="10" w:unhideWhenUsed="0" w:qFormat="1"/>
-    <w:lsdException w:name="Default Paragraph Font" w:uiPriority="1"/>
-    <w:lsdException w:name="Subtitle" w:semiHidden="0" w:uiPriority="11" w:unhideWhenUsed="0" w:qFormat="1"/>
-    <w:lsdException w:name="Strong" w:semiHidden="0" w:uiPriority="22" w:unhideWhenUsed="0" w:qFormat="1"/>
-    <w:lsdException w:name="Emphasis" w:semiHidden="0" w:uiPriority="20" w:unhideWhenUsed="0" w:qFormat="1"/>
-    <w:lsdException w:name="Table Grid" w:semiHidden="0" w:uiPriority="59" w:unhideWhenUsed="0"/>
-    <w:lsdException w:name="Placeholder Text" w:unhideWhenUsed="0"/>
-    <w:lsdException w:name="No Spacing" w:semiHidden="0" w:uiPriority="1" w:unhideWhenUsed="0" w:qFormat="1"/>
-    <w:lsdException w:name="Light Shading" w:semiHidden="0" w:uiPriority="60" w:unhideWhenUsed="0"/>
-    <w:lsdException w:name="Light List" w:semiHidden="0" w:uiPriority="61" w:unhideWhenUsed="0"/>
-    <w:lsdException w:name="Light Grid" w:semiHidden="0" w:uiPriority="62" w:unhideWhenUsed="0"/>
-    <w:lsdException w:name="Medium Shading 1" w:semiHidden="0" w:uiPriority="63" w:unhideWhenUsed="0"/>
-    <w:lsdException w:name="Medium Shading 2" w:semiHidden="0" w:uiPriority="64" w:unhideWhenUsed="0"/>
-    <w:lsdException w:name="Medium List 1" w:semiHidden="0" w:uiPriority="65" w:unhideWhenUsed="0"/>
-    <w:lsdException w:name="Medium List 2" w:semiHidden="0" w:uiPriority="66" w:unhideWhenUsed="0"/>
-    <w:lsdException w:name="Medium Grid 1" w:semiHidden="0" w:uiPriority="67" w:unhideWhenUsed="0"/>
-    <w:lsdException w:name="Medium Grid 2" w:semiHidden="0" w:uiPriority="68" w:unhideWhenUsed="0"/>
-    <w:lsdException w:name="Medium Grid 3" w:semiHidden="0" w:uiPriority="69" w:unhideWhenUsed="0"/>
-    <w:lsdException w:name="Dark List" w:semiHidden="0" w:uiPriority="70" w:unhideWhenUsed="0"/>
-    <w:lsdException w:name="Colorful Shading" w:semiHidden="0" w:uiPriority="71" w:unhideWhenUsed="0"/>
-    <w:lsdException w:name="Colorful List" w:semiHidden="0" w:uiPriority="72" w:unhideWhenUsed="0"/>
-    <w:lsdException w:name="Colorful Grid" w:semiHidden="0" w:uiPriority="73" w:unhideWhenUsed="0"/>
-    <w:lsdException w:name="Light Shading Accent 1" w:semiHidden="0" w:uiPriority="60" w:unhideWhenUsed="0"/>
-    <w:lsdException w:name="Light List Accent 1" w:semiHidden="0" w:uiPriority="61" w:unhideWhenUsed="0"/>
-    <w:lsdException w:name="Light Grid Accent 1" w:semiHidden="0" w:uiPriority="62" w:unhideWhenUsed="0"/>
-    <w:lsdException w:name="Medium Shading 1 Accent 1" w:semiHidden="0" w:uiPriority="63" w:unhideWhenUsed="0"/>
-    <w:lsdException w:name="Medium Shading 2 Accent 1" w:semiHidden="0" w:uiPriority="64" w:unhideWhenUsed="0"/>
-    <w:lsdException w:name="Medium List 1 Accent 1" w:semiHidden="0" w:uiPriority="65" w:unhideWhenUsed="0"/>
-    <w:lsdException w:name="Revision" w:unhideWhenUsed="0"/>
-    <w:lsdException w:name="List Paragraph" w:semiHidden="0" w:uiPriority="34" w:unhideWhenUsed="0" w:qFormat="1"/>
-    <w:lsdException w:name="Quote" w:semiHidden="0" w:uiPriority="29" w:unhideWhenUsed="0" w:qFormat="1"/>
-    <w:lsdException w:name="Intense Quote" w:semiHidden="0" w:uiPriority="30" w:unhideWhenUsed="0" w:qFormat="1"/>
-    <w:lsdException w:name="Medium List 2 Accent 1" w:semiHidden="0" w:uiPriority="66" w:unhideWhenUsed="0"/>
-    <w:lsdException w:name="Medium Grid 1 Accent 1" w:semiHidden="0" w:uiPriority="67" w:unhideWhenUsed="0"/>
-    <w:lsdException w:name="Medium Grid 2 Accent 1" w:semiHidden="0" w:uiPriority="68" w:unhideWhenUsed="0"/>
-    <w:lsdException w:name="Medium Grid 3 Accent 1" w:semiHidden="0" w:uiPriority="69" w:unhideWhenUsed="0"/>
-    <w:lsdException w:name="Dark List Accent 1" w:semiHidden="0" w:uiPriority="70" w:unhideWhenUsed="0"/>
-    <w:lsdException w:name="Colorful Shading Accent 1" w:semiHidden="0" w:uiPriority="71" w:unhideWhenUsed="0"/>
-    <w:lsdException w:name="Colorful List Accent 1" w:semiHidden="0" w:uiPriority="72" w:unhideWhenUsed="0"/>
-    <w:lsdException w:name="Colorful Grid Accent 1" w:semiHidden="0" w:uiPriority="73" w:unhideWhenUsed="0"/>
-    <w:lsdException w:name="Light Shading Accent 2" w:semiHidden="0" w:uiPriority="60" w:unhideWhenUsed="0"/>
-    <w:lsdException w:name="Light List Accent 2" w:semiHidden="0" w:uiPriority="61" w:unhideWhenUsed="0"/>
-    <w:lsdException w:name="Light Grid Accent 2" w:semiHidden="0" w:uiPriority="62" w:unhideWhenUsed="0"/>
-    <w:lsdException w:name="Medium Shading 1 Accent 2" w:semiHidden="0" w:uiPriority="63" w:unhideWhenUsed="0"/>
-    <w:lsdException w:name="Medium Shading 2 Accent 2" w:semiHidden="0" w:uiPriority="64" w:unhideWhenUsed="0"/>
-    <w:lsdException w:name="Medium List 1 Accent 2" w:semiHidden="0" w:uiPriority="65" w:unhideWhenUsed="0"/>
-    <w:lsdException w:name="Medium List 2 Accent 2" w:semiHidden="0" w:uiPriority="66" w:unhideWhenUsed="0"/>
-    <w:lsdException w:name="Medium Grid 1 Accent 2" w:semiHidden="0" w:uiPriority="67" w:unhideWhenUsed="0"/>
-    <w:lsdException w:name="Medium Grid 2 Accent 2" w:semiHidden="0" w:uiPriority="68" w:unhideWhenUsed="0"/>
-    <w:lsdException w:name="Medium Grid 3 Accent 2" w:semiHidden="0" w:uiPriority="69" w:unhideWhenUsed="0"/>
-    <w:lsdException w:name="Dark List Accent 2" w:semiHidden="0" w:uiPriority="70" w:unhideWhenUsed="0"/>
-    <w:lsdException w:name="Colorful Shading Accent 2" w:semiHidden="0" w:uiPriority="71" w:unhideWhenUsed="0"/>
-    <w:lsdException w:name="Colorful List Accent 2" w:semiHidden="0" w:uiPriority="72" w:unhideWhenUsed="0"/>
-    <w:lsdException w:name="Colorful Grid Accent 2" w:semiHidden="0" w:uiPriority="73" w:unhideWhenUsed="0"/>
-    <w:lsdException w:name="Light Shading Accent 3" w:semiHidden="0" w:uiPriority="60" w:unhideWhenUsed="0"/>
-    <w:lsdException w:name="Light List Accent 3" w:semiHidden="0" w:uiPriority="61" w:unhideWhenUsed="0"/>
-    <w:lsdException w:name="Light Grid Accent 3" w:semiHidden="0" w:uiPriority="62" w:unhideWhenUsed="0"/>
-    <w:lsdException w:name="Medium Shading 1 Accent 3" w:semiHidden="0" w:uiPriority="63" w:unhideWhenUsed="0"/>
-    <w:lsdException w:name="Medium Shading 2 Accent 3" w:semiHidden="0" w:uiPriority="64" w:unhideWhenUsed="0"/>
-    <w:lsdException w:name="Medium List 1 Accent 3" w:semiHidden="0" w:uiPriority="65" w:unhideWhenUsed="0"/>
-    <w:lsdException w:name="Medium List 2 Accent 3" w:semiHidden="0" w:uiPriority="66" w:unhideWhenUsed="0"/>
-    <w:lsdException w:name="Medium Grid 1 Accent 3" w:semiHidden="0" w:uiPriority="67" w:unhideWhenUsed="0"/>
-    <w:lsdException w:name="Medium Grid 2 Accent 3" w:semiHidden="0" w:uiPriority="68" w:unhideWhenUsed="0"/>
-    <w:lsdException w:name="Medium Grid 3 Accent 3" w:semiHidden="0" w:uiPriority="69" w:unhideWhenUsed="0"/>
-    <w:lsdException w:name="Dark List Accent 3" w:semiHidden="0" w:uiPriority="70" w:unhideWhenUsed="0"/>
-    <w:lsdException w:name="Colorful Shading Accent 3" w:semiHidden="0" w:uiPriority="71" w:unhideWhenUsed="0"/>
-    <w:lsdException w:name="Colorful List Accent 3" w:semiHidden="0" w:uiPriority="72" w:unhideWhenUsed="0"/>
-    <w:lsdException w:name="Colorful Grid Accent 3" w:semiHidden="0" w:uiPriority="73" w:unhideWhenUsed="0"/>
-    <w:lsdException w:name="Light Shading Accent 4" w:semiHidden="0" w:uiPriority="60" w:unhideWhenUsed="0"/>
-    <w:lsdException w:name="Light List Accent 4" w:semiHidden="0" w:uiPriority="61" w:unhideWhenUsed="0"/>
-    <w:lsdException w:name="Light Grid Accent 4" w:semiHidden="0" w:uiPriority="62" w:unhideWhenUsed="0"/>
-    <w:lsdException w:name="Medium Shading 1 Accent 4" w:semiHidden="0" w:uiPriority="63" w:unhideWhenUsed="0"/>
-    <w:lsdException w:name="Medium Shading 2 Accent 4" w:semiHidden="0" w:uiPriority="64" w:unhideWhenUsed="0"/>
-    <w:lsdException w:name="Medium List 1 Accent 4" w:semiHidden="0" w:uiPriority="65" w:unhideWhenUsed="0"/>
-    <w:lsdException w:name="Medium List 2 Accent 4" w:semiHidden="0" w:uiPriority="66" w:unhideWhenUsed="0"/>
-    <w:lsdException w:name="Medium Grid 1 Accent 4" w:semiHidden="0" w:uiPriority="67" w:unhideWhenUsed="0"/>
-    <w:lsdException w:name="Medium Grid 2 Accent 4" w:semiHidden="0" w:uiPriority="68" w:unhideWhenUsed="0"/>
-    <w:lsdException w:name="Medium Grid 3 Accent 4" w:semiHidden="0" w:uiPriority="69" w:unhideWhenUsed="0"/>
-    <w:lsdException w:name="Dark List Accent 4" w:semiHidden="0" w:uiPriority="70" w:unhideWhenUsed="0"/>
-    <w:lsdException w:name="Colorful Shading Accent 4" w:semiHidden="0" w:uiPriority="71" w:unhideWhenUsed="0"/>
-    <w:lsdException w:name="Colorful List Accent 4" w:semiHidden="0" w:uiPriority="72" w:unhideWhenUsed="0"/>
-    <w:lsdException w:name="Colorful Grid Accent 4" w:semiHidden="0" w:uiPriority="73" w:unhideWhenUsed="0"/>
-    <w:lsdException w:name="Light Shading Accent 5" w:semiHidden="0" w:uiPriority="60" w:unhideWhenUsed="0"/>
-    <w:lsdException w:name="Light List Accent 5" w:semiHidden="0" w:uiPriority="61" w:unhideWhenUsed="0"/>
-    <w:lsdException w:name="Light Grid Accent 5" w:semiHidden="0" w:uiPriority="62" w:unhideWhenUsed="0"/>
-    <w:lsdException w:name="Medium Shading 1 Accent 5" w:semiHidden="0" w:uiPriority="63" w:unhideWhenUsed="0"/>
-    <w:lsdException w:name="Medium Shading 2 Accent 5" w:semiHidden="0" w:uiPriority="64" w:unhideWhenUsed="0"/>
-    <w:lsdException w:name="Medium List 1 Accent 5" w:semiHidden="0" w:uiPriority="65" w:unhideWhenUsed="0"/>
-    <w:lsdException w:name="Medium List 2 Accent 5" w:semiHidden="0" w:uiPriority="66" w:unhideWhenUsed="0"/>
-    <w:lsdException w:name="Medium Grid 1 Accent 5" w:semiHidden="0" w:uiPriority="67" w:unhideWhenUsed="0"/>
-    <w:lsdException w:name="Medium Grid 2 Accent 5" w:semiHidden="0" w:uiPriority="68" w:unhideWhenUsed="0"/>
-    <w:lsdException w:name="Medium Grid 3 Accent 5" w:semiHidden="0" w:uiPriority="69" w:unhideWhenUsed="0"/>
-    <w:lsdException w:name="Dark List Accent 5" w:semiHidden="0" w:uiPriority="70" w:unhideWhenUsed="0"/>
-    <w:lsdException w:name="Colorful Shading Accent 5" w:semiHidden="0" w:uiPriority="71" w:unhideWhenUsed="0"/>
-    <w:lsdException w:name="Colorful List Accent 5" w:semiHidden="0" w:uiPriority="72" w:unhideWhenUsed="0"/>
-    <w:lsdException w:name="Colorful Grid Accent 5" w:semiHidden="0" w:uiPriority="73" w:unhideWhenUsed="0"/>
-    <w:lsdException w:name="Light Shading Accent 6" w:semiHidden="0" w:uiPriority="60" w:unhideWhenUsed="0"/>
-    <w:lsdException w:name="Light List Accent 6" w:semiHidden="0" w:uiPriority="61" w:unhideWhenUsed="0"/>
-    <w:lsdException w:name="Light Grid Accent 6" w:semiHidden="0" w:uiPriority="62" w:unhideWhenUsed="0"/>
-    <w:lsdException w:name="Medium Shading 1 Accent 6" w:semiHidden="0" w:uiPriority="63" w:unhideWhenUsed="0"/>
-    <w:lsdException w:name="Medium Shading 2 Accent 6" w:semiHidden="0" w:uiPriority="64" w:unhideWhenUsed="0"/>
-    <w:lsdException w:name="Medium List 1 Accent 6" w:semiHidden="0" w:uiPriority="65" w:unhideWhenUsed="0"/>
-    <w:lsdException w:name="Medium List 2 Accent 6" w:semiHidden="0" w:uiPriority="66" w:unhideWhenUsed="0"/>
-    <w:lsdException w:name="Medium Grid 1 Accent 6" w:semiHidden="0" w:uiPriority="67" w:unhideWhenUsed="0"/>
-    <w:lsdException w:name="Medium Grid 2 Accent 6" w:semiHidden="0" w:uiPriority="68" w:unhideWhenUsed="0"/>
-    <w:lsdException w:name="Medium Grid 3 Accent 6" w:semiHidden="0" w:uiPriority="69" w:unhideWhenUsed="0"/>
-    <w:lsdException w:name="Dark List Accent 6" w:semiHidden="0" w:uiPriority="70" w:unhideWhenUsed="0"/>
-    <w:lsdException w:name="Colorful Shading Accent 6" w:semiHidden="0" w:uiPriority="71" w:unhideWhenUsed="0"/>
-    <w:lsdException w:name="Colorful List Accent 6" w:semiHidden="0" w:uiPriority="72" w:unhideWhenUsed="0"/>
-    <w:lsdException w:name="Colorful Grid Accent 6" w:semiHidden="0" w:uiPriority="73" w:unhideWhenUsed="0"/>
-    <w:lsdException w:name="Subtle Emphasis" w:semiHidden="0" w:uiPriority="19" w:unhideWhenUsed="0" w:qFormat="1"/>
-    <w:lsdException w:name="Intense Emphasis" w:semiHidden="0" w:uiPriority="21" w:unhideWhenUsed="0" w:qFormat="1"/>
-    <w:lsdException w:name="Subtle Reference" w:semiHidden="0" w:uiPriority="31" w:unhideWhenUsed="0" w:qFormat="1"/>
-    <w:lsdException w:name="Intense Reference" w:semiHidden="0" w:uiPriority="32" w:unhideWhenUsed="0" w:qFormat="1"/>
-    <w:lsdException w:name="Book Title" w:semiHidden="0" w:uiPriority="33" w:unhideWhenUsed="0" w:qFormat="1"/>
-    <w:lsdException w:name="Bibliography" w:uiPriority="37"/>
-    <w:lsdException w:name="TOC Heading" w:uiPriority="39" w:qFormat="1"/>
-  </w:latentStyles>
-  <w:style w:type="paragraph" w:default="1" w:styleId="Normal">
-    <w:name w:val="Normal"/>
-    <w:qFormat/>
-  </w:style>
-  <w:style w:type="character" w:default="1" w:styleId="Policepardfaut">
-    <w:name w:val="Default Paragraph Font"/>
-    <w:uiPriority w:val="1"/>
-    <w:semiHidden/>
-    <w:unhideWhenUsed/>
-  </w:style>
-  <w:style w:type="table" w:default="1" w:styleId="TableauNormal">
-    <w:name w:val="Normal Table"/>
-    <w:uiPriority w:val="99"/>
-    <w:semiHidden/>
-    <w:unhideWhenUsed/>
-    <w:tblPr>
-      <w:tblInd w:w="0" w:type="dxa"/>
-      <w:tblCellMar>
-        <w:top w:w="0" w:type="dxa"/>
-        <w:left w:w="108" w:type="dxa"/>
-        <w:bottom w:w="0" w:type="dxa"/>
-        <w:right w:w="108" w:type="dxa"/>
-      </w:tblCellMar>
-    </w:tblPr>
-  </w:style>
-  <w:style w:type="numbering" w:default="1" w:styleId="Aucuneliste">
-    <w:name w:val="No List"/>
-    <w:uiPriority w:val="99"/>
-    <w:semiHidden/>
-    <w:unhideWhenUsed/>
-  </w:style>
-  <w:style w:type="character" w:styleId="Textedelespacerserv">
-    <w:name w:val="Placeholder Text"/>
-    <w:basedOn w:val="Policepardfaut"/>
-    <w:uiPriority w:val="99"/>
-    <w:semiHidden/>
-    <w:rsid w:val="000B31C4"/>
-    <w:rPr>
-      <w:color w:val="808080"/>
-    </w:rPr>
-  </w:style>
-  <w:style w:type="paragraph" w:customStyle="1" w:styleId="16ADAE0475FE41BB8A65E4A56B281709">
-    <w:name w:val="16ADAE0475FE41BB8A65E4A56B281709"/>
-    <w:rsid w:val="000B31C4"/>
-  </w:style>
-</w:styles>
-</file>
-
-<file path=word/glossary/stylesWithEffects.xml><?xml version="1.0" encoding="utf-8"?>
-<w:styles xmlns:wpc="http://schemas.microsoft.com/office/word/2010/wordprocessingCanvas" xmlns:mc="http://schemas.openxmlformats.org/markup-compatibility/2006" xmlns:o="urn:schemas-microsoft-com:office:office" xmlns:r="http://schemas.openxmlformats.org/officeDocument/2006/relationships" xmlns:m="http://schemas.openxmlformats.org/officeDocument/2006/math" xmlns:v="urn:schemas-microsoft-com:vml" xmlns:wp14="http://schemas.microsoft.com/office/word/2010/wordprocessingDrawing" xmlns:wp="http://schemas.openxmlformats.org/drawingml/2006/wordprocessingDrawing" xmlns:w10="urn:schemas-microsoft-com:office:word" xmlns:w="http://schemas.openxmlformats.org/wordprocessingml/2006/main" xmlns:w14="http://schemas.microsoft.com/office/word/2010/wordml" xmlns:wpg="http://schemas.microsoft.com/office/word/2010/wordprocessingGroup" xmlns:wpi="http://schemas.microsoft.com/office/word/2010/wordprocessingInk" xmlns:wne="http://schemas.microsoft.com/office/word/2006/wordml" xmlns:wps="http://schemas.microsoft.com/office/word/2010/wordprocessingShape" mc:Ignorable="w14 wp14">
-  <w:docDefaults>
-    <w:rPrDefault>
-      <w:rPr>
-        <w:rFonts w:asciiTheme="minorHAnsi" w:eastAsiaTheme="minorEastAsia" w:hAnsiTheme="minorHAnsi" w:cstheme="minorBidi"/>
-        <w:sz w:val="22"/>
-        <w:szCs w:val="22"/>
-        <w:lang w:val="fr-FR" w:eastAsia="fr-FR" w:bidi="ar-SA"/>
-      </w:rPr>
-    </w:rPrDefault>
-    <w:pPrDefault>
-      <w:pPr>
-        <w:spacing w:after="200" w:line="276" w:lineRule="auto"/>
-      </w:pPr>
-    </w:pPrDefault>
-  </w:docDefaults>
-  <w:latentStyles w:defLockedState="0" w:defUIPriority="99" w:defSemiHidden="1" w:defUnhideWhenUsed="1" w:defQFormat="0" w:count="267">
-    <w:lsdException w:name="Normal" w:semiHidden="0" w:uiPriority="0" w:unhideWhenUsed="0" w:qFormat="1"/>
-    <w:lsdException w:name="heading 1" w:semiHidden="0" w:uiPriority="9" w:unhideWhenUsed="0" w:qFormat="1"/>
-    <w:lsdException w:name="heading 2" w:uiPriority="9" w:qFormat="1"/>
-    <w:lsdException w:name="heading 3" w:uiPriority="9" w:qFormat="1"/>
-    <w:lsdException w:name="heading 4" w:uiPriority="9" w:qFormat="1"/>
-    <w:lsdException w:name="heading 5" w:uiPriority="9" w:qFormat="1"/>
-    <w:lsdException w:name="heading 6" w:uiPriority="9" w:qFormat="1"/>
-    <w:lsdException w:name="heading 7" w:uiPriority="9" w:qFormat="1"/>
-    <w:lsdException w:name="heading 8" w:uiPriority="9" w:qFormat="1"/>
-    <w:lsdException w:name="heading 9" w:uiPriority="9" w:qFormat="1"/>
-    <w:lsdException w:name="toc 1" w:uiPriority="39"/>
-    <w:lsdException w:name="toc 2" w:uiPriority="39"/>
-    <w:lsdException w:name="toc 3" w:uiPriority="39"/>
-    <w:lsdException w:name="toc 4" w:uiPriority="39"/>
-    <w:lsdException w:name="toc 5" w:uiPriority="39"/>
-    <w:lsdException w:name="toc 6" w:uiPriority="39"/>
-    <w:lsdException w:name="toc 7" w:uiPriority="39"/>
-    <w:lsdException w:name="toc 8" w:uiPriority="39"/>
-    <w:lsdException w:name="toc 9" w:uiPriority="39"/>
-    <w:lsdException w:name="caption" w:uiPriority="35" w:qFormat="1"/>
-    <w:lsdException w:name="Title" w:semiHidden="0" w:uiPriority="10" w:unhideWhenUsed="0" w:qFormat="1"/>
-    <w:lsdException w:name="Default Paragraph Font" w:uiPriority="1"/>
-    <w:lsdException w:name="Subtitle" w:semiHidden="0" w:uiPriority="11" w:unhideWhenUsed="0" w:qFormat="1"/>
-    <w:lsdException w:name="Strong" w:semiHidden="0" w:uiPriority="22" w:unhideWhenUsed="0" w:qFormat="1"/>
-    <w:lsdException w:name="Emphasis" w:semiHidden="0" w:uiPriority="20" w:unhideWhenUsed="0" w:qFormat="1"/>
-    <w:lsdException w:name="Table Grid" w:semiHidden="0" w:uiPriority="59" w:unhideWhenUsed="0"/>
-    <w:lsdException w:name="Placeholder Text" w:unhideWhenUsed="0"/>
-    <w:lsdException w:name="No Spacing" w:semiHidden="0" w:uiPriority="1" w:unhideWhenUsed="0" w:qFormat="1"/>
-    <w:lsdException w:name="Light Shading" w:semiHidden="0" w:uiPriority="60" w:unhideWhenUsed="0"/>
-    <w:lsdException w:name="Light List" w:semiHidden="0" w:uiPriority="61" w:unhideWhenUsed="0"/>
-    <w:lsdException w:name="Light Grid" w:semiHidden="0" w:uiPriority="62" w:unhideWhenUsed="0"/>
-    <w:lsdException w:name="Medium Shading 1" w:semiHidden="0" w:uiPriority="63" w:unhideWhenUsed="0"/>
-    <w:lsdException w:name="Medium Shading 2" w:semiHidden="0" w:uiPriority="64" w:unhideWhenUsed="0"/>
-    <w:lsdException w:name="Medium List 1" w:semiHidden="0" w:uiPriority="65" w:unhideWhenUsed="0"/>
-    <w:lsdException w:name="Medium List 2" w:semiHidden="0" w:uiPriority="66" w:unhideWhenUsed="0"/>
-    <w:lsdException w:name="Medium Grid 1" w:semiHidden="0" w:uiPriority="67" w:unhideWhenUsed="0"/>
-    <w:lsdException w:name="Medium Grid 2" w:semiHidden="0" w:uiPriority="68" w:unhideWhenUsed="0"/>
-    <w:lsdException w:name="Medium Grid 3" w:semiHidden="0" w:uiPriority="69" w:unhideWhenUsed="0"/>
-    <w:lsdException w:name="Dark List" w:semiHidden="0" w:uiPriority="70" w:unhideWhenUsed="0"/>
-    <w:lsdException w:name="Colorful Shading" w:semiHidden="0" w:uiPriority="71" w:unhideWhenUsed="0"/>
-    <w:lsdException w:name="Colorful List" w:semiHidden="0" w:uiPriority="72" w:unhideWhenUsed="0"/>
-    <w:lsdException w:name="Colorful Grid" w:semiHidden="0" w:uiPriority="73" w:unhideWhenUsed="0"/>
-    <w:lsdException w:name="Light Shading Accent 1" w:semiHidden="0" w:uiPriority="60" w:unhideWhenUsed="0"/>
-    <w:lsdException w:name="Light List Accent 1" w:semiHidden="0" w:uiPriority="61" w:unhideWhenUsed="0"/>
-    <w:lsdException w:name="Light Grid Accent 1" w:semiHidden="0" w:uiPriority="62" w:unhideWhenUsed="0"/>
-    <w:lsdException w:name="Medium Shading 1 Accent 1" w:semiHidden="0" w:uiPriority="63" w:unhideWhenUsed="0"/>
-    <w:lsdException w:name="Medium Shading 2 Accent 1" w:semiHidden="0" w:uiPriority="64" w:unhideWhenUsed="0"/>
-    <w:lsdException w:name="Medium List 1 Accent 1" w:semiHidden="0" w:uiPriority="65" w:unhideWhenUsed="0"/>
-    <w:lsdException w:name="Revision" w:unhideWhenUsed="0"/>
-    <w:lsdException w:name="List Paragraph" w:semiHidden="0" w:uiPriority="34" w:unhideWhenUsed="0" w:qFormat="1"/>
-    <w:lsdException w:name="Quote" w:semiHidden="0" w:uiPriority="29" w:unhideWhenUsed="0" w:qFormat="1"/>
-    <w:lsdException w:name="Intense Quote" w:semiHidden="0" w:uiPriority="30" w:unhideWhenUsed="0" w:qFormat="1"/>
-    <w:lsdException w:name="Medium List 2 Accent 1" w:semiHidden="0" w:uiPriority="66" w:unhideWhenUsed="0"/>
-    <w:lsdException w:name="Medium Grid 1 Accent 1" w:semiHidden="0" w:uiPriority="67" w:unhideWhenUsed="0"/>
-    <w:lsdException w:name="Medium Grid 2 Accent 1" w:semiHidden="0" w:uiPriority="68" w:unhideWhenUsed="0"/>
-    <w:lsdException w:name="Medium Grid 3 Accent 1" w:semiHidden="0" w:uiPriority="69" w:unhideWhenUsed="0"/>
-    <w:lsdException w:name="Dark List Accent 1" w:semiHidden="0" w:uiPriority="70" w:unhideWhenUsed="0"/>
-    <w:lsdException w:name="Colorful Shading Accent 1" w:semiHidden="0" w:uiPriority="71" w:unhideWhenUsed="0"/>
-    <w:lsdException w:name="Colorful List Accent 1" w:semiHidden="0" w:uiPriority="72" w:unhideWhenUsed="0"/>
-    <w:lsdException w:name="Colorful Grid Accent 1" w:semiHidden="0" w:uiPriority="73" w:unhideWhenUsed="0"/>
-    <w:lsdException w:name="Light Shading Accent 2" w:semiHidden="0" w:uiPriority="60" w:unhideWhenUsed="0"/>
-    <w:lsdException w:name="Light List Accent 2" w:semiHidden="0" w:uiPriority="61" w:unhideWhenUsed="0"/>
-    <w:lsdException w:name="Light Grid Accent 2" w:semiHidden="0" w:uiPriority="62" w:unhideWhenUsed="0"/>
-    <w:lsdException w:name="Medium Shading 1 Accent 2" w:semiHidden="0" w:uiPriority="63" w:unhideWhenUsed="0"/>
-    <w:lsdException w:name="Medium Shading 2 Accent 2" w:semiHidden="0" w:uiPriority="64" w:unhideWhenUsed="0"/>
-    <w:lsdException w:name="Medium List 1 Accent 2" w:semiHidden="0" w:uiPriority="65" w:unhideWhenUsed="0"/>
-    <w:lsdException w:name="Medium List 2 Accent 2" w:semiHidden="0" w:uiPriority="66" w:unhideWhenUsed="0"/>
-    <w:lsdException w:name="Medium Grid 1 Accent 2" w:semiHidden="0" w:uiPriority="67" w:unhideWhenUsed="0"/>
-    <w:lsdException w:name="Medium Grid 2 Accent 2" w:semiHidden="0" w:uiPriority="68" w:unhideWhenUsed="0"/>
-    <w:lsdException w:name="Medium Grid 3 Accent 2" w:semiHidden="0" w:uiPriority="69" w:unhideWhenUsed="0"/>
-    <w:lsdException w:name="Dark List Accent 2" w:semiHidden="0" w:uiPriority="70" w:unhideWhenUsed="0"/>
-    <w:lsdException w:name="Colorful Shading Accent 2" w:semiHidden="0" w:uiPriority="71" w:unhideWhenUsed="0"/>
-    <w:lsdException w:name="Colorful List Accent 2" w:semiHidden="0" w:uiPriority="72" w:unhideWhenUsed="0"/>
-    <w:lsdException w:name="Colorful Grid Accent 2" w:semiHidden="0" w:uiPriority="73" w:unhideWhenUsed="0"/>
-    <w:lsdException w:name="Light Shading Accent 3" w:semiHidden="0" w:uiPriority="60" w:unhideWhenUsed="0"/>
-    <w:lsdException w:name="Light List Accent 3" w:semiHidden="0" w:uiPriority="61" w:unhideWhenUsed="0"/>
-    <w:lsdException w:name="Light Grid Accent 3" w:semiHidden="0" w:uiPriority="62" w:unhideWhenUsed="0"/>
-    <w:lsdException w:name="Medium Shading 1 Accent 3" w:semiHidden="0" w:uiPriority="63" w:unhideWhenUsed="0"/>
-    <w:lsdException w:name="Medium Shading 2 Accent 3" w:semiHidden="0" w:uiPriority="64" w:unhideWhenUsed="0"/>
-    <w:lsdException w:name="Medium List 1 Accent 3" w:semiHidden="0" w:uiPriority="65" w:unhideWhenUsed="0"/>
-    <w:lsdException w:name="Medium List 2 Accent 3" w:semiHidden="0" w:uiPriority="66" w:unhideWhenUsed="0"/>
-    <w:lsdException w:name="Medium Grid 1 Accent 3" w:semiHidden="0" w:uiPriority="67" w:unhideWhenUsed="0"/>
-    <w:lsdException w:name="Medium Grid 2 Accent 3" w:semiHidden="0" w:uiPriority="68" w:unhideWhenUsed="0"/>
-    <w:lsdException w:name="Medium Grid 3 Accent 3" w:semiHidden="0" w:uiPriority="69" w:unhideWhenUsed="0"/>
-    <w:lsdException w:name="Dark List Accent 3" w:semiHidden="0" w:uiPriority="70" w:unhideWhenUsed="0"/>
-    <w:lsdException w:name="Colorful Shading Accent 3" w:semiHidden="0" w:uiPriority="71" w:unhideWhenUsed="0"/>
-    <w:lsdException w:name="Colorful List Accent 3" w:semiHidden="0" w:uiPriority="72" w:unhideWhenUsed="0"/>
-    <w:lsdException w:name="Colorful Grid Accent 3" w:semiHidden="0" w:uiPriority="73" w:unhideWhenUsed="0"/>
-    <w:lsdException w:name="Light Shading Accent 4" w:semiHidden="0" w:uiPriority="60" w:unhideWhenUsed="0"/>
-    <w:lsdException w:name="Light List Accent 4" w:semiHidden="0" w:uiPriority="61" w:unhideWhenUsed="0"/>
-    <w:lsdException w:name="Light Grid Accent 4" w:semiHidden="0" w:uiPriority="62" w:unhideWhenUsed="0"/>
-    <w:lsdException w:name="Medium Shading 1 Accent 4" w:semiHidden="0" w:uiPriority="63" w:unhideWhenUsed="0"/>
-    <w:lsdException w:name="Medium Shading 2 Accent 4" w:semiHidden="0" w:uiPriority="64" w:unhideWhenUsed="0"/>
-    <w:lsdException w:name="Medium List 1 Accent 4" w:semiHidden="0" w:uiPriority="65" w:unhideWhenUsed="0"/>
-    <w:lsdException w:name="Medium List 2 Accent 4" w:semiHidden="0" w:uiPriority="66" w:unhideWhenUsed="0"/>
-    <w:lsdException w:name="Medium Grid 1 Accent 4" w:semiHidden="0" w:uiPriority="67" w:unhideWhenUsed="0"/>
-    <w:lsdException w:name="Medium Grid 2 Accent 4" w:semiHidden="0" w:uiPriority="68" w:unhideWhenUsed="0"/>
-    <w:lsdException w:name="Medium Grid 3 Accent 4" w:semiHidden="0" w:uiPriority="69" w:unhideWhenUsed="0"/>
-    <w:lsdException w:name="Dark List Accent 4" w:semiHidden="0" w:uiPriority="70" w:unhideWhenUsed="0"/>
-    <w:lsdException w:name="Colorful Shading Accent 4" w:semiHidden="0" w:uiPriority="71" w:unhideWhenUsed="0"/>
-    <w:lsdException w:name="Colorful List Accent 4" w:semiHidden="0" w:uiPriority="72" w:unhideWhenUsed="0"/>
-    <w:lsdException w:name="Colorful Grid Accent 4" w:semiHidden="0" w:uiPriority="73" w:unhideWhenUsed="0"/>
-    <w:lsdException w:name="Light Shading Accent 5" w:semiHidden="0" w:uiPriority="60" w:unhideWhenUsed="0"/>
-    <w:lsdException w:name="Light List Accent 5" w:semiHidden="0" w:uiPriority="61" w:unhideWhenUsed="0"/>
-    <w:lsdException w:name="Light Grid Accent 5" w:semiHidden="0" w:uiPriority="62" w:unhideWhenUsed="0"/>
-    <w:lsdException w:name="Medium Shading 1 Accent 5" w:semiHidden="0" w:uiPriority="63" w:unhideWhenUsed="0"/>
-    <w:lsdException w:name="Medium Shading 2 Accent 5" w:semiHidden="0" w:uiPriority="64" w:unhideWhenUsed="0"/>
-    <w:lsdException w:name="Medium List 1 Accent 5" w:semiHidden="0" w:uiPriority="65" w:unhideWhenUsed="0"/>
-    <w:lsdException w:name="Medium List 2 Accent 5" w:semiHidden="0" w:uiPriority="66" w:unhideWhenUsed="0"/>
-    <w:lsdException w:name="Medium Grid 1 Accent 5" w:semiHidden="0" w:uiPriority="67" w:unhideWhenUsed="0"/>
-    <w:lsdException w:name="Medium Grid 2 Accent 5" w:semiHidden="0" w:uiPriority="68" w:unhideWhenUsed="0"/>
-    <w:lsdException w:name="Medium Grid 3 Accent 5" w:semiHidden="0" w:uiPriority="69" w:unhideWhenUsed="0"/>
-    <w:lsdException w:name="Dark List Accent 5" w:semiHidden="0" w:uiPriority="70" w:unhideWhenUsed="0"/>
-    <w:lsdException w:name="Colorful Shading Accent 5" w:semiHidden="0" w:uiPriority="71" w:unhideWhenUsed="0"/>
-    <w:lsdException w:name="Colorful List Accent 5" w:semiHidden="0" w:uiPriority="72" w:unhideWhenUsed="0"/>
-    <w:lsdException w:name="Colorful Grid Accent 5" w:semiHidden="0" w:uiPriority="73" w:unhideWhenUsed="0"/>
-    <w:lsdException w:name="Light Shading Accent 6" w:semiHidden="0" w:uiPriority="60" w:unhideWhenUsed="0"/>
-    <w:lsdException w:name="Light List Accent 6" w:semiHidden="0" w:uiPriority="61" w:unhideWhenUsed="0"/>
-    <w:lsdException w:name="Light Grid Accent 6" w:semiHidden="0" w:uiPriority="62" w:unhideWhenUsed="0"/>
-    <w:lsdException w:name="Medium Shading 1 Accent 6" w:semiHidden="0" w:uiPriority="63" w:unhideWhenUsed="0"/>
-    <w:lsdException w:name="Medium Shading 2 Accent 6" w:semiHidden="0" w:uiPriority="64" w:unhideWhenUsed="0"/>
-    <w:lsdException w:name="Medium List 1 Accent 6" w:semiHidden="0" w:uiPriority="65" w:unhideWhenUsed="0"/>
-    <w:lsdException w:name="Medium List 2 Accent 6" w:semiHidden="0" w:uiPriority="66" w:unhideWhenUsed="0"/>
-    <w:lsdException w:name="Medium Grid 1 Accent 6" w:semiHidden="0" w:uiPriority="67" w:unhideWhenUsed="0"/>
-    <w:lsdException w:name="Medium Grid 2 Accent 6" w:semiHidden="0" w:uiPriority="68" w:unhideWhenUsed="0"/>
-    <w:lsdException w:name="Medium Grid 3 Accent 6" w:semiHidden="0" w:uiPriority="69" w:unhideWhenUsed="0"/>
-    <w:lsdException w:name="Dark List Accent 6" w:semiHidden="0" w:uiPriority="70" w:unhideWhenUsed="0"/>
-    <w:lsdException w:name="Colorful Shading Accent 6" w:semiHidden="0" w:uiPriority="71" w:unhideWhenUsed="0"/>
-    <w:lsdException w:name="Colorful List Accent 6" w:semiHidden="0" w:uiPriority="72" w:unhideWhenUsed="0"/>
-    <w:lsdException w:name="Colorful Grid Accent 6" w:semiHidden="0" w:uiPriority="73" w:unhideWhenUsed="0"/>
-    <w:lsdException w:name="Subtle Emphasis" w:semiHidden="0" w:uiPriority="19" w:unhideWhenUsed="0" w:qFormat="1"/>
-    <w:lsdException w:name="Intense Emphasis" w:semiHidden="0" w:uiPriority="21" w:unhideWhenUsed="0" w:qFormat="1"/>
-    <w:lsdException w:name="Subtle Reference" w:semiHidden="0" w:uiPriority="31" w:unhideWhenUsed="0" w:qFormat="1"/>
-    <w:lsdException w:name="Intense Reference" w:semiHidden="0" w:uiPriority="32" w:unhideWhenUsed="0" w:qFormat="1"/>
-    <w:lsdException w:name="Book Title" w:semiHidden="0" w:uiPriority="33" w:unhideWhenUsed="0" w:qFormat="1"/>
-    <w:lsdException w:name="Bibliography" w:uiPriority="37"/>
-    <w:lsdException w:name="TOC Heading" w:uiPriority="39" w:qFormat="1"/>
-  </w:latentStyles>
-  <w:style w:type="paragraph" w:default="1" w:styleId="Normal">
-    <w:name w:val="Normal"/>
-    <w:qFormat/>
-  </w:style>
-  <w:style w:type="character" w:default="1" w:styleId="Policepardfaut">
-    <w:name w:val="Default Paragraph Font"/>
-    <w:uiPriority w:val="1"/>
-    <w:semiHidden/>
-    <w:unhideWhenUsed/>
-  </w:style>
-  <w:style w:type="table" w:default="1" w:styleId="TableauNormal">
-    <w:name w:val="Normal Table"/>
-    <w:uiPriority w:val="99"/>
-    <w:semiHidden/>
-    <w:unhideWhenUsed/>
-    <w:tblPr>
-      <w:tblInd w:w="0" w:type="dxa"/>
-      <w:tblCellMar>
-        <w:top w:w="0" w:type="dxa"/>
-        <w:left w:w="108" w:type="dxa"/>
-        <w:bottom w:w="0" w:type="dxa"/>
-        <w:right w:w="108" w:type="dxa"/>
-      </w:tblCellMar>
-    </w:tblPr>
-  </w:style>
-  <w:style w:type="numbering" w:default="1" w:styleId="Aucuneliste">
-    <w:name w:val="No List"/>
-    <w:uiPriority w:val="99"/>
-    <w:semiHidden/>
-    <w:unhideWhenUsed/>
-  </w:style>
-  <w:style w:type="character" w:styleId="Textedelespacerserv">
-    <w:name w:val="Placeholder Text"/>
-    <w:basedOn w:val="Policepardfaut"/>
-    <w:uiPriority w:val="99"/>
-    <w:semiHidden/>
-    <w:rsid w:val="000B31C4"/>
-    <w:rPr>
-      <w:color w:val="808080"/>
-    </w:rPr>
-  </w:style>
-  <w:style w:type="paragraph" w:customStyle="1" w:styleId="16ADAE0475FE41BB8A65E4A56B281709">
-    <w:name w:val="16ADAE0475FE41BB8A65E4A56B281709"/>
-    <w:rsid w:val="000B31C4"/>
-  </w:style>
-</w:styles>
-</file>
-
-<file path=word/glossary/webSettings.xml><?xml version="1.0" encoding="utf-8"?>
-<w:webSettings xmlns:mc="http://schemas.openxmlformats.org/markup-compatibility/2006" xmlns:r="http://schemas.openxmlformats.org/officeDocument/2006/relationships" xmlns:w="http://schemas.openxmlformats.org/wordprocessingml/2006/main" xmlns:w14="http://schemas.microsoft.com/office/word/2010/wordml" mc:Ignorable="w14">
-  <w:optimizeForBrowser/>
-  <w:allowPNG/>
-</w:webSettings>
-</file>
-
 <file path=word/theme/theme1.xml><?xml version="1.0" encoding="utf-8"?>
 <a:theme xmlns:a="http://schemas.openxmlformats.org/drawingml/2006/main" name="Thème Office">
   <a:themeElements>
@@ -10667,7 +10137,7 @@
 </file>
 
 <file path=customXml/itemProps1.xml><?xml version="1.0" encoding="utf-8"?>
-<ds:datastoreItem xmlns:ds="http://schemas.openxmlformats.org/officeDocument/2006/customXml" ds:itemID="{2F6D9AFF-12B4-4425-BE76-AD8A78A6F815}">
+<ds:datastoreItem xmlns:ds="http://schemas.openxmlformats.org/officeDocument/2006/customXml" ds:itemID="{642530F6-8608-4DDC-9352-60FF2F5D49BB}">
   <ds:schemaRefs>
     <ds:schemaRef ds:uri="http://schemas.openxmlformats.org/officeDocument/2006/bibliography"/>
   </ds:schemaRefs>
